--- a/Poco使用手册（持续编写中）.docx
+++ b/Poco使用手册（持续编写中）.docx
@@ -911,23 +911,6 @@
     </w:p>
     <w:p>
       <w:pPr>
-        <w:pStyle w:val="4"/>
-      </w:pPr>
-      <w:r>
-        <w:t>touch_down_duration:</w:t>
-      </w:r>
-    </w:p>
-    <w:p>
-      <w:pPr>
-        <w:ind w:firstLine="420"/>
-      </w:pPr>
-      <w:r>
-        <w:t xml:space="preserve"> Touch down step duration of the click operation last for. If this argument is provided, this value will set to self.agent.input module. Note that not all implementation of poco support this parameter. If not support, you may see a warning.</w:t>
-      </w:r>
-    </w:p>
-    <w:p>
-      <w:pPr>
-        <w:ind w:firstLine="420"/>
         <w:rPr>
           <w:rFonts w:ascii="\5FAE软雅黑" w:eastAsia="\5FAE软雅黑"/>
           <w:color w:val="000000"/>
@@ -936,6 +919,54 @@
           <w:shd w:val="clear" w:color="auto" w:fill="FFFFFF"/>
         </w:rPr>
       </w:pPr>
+    </w:p>
+    <w:p>
+      <w:pPr>
+        <w:pStyle w:val="4"/>
+      </w:pPr>
+      <w:bookmarkStart w:id="0" w:name="_GoBack"/>
+      <w:bookmarkEnd w:id="0"/>
+      <w:r>
+        <w:t>post_action_callbacks</w:t>
+      </w:r>
+    </w:p>
+    <w:p>
+      <w:pPr>
+        <w:rPr>
+          <w:rFonts w:hint="eastAsia"/>
+        </w:rPr>
+      </w:pPr>
+      <w:r>
+        <w:tab/>
+      </w:r>
+    </w:p>
+    <w:p>
+      <w:pPr>
+        <w:pStyle w:val="4"/>
+      </w:pPr>
+      <w:r>
+        <w:t>touch_down_duration:</w:t>
+      </w:r>
+    </w:p>
+    <w:p>
+      <w:pPr>
+        <w:ind w:firstLine="420"/>
+      </w:pPr>
+      <w:r>
+        <w:t xml:space="preserve"> Touch down step duration of the click operation last for. If this argument is provided, this value will set to self.agent.input module. Note that not all implementation of poco support this parameter. If not support, you may see a warning.</w:t>
+      </w:r>
+    </w:p>
+    <w:p>
+      <w:pPr>
+        <w:ind w:firstLine="420"/>
+        <w:rPr>
+          <w:rFonts w:ascii="\5FAE软雅黑" w:eastAsia="\5FAE软雅黑"/>
+          <w:color w:val="000000"/>
+          <w:sz w:val="18"/>
+          <w:szCs w:val="18"/>
+          <w:shd w:val="clear" w:color="auto" w:fill="FFFFFF"/>
+        </w:rPr>
+      </w:pPr>
       <w:r>
         <w:rPr>
           <w:rFonts w:ascii="\5FAE软雅黑" w:eastAsia="\5FAE软雅黑" w:hint="eastAsia"/>
@@ -1046,47 +1077,56 @@
     <w:p>
       <w:pPr>
         <w:rPr>
+          <w:sz w:val="18"/>
+          <w:szCs w:val="18"/>
+          <w:shd w:val="clear" w:color="auto" w:fill="FFFFFF"/>
+        </w:rPr>
+      </w:pPr>
+      <w:r>
+        <w:rPr>
+          <w:rFonts w:hint="eastAsia"/>
+          <w:sz w:val="18"/>
+          <w:szCs w:val="18"/>
+          <w:shd w:val="clear" w:color="auto" w:fill="FFFFFF"/>
+        </w:rPr>
+        <w:t>初始化方法，定义</w:t>
+      </w:r>
+      <w:r>
+        <w:rPr>
+          <w:rFonts w:hint="eastAsia"/>
+          <w:sz w:val="18"/>
+          <w:szCs w:val="18"/>
+          <w:shd w:val="clear" w:color="auto" w:fill="FFFFFF"/>
+        </w:rPr>
+        <w:t>P</w:t>
+      </w:r>
+      <w:r>
+        <w:rPr>
+          <w:sz w:val="18"/>
+          <w:szCs w:val="18"/>
+          <w:shd w:val="clear" w:color="auto" w:fill="FFFFFF"/>
+        </w:rPr>
+        <w:t>oco</w:t>
+      </w:r>
+      <w:r>
+        <w:rPr>
+          <w:rFonts w:hint="eastAsia"/>
+          <w:sz w:val="18"/>
+          <w:szCs w:val="18"/>
+          <w:shd w:val="clear" w:color="auto" w:fill="FFFFFF"/>
+        </w:rPr>
+        <w:t>类的各项参数。</w:t>
+      </w:r>
+    </w:p>
+    <w:p>
+      <w:pPr>
+        <w:rPr>
           <w:rFonts w:asciiTheme="majorHAnsi" w:eastAsiaTheme="majorEastAsia" w:hint="eastAsia"/>
           <w:sz w:val="18"/>
           <w:szCs w:val="18"/>
           <w:shd w:val="clear" w:color="auto" w:fill="EEFFCC"/>
         </w:rPr>
       </w:pPr>
-      <w:r>
-        <w:rPr>
-          <w:rFonts w:hint="eastAsia"/>
-          <w:sz w:val="18"/>
-          <w:szCs w:val="18"/>
-          <w:shd w:val="clear" w:color="auto" w:fill="FFFFFF"/>
-        </w:rPr>
-        <w:t>初始化方法，定义</w:t>
-      </w:r>
-      <w:r>
-        <w:rPr>
-          <w:rFonts w:hint="eastAsia"/>
-          <w:sz w:val="18"/>
-          <w:szCs w:val="18"/>
-          <w:shd w:val="clear" w:color="auto" w:fill="FFFFFF"/>
-        </w:rPr>
-        <w:t>P</w:t>
-      </w:r>
-      <w:r>
-        <w:rPr>
-          <w:sz w:val="18"/>
-          <w:szCs w:val="18"/>
-          <w:shd w:val="clear" w:color="auto" w:fill="FFFFFF"/>
-        </w:rPr>
-        <w:t>oco</w:t>
-      </w:r>
-      <w:r>
-        <w:rPr>
-          <w:rFonts w:hint="eastAsia"/>
-          <w:sz w:val="18"/>
-          <w:szCs w:val="18"/>
-          <w:shd w:val="clear" w:color="auto" w:fill="FFFFFF"/>
-        </w:rPr>
-        <w:t>类的各项参数。</w:t>
-      </w:r>
     </w:p>
     <w:p>
       <w:pPr>
@@ -1448,6 +1488,7 @@
           <w:szCs w:val="18"/>
           <w:shd w:val="clear" w:color="auto" w:fill="EEFFCC"/>
         </w:rPr>
+        <w:lastRenderedPageBreak/>
         <w:t xml:space="preserve">        </w:t>
       </w:r>
       <w:r>
@@ -2099,7 +2140,6 @@
           <w:szCs w:val="18"/>
           <w:shd w:val="clear" w:color="auto" w:fill="EEFFCC"/>
         </w:rPr>
-        <w:lastRenderedPageBreak/>
         <w:t xml:space="preserve">                touch_down_duration </w:t>
       </w:r>
       <w:r>
@@ -2908,6 +2948,60 @@
     <w:p>
       <w:pPr>
         <w:rPr>
+          <w:sz w:val="18"/>
+          <w:szCs w:val="18"/>
+          <w:shd w:val="clear" w:color="auto" w:fill="FFFFFF"/>
+        </w:rPr>
+      </w:pPr>
+      <w:r>
+        <w:rPr>
+          <w:rFonts w:hint="eastAsia"/>
+          <w:sz w:val="18"/>
+          <w:szCs w:val="18"/>
+          <w:shd w:val="clear" w:color="auto" w:fill="FFFFFF"/>
+        </w:rPr>
+        <w:t>调用</w:t>
+      </w:r>
+      <w:r>
+        <w:rPr>
+          <w:rFonts w:hint="eastAsia"/>
+          <w:sz w:val="18"/>
+          <w:szCs w:val="18"/>
+          <w:shd w:val="clear" w:color="auto" w:fill="FFFFFF"/>
+        </w:rPr>
+        <w:t>方法，</w:t>
+      </w:r>
+      <w:r>
+        <w:rPr>
+          <w:rFonts w:hint="eastAsia"/>
+          <w:sz w:val="18"/>
+          <w:szCs w:val="18"/>
+          <w:shd w:val="clear" w:color="auto" w:fill="FFFFFF"/>
+        </w:rPr>
+        <w:t>通过查询表达式选择</w:t>
+      </w:r>
+      <w:r>
+        <w:rPr>
+          <w:rFonts w:hint="eastAsia"/>
+          <w:sz w:val="18"/>
+          <w:szCs w:val="18"/>
+          <w:shd w:val="clear" w:color="auto" w:fill="FFFFFF"/>
+        </w:rPr>
+        <w:t>UI</w:t>
+      </w:r>
+      <w:r>
+        <w:rPr>
+          <w:rFonts w:hint="eastAsia"/>
+          <w:sz w:val="18"/>
+          <w:szCs w:val="18"/>
+          <w:shd w:val="clear" w:color="auto" w:fill="FFFFFF"/>
+        </w:rPr>
+        <w:t>元素。</w:t>
+      </w:r>
+    </w:p>
+    <w:p>
+      <w:pPr>
+        <w:rPr>
           <w:rFonts w:asciiTheme="majorHAnsi" w:eastAsiaTheme="majorEastAsia" w:hint="eastAsia"/>
           <w:sz w:val="18"/>
           <w:szCs w:val="18"/>
@@ -2921,43 +3015,7 @@
           <w:szCs w:val="18"/>
           <w:shd w:val="clear" w:color="auto" w:fill="FFFFFF"/>
         </w:rPr>
-        <w:t>调用</w:t>
-      </w:r>
-      <w:r>
-        <w:rPr>
-          <w:rFonts w:hint="eastAsia"/>
-          <w:sz w:val="18"/>
-          <w:szCs w:val="18"/>
-          <w:shd w:val="clear" w:color="auto" w:fill="FFFFFF"/>
-        </w:rPr>
-        <w:t>方法，</w:t>
-      </w:r>
-      <w:r>
-        <w:rPr>
-          <w:rFonts w:hint="eastAsia"/>
-          <w:sz w:val="18"/>
-          <w:szCs w:val="18"/>
-          <w:shd w:val="clear" w:color="auto" w:fill="FFFFFF"/>
-        </w:rPr>
-        <w:t>通过查询表达式选择</w:t>
-      </w:r>
-      <w:r>
-        <w:rPr>
-          <w:rFonts w:hint="eastAsia"/>
-          <w:sz w:val="18"/>
-          <w:szCs w:val="18"/>
-          <w:shd w:val="clear" w:color="auto" w:fill="FFFFFF"/>
-        </w:rPr>
-        <w:t>UI</w:t>
-      </w:r>
-      <w:r>
-        <w:rPr>
-          <w:rFonts w:hint="eastAsia"/>
-          <w:sz w:val="18"/>
-          <w:szCs w:val="18"/>
-          <w:shd w:val="clear" w:color="auto" w:fill="FFFFFF"/>
-        </w:rPr>
-        <w:t>元素。</w:t>
+        <w:t>这是内部方法，了解即可，实际上用不到。</w:t>
       </w:r>
     </w:p>
     <w:p/>
@@ -3488,6 +3546,7 @@
           <w:szCs w:val="18"/>
           <w:shd w:val="clear" w:color="auto" w:fill="EEFFCC"/>
         </w:rPr>
+        <w:lastRenderedPageBreak/>
         <w:t xml:space="preserve">            name (:obj:`str`): name of the UI element to be selected</w:t>
       </w:r>
     </w:p>
@@ -4237,7 +4296,12 @@
     <w:p>
       <w:pPr>
         <w:rPr>
-          <w:rFonts w:hint="eastAsia"/>
+          <w:rFonts w:ascii="Consolas" w:eastAsia="宋体" w:hAnsi="Consolas" w:cs="宋体"/>
+          <w:color w:val="404040"/>
+          <w:kern w:val="0"/>
+          <w:sz w:val="18"/>
+          <w:szCs w:val="18"/>
+          <w:shd w:val="clear" w:color="auto" w:fill="EEFFCC"/>
         </w:rPr>
       </w:pPr>
       <w:r>
@@ -4319,8 +4383,5223 @@
         </w:rPr>
         <w:t>kw)</w:t>
       </w:r>
-      <w:bookmarkStart w:id="0" w:name="_GoBack"/>
-      <w:bookmarkEnd w:id="0"/>
+    </w:p>
+    <w:p>
+      <w:pPr>
+        <w:rPr>
+          <w:rFonts w:ascii="Consolas" w:eastAsia="宋体" w:hAnsi="Consolas" w:cs="宋体"/>
+          <w:color w:val="404040"/>
+          <w:kern w:val="0"/>
+          <w:sz w:val="18"/>
+          <w:szCs w:val="18"/>
+          <w:shd w:val="clear" w:color="auto" w:fill="EEFFCC"/>
+        </w:rPr>
+      </w:pPr>
+    </w:p>
+    <w:p>
+      <w:pPr>
+        <w:rPr>
+          <w:rFonts w:ascii="Consolas" w:eastAsia="宋体" w:hAnsi="Consolas" w:cs="宋体"/>
+          <w:color w:val="404040"/>
+          <w:kern w:val="0"/>
+          <w:sz w:val="18"/>
+          <w:szCs w:val="18"/>
+          <w:shd w:val="clear" w:color="auto" w:fill="EEFFCC"/>
+        </w:rPr>
+      </w:pPr>
+    </w:p>
+    <w:p>
+      <w:pPr>
+        <w:rPr>
+          <w:rFonts w:ascii="Consolas" w:eastAsia="宋体" w:hAnsi="Consolas" w:cs="宋体"/>
+          <w:color w:val="404040"/>
+          <w:kern w:val="0"/>
+          <w:sz w:val="18"/>
+          <w:szCs w:val="18"/>
+          <w:shd w:val="clear" w:color="auto" w:fill="EEFFCC"/>
+        </w:rPr>
+      </w:pPr>
+    </w:p>
+    <w:p>
+      <w:pPr>
+        <w:pStyle w:val="4"/>
+        <w:rPr>
+          <w:shd w:val="clear" w:color="auto" w:fill="EEFFCC"/>
+        </w:rPr>
+      </w:pPr>
+      <w:r>
+        <w:rPr>
+          <w:rFonts w:hint="eastAsia"/>
+          <w:shd w:val="clear" w:color="auto" w:fill="EEFFCC"/>
+        </w:rPr>
+        <w:t>wait_for</w:t>
+      </w:r>
+      <w:r>
+        <w:rPr>
+          <w:shd w:val="clear" w:color="auto" w:fill="EEFFCC"/>
+        </w:rPr>
+        <w:t>_any</w:t>
+      </w:r>
+    </w:p>
+    <w:p>
+      <w:pPr>
+        <w:rPr>
+          <w:rFonts w:hint="eastAsia"/>
+          <w:sz w:val="18"/>
+          <w:szCs w:val="18"/>
+          <w:shd w:val="clear" w:color="auto" w:fill="FFFFFF"/>
+        </w:rPr>
+      </w:pPr>
+      <w:r>
+        <w:rPr>
+          <w:rFonts w:hint="eastAsia"/>
+          <w:sz w:val="18"/>
+          <w:szCs w:val="18"/>
+          <w:shd w:val="clear" w:color="auto" w:fill="FFFFFF"/>
+        </w:rPr>
+        <w:t>等待参数里的任意一个控件出现，</w:t>
+      </w:r>
+      <w:r>
+        <w:rPr>
+          <w:rFonts w:hint="eastAsia"/>
+          <w:sz w:val="18"/>
+          <w:szCs w:val="18"/>
+          <w:shd w:val="clear" w:color="auto" w:fill="FFFFFF"/>
+        </w:rPr>
+        <w:t>出现则返回该控件，超时则抛出</w:t>
+      </w:r>
+      <w:r>
+        <w:rPr>
+          <w:rFonts w:ascii="Consolas" w:eastAsia="宋体" w:hAnsi="Consolas" w:cs="宋体"/>
+          <w:color w:val="404040"/>
+          <w:kern w:val="0"/>
+          <w:sz w:val="18"/>
+          <w:szCs w:val="18"/>
+          <w:shd w:val="clear" w:color="auto" w:fill="EEFFCC"/>
+        </w:rPr>
+        <w:t>PocoTargetTimeout</w:t>
+      </w:r>
+      <w:r>
+        <w:rPr>
+          <w:rFonts w:hint="eastAsia"/>
+          <w:sz w:val="18"/>
+          <w:szCs w:val="18"/>
+          <w:shd w:val="clear" w:color="auto" w:fill="FFFFFF"/>
+        </w:rPr>
+        <w:t>异常。超时时间默认为</w:t>
+      </w:r>
+      <w:r>
+        <w:rPr>
+          <w:rFonts w:hint="eastAsia"/>
+          <w:sz w:val="18"/>
+          <w:szCs w:val="18"/>
+          <w:shd w:val="clear" w:color="auto" w:fill="FFFFFF"/>
+        </w:rPr>
+        <w:t>1</w:t>
+      </w:r>
+      <w:r>
+        <w:rPr>
+          <w:sz w:val="18"/>
+          <w:szCs w:val="18"/>
+          <w:shd w:val="clear" w:color="auto" w:fill="FFFFFF"/>
+        </w:rPr>
+        <w:t>20</w:t>
+      </w:r>
+      <w:r>
+        <w:rPr>
+          <w:rFonts w:hint="eastAsia"/>
+          <w:sz w:val="18"/>
+          <w:szCs w:val="18"/>
+          <w:shd w:val="clear" w:color="auto" w:fill="FFFFFF"/>
+        </w:rPr>
+        <w:t>秒。</w:t>
+      </w:r>
+    </w:p>
+    <w:p>
+      <w:pPr>
+        <w:rPr>
+          <w:rFonts w:ascii="Consolas" w:eastAsia="宋体" w:hAnsi="Consolas" w:cs="宋体"/>
+          <w:color w:val="404040"/>
+          <w:kern w:val="0"/>
+          <w:sz w:val="18"/>
+          <w:szCs w:val="18"/>
+          <w:shd w:val="clear" w:color="auto" w:fill="EEFFCC"/>
+        </w:rPr>
+      </w:pPr>
+    </w:p>
+    <w:p>
+      <w:pPr>
+        <w:widowControl/>
+        <w:jc w:val="left"/>
+        <w:rPr>
+          <w:rFonts w:ascii="Consolas" w:eastAsia="宋体" w:hAnsi="Consolas" w:cs="宋体"/>
+          <w:color w:val="404040"/>
+          <w:kern w:val="0"/>
+          <w:sz w:val="18"/>
+          <w:szCs w:val="18"/>
+          <w:shd w:val="clear" w:color="auto" w:fill="EEFFCC"/>
+        </w:rPr>
+      </w:pPr>
+      <w:r>
+        <w:rPr>
+          <w:rFonts w:ascii="Consolas" w:eastAsia="宋体" w:hAnsi="Consolas" w:cs="宋体"/>
+          <w:b/>
+          <w:bCs/>
+          <w:color w:val="007020"/>
+          <w:kern w:val="0"/>
+          <w:sz w:val="18"/>
+          <w:szCs w:val="18"/>
+          <w:shd w:val="clear" w:color="auto" w:fill="EEFFCC"/>
+        </w:rPr>
+        <w:t>def</w:t>
+      </w:r>
+      <w:r>
+        <w:rPr>
+          <w:rFonts w:ascii="Consolas" w:eastAsia="宋体" w:hAnsi="Consolas" w:cs="宋体"/>
+          <w:color w:val="404040"/>
+          <w:kern w:val="0"/>
+          <w:sz w:val="18"/>
+          <w:szCs w:val="18"/>
+          <w:shd w:val="clear" w:color="auto" w:fill="EEFFCC"/>
+        </w:rPr>
+        <w:t xml:space="preserve"> </w:t>
+      </w:r>
+      <w:r>
+        <w:rPr>
+          <w:rFonts w:ascii="Consolas" w:eastAsia="宋体" w:hAnsi="Consolas" w:cs="宋体"/>
+          <w:color w:val="06287E"/>
+          <w:kern w:val="0"/>
+          <w:sz w:val="18"/>
+          <w:szCs w:val="18"/>
+          <w:shd w:val="clear" w:color="auto" w:fill="EEFFCC"/>
+        </w:rPr>
+        <w:t>wait_for_any</w:t>
+      </w:r>
+      <w:r>
+        <w:rPr>
+          <w:rFonts w:ascii="Consolas" w:eastAsia="宋体" w:hAnsi="Consolas" w:cs="宋体"/>
+          <w:color w:val="404040"/>
+          <w:kern w:val="0"/>
+          <w:sz w:val="18"/>
+          <w:szCs w:val="18"/>
+          <w:shd w:val="clear" w:color="auto" w:fill="EEFFCC"/>
+        </w:rPr>
+        <w:t>(</w:t>
+      </w:r>
+      <w:r>
+        <w:rPr>
+          <w:rFonts w:ascii="Consolas" w:eastAsia="宋体" w:hAnsi="Consolas" w:cs="宋体"/>
+          <w:color w:val="007020"/>
+          <w:kern w:val="0"/>
+          <w:sz w:val="18"/>
+          <w:szCs w:val="18"/>
+          <w:shd w:val="clear" w:color="auto" w:fill="EEFFCC"/>
+        </w:rPr>
+        <w:t>self</w:t>
+      </w:r>
+      <w:r>
+        <w:rPr>
+          <w:rFonts w:ascii="Consolas" w:eastAsia="宋体" w:hAnsi="Consolas" w:cs="宋体"/>
+          <w:color w:val="404040"/>
+          <w:kern w:val="0"/>
+          <w:sz w:val="18"/>
+          <w:szCs w:val="18"/>
+          <w:shd w:val="clear" w:color="auto" w:fill="EEFFCC"/>
+        </w:rPr>
+        <w:t>, objects, timeout</w:t>
+      </w:r>
+      <w:r>
+        <w:rPr>
+          <w:rFonts w:ascii="Consolas" w:eastAsia="宋体" w:hAnsi="Consolas" w:cs="宋体"/>
+          <w:color w:val="666666"/>
+          <w:kern w:val="0"/>
+          <w:sz w:val="18"/>
+          <w:szCs w:val="18"/>
+          <w:shd w:val="clear" w:color="auto" w:fill="EEFFCC"/>
+        </w:rPr>
+        <w:t>=</w:t>
+      </w:r>
+      <w:r>
+        <w:rPr>
+          <w:rFonts w:ascii="Consolas" w:eastAsia="宋体" w:hAnsi="Consolas" w:cs="宋体"/>
+          <w:color w:val="208050"/>
+          <w:kern w:val="0"/>
+          <w:sz w:val="18"/>
+          <w:szCs w:val="18"/>
+          <w:shd w:val="clear" w:color="auto" w:fill="EEFFCC"/>
+        </w:rPr>
+        <w:t>120</w:t>
+      </w:r>
+      <w:r>
+        <w:rPr>
+          <w:rFonts w:ascii="Consolas" w:eastAsia="宋体" w:hAnsi="Consolas" w:cs="宋体"/>
+          <w:color w:val="404040"/>
+          <w:kern w:val="0"/>
+          <w:sz w:val="18"/>
+          <w:szCs w:val="18"/>
+          <w:shd w:val="clear" w:color="auto" w:fill="EEFFCC"/>
+        </w:rPr>
+        <w:t>):</w:t>
+      </w:r>
+    </w:p>
+    <w:p>
+      <w:pPr>
+        <w:widowControl/>
+        <w:jc w:val="left"/>
+        <w:rPr>
+          <w:rFonts w:ascii="Consolas" w:eastAsia="宋体" w:hAnsi="Consolas" w:cs="宋体"/>
+          <w:color w:val="404040"/>
+          <w:kern w:val="0"/>
+          <w:sz w:val="18"/>
+          <w:szCs w:val="18"/>
+          <w:shd w:val="clear" w:color="auto" w:fill="EEFFCC"/>
+        </w:rPr>
+      </w:pPr>
+      <w:r>
+        <w:rPr>
+          <w:rFonts w:ascii="Consolas" w:eastAsia="宋体" w:hAnsi="Consolas" w:cs="宋体"/>
+          <w:color w:val="404040"/>
+          <w:kern w:val="0"/>
+          <w:sz w:val="18"/>
+          <w:szCs w:val="18"/>
+          <w:shd w:val="clear" w:color="auto" w:fill="EEFFCC"/>
+        </w:rPr>
+        <w:t xml:space="preserve">        </w:t>
+      </w:r>
+      <w:r>
+        <w:rPr>
+          <w:rFonts w:ascii="Consolas" w:eastAsia="宋体" w:hAnsi="Consolas" w:cs="宋体"/>
+          <w:i/>
+          <w:iCs/>
+          <w:color w:val="4070A0"/>
+          <w:kern w:val="0"/>
+          <w:sz w:val="18"/>
+          <w:szCs w:val="18"/>
+          <w:shd w:val="clear" w:color="auto" w:fill="EEFFCC"/>
+        </w:rPr>
+        <w:t>"""</w:t>
+      </w:r>
+    </w:p>
+    <w:p>
+      <w:pPr>
+        <w:widowControl/>
+        <w:jc w:val="left"/>
+        <w:rPr>
+          <w:rFonts w:ascii="Consolas" w:eastAsia="宋体" w:hAnsi="Consolas" w:cs="宋体"/>
+          <w:color w:val="404040"/>
+          <w:kern w:val="0"/>
+          <w:sz w:val="18"/>
+          <w:szCs w:val="18"/>
+          <w:shd w:val="clear" w:color="auto" w:fill="EEFFCC"/>
+        </w:rPr>
+      </w:pPr>
+      <w:r>
+        <w:rPr>
+          <w:rFonts w:ascii="Consolas" w:eastAsia="宋体" w:hAnsi="Consolas" w:cs="宋体"/>
+          <w:i/>
+          <w:iCs/>
+          <w:color w:val="4070A0"/>
+          <w:kern w:val="0"/>
+          <w:sz w:val="18"/>
+          <w:szCs w:val="18"/>
+          <w:shd w:val="clear" w:color="auto" w:fill="EEFFCC"/>
+        </w:rPr>
+        <w:lastRenderedPageBreak/>
+        <w:t xml:space="preserve">        Wait until any of given UI proxies show up before timeout and return the first appeared UI proxy.</w:t>
+      </w:r>
+    </w:p>
+    <w:p>
+      <w:pPr>
+        <w:widowControl/>
+        <w:jc w:val="left"/>
+        <w:rPr>
+          <w:rFonts w:ascii="Consolas" w:eastAsia="宋体" w:hAnsi="Consolas" w:cs="宋体"/>
+          <w:color w:val="404040"/>
+          <w:kern w:val="0"/>
+          <w:sz w:val="18"/>
+          <w:szCs w:val="18"/>
+          <w:shd w:val="clear" w:color="auto" w:fill="EEFFCC"/>
+        </w:rPr>
+      </w:pPr>
+      <w:r>
+        <w:rPr>
+          <w:rFonts w:ascii="Consolas" w:eastAsia="宋体" w:hAnsi="Consolas" w:cs="宋体"/>
+          <w:i/>
+          <w:iCs/>
+          <w:color w:val="4070A0"/>
+          <w:kern w:val="0"/>
+          <w:sz w:val="18"/>
+          <w:szCs w:val="18"/>
+          <w:shd w:val="clear" w:color="auto" w:fill="EEFFCC"/>
+        </w:rPr>
+        <w:t xml:space="preserve">        All UI proxies will be polled periodically. See options :py:class:`poll_interval &lt;poco.pocofw.Poco&gt;` in</w:t>
+      </w:r>
+    </w:p>
+    <w:p>
+      <w:pPr>
+        <w:widowControl/>
+        <w:jc w:val="left"/>
+        <w:rPr>
+          <w:rFonts w:ascii="Consolas" w:eastAsia="宋体" w:hAnsi="Consolas" w:cs="宋体"/>
+          <w:color w:val="404040"/>
+          <w:kern w:val="0"/>
+          <w:sz w:val="18"/>
+          <w:szCs w:val="18"/>
+          <w:shd w:val="clear" w:color="auto" w:fill="EEFFCC"/>
+        </w:rPr>
+      </w:pPr>
+      <w:r>
+        <w:rPr>
+          <w:rFonts w:ascii="Consolas" w:eastAsia="宋体" w:hAnsi="Consolas" w:cs="宋体"/>
+          <w:i/>
+          <w:iCs/>
+          <w:color w:val="4070A0"/>
+          <w:kern w:val="0"/>
+          <w:sz w:val="18"/>
+          <w:szCs w:val="18"/>
+          <w:shd w:val="clear" w:color="auto" w:fill="EEFFCC"/>
+        </w:rPr>
+        <w:t xml:space="preserve">        ``Poco``'s initialization for more details.</w:t>
+      </w:r>
+    </w:p>
+    <w:p>
+      <w:pPr>
+        <w:widowControl/>
+        <w:jc w:val="left"/>
+        <w:rPr>
+          <w:rFonts w:ascii="Consolas" w:eastAsia="宋体" w:hAnsi="Consolas" w:cs="宋体"/>
+          <w:color w:val="404040"/>
+          <w:kern w:val="0"/>
+          <w:sz w:val="18"/>
+          <w:szCs w:val="18"/>
+          <w:shd w:val="clear" w:color="auto" w:fill="EEFFCC"/>
+        </w:rPr>
+      </w:pPr>
+    </w:p>
+    <w:p>
+      <w:pPr>
+        <w:widowControl/>
+        <w:jc w:val="left"/>
+        <w:rPr>
+          <w:rFonts w:ascii="Consolas" w:eastAsia="宋体" w:hAnsi="Consolas" w:cs="宋体"/>
+          <w:color w:val="404040"/>
+          <w:kern w:val="0"/>
+          <w:sz w:val="18"/>
+          <w:szCs w:val="18"/>
+          <w:shd w:val="clear" w:color="auto" w:fill="EEFFCC"/>
+        </w:rPr>
+      </w:pPr>
+      <w:r>
+        <w:rPr>
+          <w:rFonts w:ascii="Consolas" w:eastAsia="宋体" w:hAnsi="Consolas" w:cs="宋体"/>
+          <w:i/>
+          <w:iCs/>
+          <w:color w:val="4070A0"/>
+          <w:kern w:val="0"/>
+          <w:sz w:val="18"/>
+          <w:szCs w:val="18"/>
+          <w:shd w:val="clear" w:color="auto" w:fill="EEFFCC"/>
+        </w:rPr>
+        <w:t xml:space="preserve">        Args:</w:t>
+      </w:r>
+    </w:p>
+    <w:p>
+      <w:pPr>
+        <w:widowControl/>
+        <w:jc w:val="left"/>
+        <w:rPr>
+          <w:rFonts w:ascii="Consolas" w:eastAsia="宋体" w:hAnsi="Consolas" w:cs="宋体"/>
+          <w:color w:val="404040"/>
+          <w:kern w:val="0"/>
+          <w:sz w:val="18"/>
+          <w:szCs w:val="18"/>
+          <w:shd w:val="clear" w:color="auto" w:fill="EEFFCC"/>
+        </w:rPr>
+      </w:pPr>
+      <w:r>
+        <w:rPr>
+          <w:rFonts w:ascii="Consolas" w:eastAsia="宋体" w:hAnsi="Consolas" w:cs="宋体"/>
+          <w:i/>
+          <w:iCs/>
+          <w:color w:val="4070A0"/>
+          <w:kern w:val="0"/>
+          <w:sz w:val="18"/>
+          <w:szCs w:val="18"/>
+          <w:shd w:val="clear" w:color="auto" w:fill="EEFFCC"/>
+        </w:rPr>
+        <w:t xml:space="preserve">            objects (Iterable&lt;:py:class:`UIObjectProxy &lt;poco.proxy.UIObjectProxy&gt;`&gt;): iterable object of the given UI </w:t>
+      </w:r>
+    </w:p>
+    <w:p>
+      <w:pPr>
+        <w:widowControl/>
+        <w:jc w:val="left"/>
+        <w:rPr>
+          <w:rFonts w:ascii="Consolas" w:eastAsia="宋体" w:hAnsi="Consolas" w:cs="宋体"/>
+          <w:color w:val="404040"/>
+          <w:kern w:val="0"/>
+          <w:sz w:val="18"/>
+          <w:szCs w:val="18"/>
+          <w:shd w:val="clear" w:color="auto" w:fill="EEFFCC"/>
+        </w:rPr>
+      </w:pPr>
+      <w:r>
+        <w:rPr>
+          <w:rFonts w:ascii="Consolas" w:eastAsia="宋体" w:hAnsi="Consolas" w:cs="宋体"/>
+          <w:i/>
+          <w:iCs/>
+          <w:color w:val="4070A0"/>
+          <w:kern w:val="0"/>
+          <w:sz w:val="18"/>
+          <w:szCs w:val="18"/>
+          <w:shd w:val="clear" w:color="auto" w:fill="EEFFCC"/>
+        </w:rPr>
+        <w:t xml:space="preserve">             proxies</w:t>
+      </w:r>
+    </w:p>
+    <w:p>
+      <w:pPr>
+        <w:widowControl/>
+        <w:jc w:val="left"/>
+        <w:rPr>
+          <w:rFonts w:ascii="Consolas" w:eastAsia="宋体" w:hAnsi="Consolas" w:cs="宋体"/>
+          <w:color w:val="404040"/>
+          <w:kern w:val="0"/>
+          <w:sz w:val="18"/>
+          <w:szCs w:val="18"/>
+          <w:shd w:val="clear" w:color="auto" w:fill="EEFFCC"/>
+        </w:rPr>
+      </w:pPr>
+      <w:r>
+        <w:rPr>
+          <w:rFonts w:ascii="Consolas" w:eastAsia="宋体" w:hAnsi="Consolas" w:cs="宋体"/>
+          <w:i/>
+          <w:iCs/>
+          <w:color w:val="4070A0"/>
+          <w:kern w:val="0"/>
+          <w:sz w:val="18"/>
+          <w:szCs w:val="18"/>
+          <w:shd w:val="clear" w:color="auto" w:fill="EEFFCC"/>
+        </w:rPr>
+        <w:t xml:space="preserve">            timeout (:obj:`float`): timeout in seconds, default is 120s</w:t>
+      </w:r>
+    </w:p>
+    <w:p>
+      <w:pPr>
+        <w:widowControl/>
+        <w:jc w:val="left"/>
+        <w:rPr>
+          <w:rFonts w:ascii="Consolas" w:eastAsia="宋体" w:hAnsi="Consolas" w:cs="宋体"/>
+          <w:color w:val="404040"/>
+          <w:kern w:val="0"/>
+          <w:sz w:val="18"/>
+          <w:szCs w:val="18"/>
+          <w:shd w:val="clear" w:color="auto" w:fill="EEFFCC"/>
+        </w:rPr>
+      </w:pPr>
+    </w:p>
+    <w:p>
+      <w:pPr>
+        <w:widowControl/>
+        <w:jc w:val="left"/>
+        <w:rPr>
+          <w:rFonts w:ascii="Consolas" w:eastAsia="宋体" w:hAnsi="Consolas" w:cs="宋体"/>
+          <w:color w:val="404040"/>
+          <w:kern w:val="0"/>
+          <w:sz w:val="18"/>
+          <w:szCs w:val="18"/>
+          <w:shd w:val="clear" w:color="auto" w:fill="EEFFCC"/>
+        </w:rPr>
+      </w:pPr>
+      <w:r>
+        <w:rPr>
+          <w:rFonts w:ascii="Consolas" w:eastAsia="宋体" w:hAnsi="Consolas" w:cs="宋体"/>
+          <w:i/>
+          <w:iCs/>
+          <w:color w:val="4070A0"/>
+          <w:kern w:val="0"/>
+          <w:sz w:val="18"/>
+          <w:szCs w:val="18"/>
+          <w:shd w:val="clear" w:color="auto" w:fill="EEFFCC"/>
+        </w:rPr>
+        <w:t xml:space="preserve">        Returns:</w:t>
+      </w:r>
+    </w:p>
+    <w:p>
+      <w:pPr>
+        <w:widowControl/>
+        <w:jc w:val="left"/>
+        <w:rPr>
+          <w:rFonts w:ascii="Consolas" w:eastAsia="宋体" w:hAnsi="Consolas" w:cs="宋体"/>
+          <w:color w:val="404040"/>
+          <w:kern w:val="0"/>
+          <w:sz w:val="18"/>
+          <w:szCs w:val="18"/>
+          <w:shd w:val="clear" w:color="auto" w:fill="EEFFCC"/>
+        </w:rPr>
+      </w:pPr>
+      <w:r>
+        <w:rPr>
+          <w:rFonts w:ascii="Consolas" w:eastAsia="宋体" w:hAnsi="Consolas" w:cs="宋体"/>
+          <w:i/>
+          <w:iCs/>
+          <w:color w:val="4070A0"/>
+          <w:kern w:val="0"/>
+          <w:sz w:val="18"/>
+          <w:szCs w:val="18"/>
+          <w:shd w:val="clear" w:color="auto" w:fill="EEFFCC"/>
+        </w:rPr>
+        <w:t xml:space="preserve">            :py:class:`UIObjectProxy &lt;poco.proxy.UIObjectProxy&gt;`: the first appeared UI proxy</w:t>
+      </w:r>
+    </w:p>
+    <w:p>
+      <w:pPr>
+        <w:widowControl/>
+        <w:jc w:val="left"/>
+        <w:rPr>
+          <w:rFonts w:ascii="Consolas" w:eastAsia="宋体" w:hAnsi="Consolas" w:cs="宋体"/>
+          <w:color w:val="404040"/>
+          <w:kern w:val="0"/>
+          <w:sz w:val="18"/>
+          <w:szCs w:val="18"/>
+          <w:shd w:val="clear" w:color="auto" w:fill="EEFFCC"/>
+        </w:rPr>
+      </w:pPr>
+    </w:p>
+    <w:p>
+      <w:pPr>
+        <w:widowControl/>
+        <w:jc w:val="left"/>
+        <w:rPr>
+          <w:rFonts w:ascii="Consolas" w:eastAsia="宋体" w:hAnsi="Consolas" w:cs="宋体"/>
+          <w:color w:val="404040"/>
+          <w:kern w:val="0"/>
+          <w:sz w:val="18"/>
+          <w:szCs w:val="18"/>
+          <w:shd w:val="clear" w:color="auto" w:fill="EEFFCC"/>
+        </w:rPr>
+      </w:pPr>
+      <w:r>
+        <w:rPr>
+          <w:rFonts w:ascii="Consolas" w:eastAsia="宋体" w:hAnsi="Consolas" w:cs="宋体"/>
+          <w:i/>
+          <w:iCs/>
+          <w:color w:val="4070A0"/>
+          <w:kern w:val="0"/>
+          <w:sz w:val="18"/>
+          <w:szCs w:val="18"/>
+          <w:shd w:val="clear" w:color="auto" w:fill="EEFFCC"/>
+        </w:rPr>
+        <w:t xml:space="preserve">        Raises:</w:t>
+      </w:r>
+    </w:p>
+    <w:p>
+      <w:pPr>
+        <w:widowControl/>
+        <w:jc w:val="left"/>
+        <w:rPr>
+          <w:rFonts w:ascii="Consolas" w:eastAsia="宋体" w:hAnsi="Consolas" w:cs="宋体"/>
+          <w:color w:val="404040"/>
+          <w:kern w:val="0"/>
+          <w:sz w:val="18"/>
+          <w:szCs w:val="18"/>
+          <w:shd w:val="clear" w:color="auto" w:fill="EEFFCC"/>
+        </w:rPr>
+      </w:pPr>
+      <w:r>
+        <w:rPr>
+          <w:rFonts w:ascii="Consolas" w:eastAsia="宋体" w:hAnsi="Consolas" w:cs="宋体"/>
+          <w:i/>
+          <w:iCs/>
+          <w:color w:val="4070A0"/>
+          <w:kern w:val="0"/>
+          <w:sz w:val="18"/>
+          <w:szCs w:val="18"/>
+          <w:shd w:val="clear" w:color="auto" w:fill="EEFFCC"/>
+        </w:rPr>
+        <w:t xml:space="preserve">            PocoTargetTimeout: when none of UI proxies appeared before timeout</w:t>
+      </w:r>
+    </w:p>
+    <w:p>
+      <w:pPr>
+        <w:widowControl/>
+        <w:jc w:val="left"/>
+        <w:rPr>
+          <w:rFonts w:ascii="Consolas" w:eastAsia="宋体" w:hAnsi="Consolas" w:cs="宋体"/>
+          <w:color w:val="404040"/>
+          <w:kern w:val="0"/>
+          <w:sz w:val="18"/>
+          <w:szCs w:val="18"/>
+          <w:shd w:val="clear" w:color="auto" w:fill="EEFFCC"/>
+        </w:rPr>
+      </w:pPr>
+      <w:r>
+        <w:rPr>
+          <w:rFonts w:ascii="Consolas" w:eastAsia="宋体" w:hAnsi="Consolas" w:cs="宋体"/>
+          <w:i/>
+          <w:iCs/>
+          <w:color w:val="4070A0"/>
+          <w:kern w:val="0"/>
+          <w:sz w:val="18"/>
+          <w:szCs w:val="18"/>
+          <w:shd w:val="clear" w:color="auto" w:fill="EEFFCC"/>
+        </w:rPr>
+        <w:t xml:space="preserve">        """</w:t>
+      </w:r>
+    </w:p>
+    <w:p>
+      <w:pPr>
+        <w:widowControl/>
+        <w:jc w:val="left"/>
+        <w:rPr>
+          <w:rFonts w:ascii="Consolas" w:eastAsia="宋体" w:hAnsi="Consolas" w:cs="宋体"/>
+          <w:color w:val="404040"/>
+          <w:kern w:val="0"/>
+          <w:sz w:val="18"/>
+          <w:szCs w:val="18"/>
+          <w:shd w:val="clear" w:color="auto" w:fill="EEFFCC"/>
+        </w:rPr>
+      </w:pPr>
+    </w:p>
+    <w:p>
+      <w:pPr>
+        <w:widowControl/>
+        <w:jc w:val="left"/>
+        <w:rPr>
+          <w:rFonts w:ascii="Consolas" w:eastAsia="宋体" w:hAnsi="Consolas" w:cs="宋体"/>
+          <w:color w:val="404040"/>
+          <w:kern w:val="0"/>
+          <w:sz w:val="18"/>
+          <w:szCs w:val="18"/>
+          <w:shd w:val="clear" w:color="auto" w:fill="EEFFCC"/>
+        </w:rPr>
+      </w:pPr>
+      <w:r>
+        <w:rPr>
+          <w:rFonts w:ascii="Consolas" w:eastAsia="宋体" w:hAnsi="Consolas" w:cs="宋体"/>
+          <w:color w:val="404040"/>
+          <w:kern w:val="0"/>
+          <w:sz w:val="18"/>
+          <w:szCs w:val="18"/>
+          <w:shd w:val="clear" w:color="auto" w:fill="EEFFCC"/>
+        </w:rPr>
+        <w:t xml:space="preserve">        start </w:t>
+      </w:r>
+      <w:r>
+        <w:rPr>
+          <w:rFonts w:ascii="Consolas" w:eastAsia="宋体" w:hAnsi="Consolas" w:cs="宋体"/>
+          <w:color w:val="666666"/>
+          <w:kern w:val="0"/>
+          <w:sz w:val="18"/>
+          <w:szCs w:val="18"/>
+          <w:shd w:val="clear" w:color="auto" w:fill="EEFFCC"/>
+        </w:rPr>
+        <w:t>=</w:t>
+      </w:r>
+      <w:r>
+        <w:rPr>
+          <w:rFonts w:ascii="Consolas" w:eastAsia="宋体" w:hAnsi="Consolas" w:cs="宋体"/>
+          <w:color w:val="404040"/>
+          <w:kern w:val="0"/>
+          <w:sz w:val="18"/>
+          <w:szCs w:val="18"/>
+          <w:shd w:val="clear" w:color="auto" w:fill="EEFFCC"/>
+        </w:rPr>
+        <w:t xml:space="preserve"> time</w:t>
+      </w:r>
+      <w:r>
+        <w:rPr>
+          <w:rFonts w:ascii="Consolas" w:eastAsia="宋体" w:hAnsi="Consolas" w:cs="宋体"/>
+          <w:color w:val="666666"/>
+          <w:kern w:val="0"/>
+          <w:sz w:val="18"/>
+          <w:szCs w:val="18"/>
+          <w:shd w:val="clear" w:color="auto" w:fill="EEFFCC"/>
+        </w:rPr>
+        <w:t>.</w:t>
+      </w:r>
+      <w:r>
+        <w:rPr>
+          <w:rFonts w:ascii="Consolas" w:eastAsia="宋体" w:hAnsi="Consolas" w:cs="宋体"/>
+          <w:color w:val="404040"/>
+          <w:kern w:val="0"/>
+          <w:sz w:val="18"/>
+          <w:szCs w:val="18"/>
+          <w:shd w:val="clear" w:color="auto" w:fill="EEFFCC"/>
+        </w:rPr>
+        <w:t>time()</w:t>
+      </w:r>
+    </w:p>
+    <w:p>
+      <w:pPr>
+        <w:widowControl/>
+        <w:jc w:val="left"/>
+        <w:rPr>
+          <w:rFonts w:ascii="Consolas" w:eastAsia="宋体" w:hAnsi="Consolas" w:cs="宋体"/>
+          <w:color w:val="404040"/>
+          <w:kern w:val="0"/>
+          <w:sz w:val="18"/>
+          <w:szCs w:val="18"/>
+          <w:shd w:val="clear" w:color="auto" w:fill="EEFFCC"/>
+        </w:rPr>
+      </w:pPr>
+      <w:r>
+        <w:rPr>
+          <w:rFonts w:ascii="Consolas" w:eastAsia="宋体" w:hAnsi="Consolas" w:cs="宋体"/>
+          <w:color w:val="404040"/>
+          <w:kern w:val="0"/>
+          <w:sz w:val="18"/>
+          <w:szCs w:val="18"/>
+          <w:shd w:val="clear" w:color="auto" w:fill="EEFFCC"/>
+        </w:rPr>
+        <w:t xml:space="preserve">        </w:t>
+      </w:r>
+      <w:r>
+        <w:rPr>
+          <w:rFonts w:ascii="Consolas" w:eastAsia="宋体" w:hAnsi="Consolas" w:cs="宋体"/>
+          <w:b/>
+          <w:bCs/>
+          <w:color w:val="007020"/>
+          <w:kern w:val="0"/>
+          <w:sz w:val="18"/>
+          <w:szCs w:val="18"/>
+          <w:shd w:val="clear" w:color="auto" w:fill="EEFFCC"/>
+        </w:rPr>
+        <w:t>while</w:t>
+      </w:r>
+      <w:r>
+        <w:rPr>
+          <w:rFonts w:ascii="Consolas" w:eastAsia="宋体" w:hAnsi="Consolas" w:cs="宋体"/>
+          <w:color w:val="404040"/>
+          <w:kern w:val="0"/>
+          <w:sz w:val="18"/>
+          <w:szCs w:val="18"/>
+          <w:shd w:val="clear" w:color="auto" w:fill="EEFFCC"/>
+        </w:rPr>
+        <w:t xml:space="preserve"> </w:t>
+      </w:r>
+      <w:r>
+        <w:rPr>
+          <w:rFonts w:ascii="Consolas" w:eastAsia="宋体" w:hAnsi="Consolas" w:cs="宋体"/>
+          <w:b/>
+          <w:bCs/>
+          <w:color w:val="007020"/>
+          <w:kern w:val="0"/>
+          <w:sz w:val="18"/>
+          <w:szCs w:val="18"/>
+          <w:shd w:val="clear" w:color="auto" w:fill="EEFFCC"/>
+        </w:rPr>
+        <w:t>True</w:t>
+      </w:r>
+      <w:r>
+        <w:rPr>
+          <w:rFonts w:ascii="Consolas" w:eastAsia="宋体" w:hAnsi="Consolas" w:cs="宋体"/>
+          <w:color w:val="404040"/>
+          <w:kern w:val="0"/>
+          <w:sz w:val="18"/>
+          <w:szCs w:val="18"/>
+          <w:shd w:val="clear" w:color="auto" w:fill="EEFFCC"/>
+        </w:rPr>
+        <w:t>:</w:t>
+      </w:r>
+    </w:p>
+    <w:p>
+      <w:pPr>
+        <w:widowControl/>
+        <w:jc w:val="left"/>
+        <w:rPr>
+          <w:rFonts w:ascii="Consolas" w:eastAsia="宋体" w:hAnsi="Consolas" w:cs="宋体"/>
+          <w:color w:val="404040"/>
+          <w:kern w:val="0"/>
+          <w:sz w:val="18"/>
+          <w:szCs w:val="18"/>
+          <w:shd w:val="clear" w:color="auto" w:fill="EEFFCC"/>
+        </w:rPr>
+      </w:pPr>
+      <w:r>
+        <w:rPr>
+          <w:rFonts w:ascii="Consolas" w:eastAsia="宋体" w:hAnsi="Consolas" w:cs="宋体"/>
+          <w:color w:val="404040"/>
+          <w:kern w:val="0"/>
+          <w:sz w:val="18"/>
+          <w:szCs w:val="18"/>
+          <w:shd w:val="clear" w:color="auto" w:fill="EEFFCC"/>
+        </w:rPr>
+        <w:t xml:space="preserve">            </w:t>
+      </w:r>
+      <w:r>
+        <w:rPr>
+          <w:rFonts w:ascii="Consolas" w:eastAsia="宋体" w:hAnsi="Consolas" w:cs="宋体"/>
+          <w:b/>
+          <w:bCs/>
+          <w:color w:val="007020"/>
+          <w:kern w:val="0"/>
+          <w:sz w:val="18"/>
+          <w:szCs w:val="18"/>
+          <w:shd w:val="clear" w:color="auto" w:fill="EEFFCC"/>
+        </w:rPr>
+        <w:t>for</w:t>
+      </w:r>
+      <w:r>
+        <w:rPr>
+          <w:rFonts w:ascii="Consolas" w:eastAsia="宋体" w:hAnsi="Consolas" w:cs="宋体"/>
+          <w:color w:val="404040"/>
+          <w:kern w:val="0"/>
+          <w:sz w:val="18"/>
+          <w:szCs w:val="18"/>
+          <w:shd w:val="clear" w:color="auto" w:fill="EEFFCC"/>
+        </w:rPr>
+        <w:t xml:space="preserve"> obj </w:t>
+      </w:r>
+      <w:r>
+        <w:rPr>
+          <w:rFonts w:ascii="Consolas" w:eastAsia="宋体" w:hAnsi="Consolas" w:cs="宋体"/>
+          <w:b/>
+          <w:bCs/>
+          <w:color w:val="007020"/>
+          <w:kern w:val="0"/>
+          <w:sz w:val="18"/>
+          <w:szCs w:val="18"/>
+          <w:shd w:val="clear" w:color="auto" w:fill="EEFFCC"/>
+        </w:rPr>
+        <w:t>in</w:t>
+      </w:r>
+      <w:r>
+        <w:rPr>
+          <w:rFonts w:ascii="Consolas" w:eastAsia="宋体" w:hAnsi="Consolas" w:cs="宋体"/>
+          <w:color w:val="404040"/>
+          <w:kern w:val="0"/>
+          <w:sz w:val="18"/>
+          <w:szCs w:val="18"/>
+          <w:shd w:val="clear" w:color="auto" w:fill="EEFFCC"/>
+        </w:rPr>
+        <w:t xml:space="preserve"> objects:</w:t>
+      </w:r>
+    </w:p>
+    <w:p>
+      <w:pPr>
+        <w:widowControl/>
+        <w:jc w:val="left"/>
+        <w:rPr>
+          <w:rFonts w:ascii="Consolas" w:eastAsia="宋体" w:hAnsi="Consolas" w:cs="宋体"/>
+          <w:color w:val="404040"/>
+          <w:kern w:val="0"/>
+          <w:sz w:val="18"/>
+          <w:szCs w:val="18"/>
+          <w:shd w:val="clear" w:color="auto" w:fill="EEFFCC"/>
+        </w:rPr>
+      </w:pPr>
+      <w:r>
+        <w:rPr>
+          <w:rFonts w:ascii="Consolas" w:eastAsia="宋体" w:hAnsi="Consolas" w:cs="宋体"/>
+          <w:color w:val="404040"/>
+          <w:kern w:val="0"/>
+          <w:sz w:val="18"/>
+          <w:szCs w:val="18"/>
+          <w:shd w:val="clear" w:color="auto" w:fill="EEFFCC"/>
+        </w:rPr>
+        <w:t xml:space="preserve">                </w:t>
+      </w:r>
+      <w:r>
+        <w:rPr>
+          <w:rFonts w:ascii="Consolas" w:eastAsia="宋体" w:hAnsi="Consolas" w:cs="宋体"/>
+          <w:b/>
+          <w:bCs/>
+          <w:color w:val="007020"/>
+          <w:kern w:val="0"/>
+          <w:sz w:val="18"/>
+          <w:szCs w:val="18"/>
+          <w:shd w:val="clear" w:color="auto" w:fill="EEFFCC"/>
+        </w:rPr>
+        <w:t>if</w:t>
+      </w:r>
+      <w:r>
+        <w:rPr>
+          <w:rFonts w:ascii="Consolas" w:eastAsia="宋体" w:hAnsi="Consolas" w:cs="宋体"/>
+          <w:color w:val="404040"/>
+          <w:kern w:val="0"/>
+          <w:sz w:val="18"/>
+          <w:szCs w:val="18"/>
+          <w:shd w:val="clear" w:color="auto" w:fill="EEFFCC"/>
+        </w:rPr>
+        <w:t xml:space="preserve"> obj</w:t>
+      </w:r>
+      <w:r>
+        <w:rPr>
+          <w:rFonts w:ascii="Consolas" w:eastAsia="宋体" w:hAnsi="Consolas" w:cs="宋体"/>
+          <w:color w:val="666666"/>
+          <w:kern w:val="0"/>
+          <w:sz w:val="18"/>
+          <w:szCs w:val="18"/>
+          <w:shd w:val="clear" w:color="auto" w:fill="EEFFCC"/>
+        </w:rPr>
+        <w:t>.</w:t>
+      </w:r>
+      <w:r>
+        <w:rPr>
+          <w:rFonts w:ascii="Consolas" w:eastAsia="宋体" w:hAnsi="Consolas" w:cs="宋体"/>
+          <w:color w:val="404040"/>
+          <w:kern w:val="0"/>
+          <w:sz w:val="18"/>
+          <w:szCs w:val="18"/>
+          <w:shd w:val="clear" w:color="auto" w:fill="EEFFCC"/>
+        </w:rPr>
+        <w:t>exists():</w:t>
+      </w:r>
+    </w:p>
+    <w:p>
+      <w:pPr>
+        <w:widowControl/>
+        <w:jc w:val="left"/>
+        <w:rPr>
+          <w:rFonts w:ascii="Consolas" w:eastAsia="宋体" w:hAnsi="Consolas" w:cs="宋体"/>
+          <w:color w:val="404040"/>
+          <w:kern w:val="0"/>
+          <w:sz w:val="18"/>
+          <w:szCs w:val="18"/>
+          <w:shd w:val="clear" w:color="auto" w:fill="EEFFCC"/>
+        </w:rPr>
+      </w:pPr>
+      <w:r>
+        <w:rPr>
+          <w:rFonts w:ascii="Consolas" w:eastAsia="宋体" w:hAnsi="Consolas" w:cs="宋体"/>
+          <w:color w:val="404040"/>
+          <w:kern w:val="0"/>
+          <w:sz w:val="18"/>
+          <w:szCs w:val="18"/>
+          <w:shd w:val="clear" w:color="auto" w:fill="EEFFCC"/>
+        </w:rPr>
+        <w:t xml:space="preserve">                    </w:t>
+      </w:r>
+      <w:r>
+        <w:rPr>
+          <w:rFonts w:ascii="Consolas" w:eastAsia="宋体" w:hAnsi="Consolas" w:cs="宋体"/>
+          <w:b/>
+          <w:bCs/>
+          <w:color w:val="007020"/>
+          <w:kern w:val="0"/>
+          <w:sz w:val="18"/>
+          <w:szCs w:val="18"/>
+          <w:shd w:val="clear" w:color="auto" w:fill="EEFFCC"/>
+        </w:rPr>
+        <w:t>return</w:t>
+      </w:r>
+      <w:r>
+        <w:rPr>
+          <w:rFonts w:ascii="Consolas" w:eastAsia="宋体" w:hAnsi="Consolas" w:cs="宋体"/>
+          <w:color w:val="404040"/>
+          <w:kern w:val="0"/>
+          <w:sz w:val="18"/>
+          <w:szCs w:val="18"/>
+          <w:shd w:val="clear" w:color="auto" w:fill="EEFFCC"/>
+        </w:rPr>
+        <w:t xml:space="preserve"> obj</w:t>
+      </w:r>
+    </w:p>
+    <w:p>
+      <w:pPr>
+        <w:widowControl/>
+        <w:jc w:val="left"/>
+        <w:rPr>
+          <w:rFonts w:ascii="Consolas" w:eastAsia="宋体" w:hAnsi="Consolas" w:cs="宋体"/>
+          <w:color w:val="404040"/>
+          <w:kern w:val="0"/>
+          <w:sz w:val="18"/>
+          <w:szCs w:val="18"/>
+          <w:shd w:val="clear" w:color="auto" w:fill="EEFFCC"/>
+        </w:rPr>
+      </w:pPr>
+      <w:r>
+        <w:rPr>
+          <w:rFonts w:ascii="Consolas" w:eastAsia="宋体" w:hAnsi="Consolas" w:cs="宋体"/>
+          <w:color w:val="404040"/>
+          <w:kern w:val="0"/>
+          <w:sz w:val="18"/>
+          <w:szCs w:val="18"/>
+          <w:shd w:val="clear" w:color="auto" w:fill="EEFFCC"/>
+        </w:rPr>
+        <w:t xml:space="preserve">            </w:t>
+      </w:r>
+      <w:r>
+        <w:rPr>
+          <w:rFonts w:ascii="Consolas" w:eastAsia="宋体" w:hAnsi="Consolas" w:cs="宋体"/>
+          <w:b/>
+          <w:bCs/>
+          <w:color w:val="007020"/>
+          <w:kern w:val="0"/>
+          <w:sz w:val="18"/>
+          <w:szCs w:val="18"/>
+          <w:shd w:val="clear" w:color="auto" w:fill="EEFFCC"/>
+        </w:rPr>
+        <w:t>if</w:t>
+      </w:r>
+      <w:r>
+        <w:rPr>
+          <w:rFonts w:ascii="Consolas" w:eastAsia="宋体" w:hAnsi="Consolas" w:cs="宋体"/>
+          <w:color w:val="404040"/>
+          <w:kern w:val="0"/>
+          <w:sz w:val="18"/>
+          <w:szCs w:val="18"/>
+          <w:shd w:val="clear" w:color="auto" w:fill="EEFFCC"/>
+        </w:rPr>
+        <w:t xml:space="preserve"> time</w:t>
+      </w:r>
+      <w:r>
+        <w:rPr>
+          <w:rFonts w:ascii="Consolas" w:eastAsia="宋体" w:hAnsi="Consolas" w:cs="宋体"/>
+          <w:color w:val="666666"/>
+          <w:kern w:val="0"/>
+          <w:sz w:val="18"/>
+          <w:szCs w:val="18"/>
+          <w:shd w:val="clear" w:color="auto" w:fill="EEFFCC"/>
+        </w:rPr>
+        <w:t>.</w:t>
+      </w:r>
+      <w:r>
+        <w:rPr>
+          <w:rFonts w:ascii="Consolas" w:eastAsia="宋体" w:hAnsi="Consolas" w:cs="宋体"/>
+          <w:color w:val="404040"/>
+          <w:kern w:val="0"/>
+          <w:sz w:val="18"/>
+          <w:szCs w:val="18"/>
+          <w:shd w:val="clear" w:color="auto" w:fill="EEFFCC"/>
+        </w:rPr>
+        <w:t xml:space="preserve">time() </w:t>
+      </w:r>
+      <w:r>
+        <w:rPr>
+          <w:rFonts w:ascii="Consolas" w:eastAsia="宋体" w:hAnsi="Consolas" w:cs="宋体"/>
+          <w:color w:val="666666"/>
+          <w:kern w:val="0"/>
+          <w:sz w:val="18"/>
+          <w:szCs w:val="18"/>
+          <w:shd w:val="clear" w:color="auto" w:fill="EEFFCC"/>
+        </w:rPr>
+        <w:t>-</w:t>
+      </w:r>
+      <w:r>
+        <w:rPr>
+          <w:rFonts w:ascii="Consolas" w:eastAsia="宋体" w:hAnsi="Consolas" w:cs="宋体"/>
+          <w:color w:val="404040"/>
+          <w:kern w:val="0"/>
+          <w:sz w:val="18"/>
+          <w:szCs w:val="18"/>
+          <w:shd w:val="clear" w:color="auto" w:fill="EEFFCC"/>
+        </w:rPr>
+        <w:t xml:space="preserve"> start </w:t>
+      </w:r>
+      <w:r>
+        <w:rPr>
+          <w:rFonts w:ascii="Consolas" w:eastAsia="宋体" w:hAnsi="Consolas" w:cs="宋体"/>
+          <w:color w:val="666666"/>
+          <w:kern w:val="0"/>
+          <w:sz w:val="18"/>
+          <w:szCs w:val="18"/>
+          <w:shd w:val="clear" w:color="auto" w:fill="EEFFCC"/>
+        </w:rPr>
+        <w:t>&gt;</w:t>
+      </w:r>
+      <w:r>
+        <w:rPr>
+          <w:rFonts w:ascii="Consolas" w:eastAsia="宋体" w:hAnsi="Consolas" w:cs="宋体"/>
+          <w:color w:val="404040"/>
+          <w:kern w:val="0"/>
+          <w:sz w:val="18"/>
+          <w:szCs w:val="18"/>
+          <w:shd w:val="clear" w:color="auto" w:fill="EEFFCC"/>
+        </w:rPr>
+        <w:t xml:space="preserve"> timeout:</w:t>
+      </w:r>
+    </w:p>
+    <w:p>
+      <w:pPr>
+        <w:widowControl/>
+        <w:jc w:val="left"/>
+        <w:rPr>
+          <w:rFonts w:ascii="Consolas" w:eastAsia="宋体" w:hAnsi="Consolas" w:cs="宋体"/>
+          <w:color w:val="404040"/>
+          <w:kern w:val="0"/>
+          <w:sz w:val="18"/>
+          <w:szCs w:val="18"/>
+          <w:shd w:val="clear" w:color="auto" w:fill="EEFFCC"/>
+        </w:rPr>
+      </w:pPr>
+      <w:r>
+        <w:rPr>
+          <w:rFonts w:ascii="Consolas" w:eastAsia="宋体" w:hAnsi="Consolas" w:cs="宋体"/>
+          <w:color w:val="404040"/>
+          <w:kern w:val="0"/>
+          <w:sz w:val="18"/>
+          <w:szCs w:val="18"/>
+          <w:shd w:val="clear" w:color="auto" w:fill="EEFFCC"/>
+        </w:rPr>
+        <w:t xml:space="preserve">                </w:t>
+      </w:r>
+      <w:r>
+        <w:rPr>
+          <w:rFonts w:ascii="Consolas" w:eastAsia="宋体" w:hAnsi="Consolas" w:cs="宋体"/>
+          <w:b/>
+          <w:bCs/>
+          <w:color w:val="007020"/>
+          <w:kern w:val="0"/>
+          <w:sz w:val="18"/>
+          <w:szCs w:val="18"/>
+          <w:shd w:val="clear" w:color="auto" w:fill="EEFFCC"/>
+        </w:rPr>
+        <w:t>raise</w:t>
+      </w:r>
+      <w:r>
+        <w:rPr>
+          <w:rFonts w:ascii="Consolas" w:eastAsia="宋体" w:hAnsi="Consolas" w:cs="宋体"/>
+          <w:color w:val="404040"/>
+          <w:kern w:val="0"/>
+          <w:sz w:val="18"/>
+          <w:szCs w:val="18"/>
+          <w:shd w:val="clear" w:color="auto" w:fill="EEFFCC"/>
+        </w:rPr>
+        <w:t xml:space="preserve"> PocoTargetTimeout(</w:t>
+      </w:r>
+      <w:r>
+        <w:rPr>
+          <w:rFonts w:ascii="Consolas" w:eastAsia="宋体" w:hAnsi="Consolas" w:cs="宋体"/>
+          <w:color w:val="4070A0"/>
+          <w:kern w:val="0"/>
+          <w:sz w:val="18"/>
+          <w:szCs w:val="18"/>
+          <w:shd w:val="clear" w:color="auto" w:fill="EEFFCC"/>
+        </w:rPr>
+        <w:t>'any to appear'</w:t>
+      </w:r>
+      <w:r>
+        <w:rPr>
+          <w:rFonts w:ascii="Consolas" w:eastAsia="宋体" w:hAnsi="Consolas" w:cs="宋体"/>
+          <w:color w:val="404040"/>
+          <w:kern w:val="0"/>
+          <w:sz w:val="18"/>
+          <w:szCs w:val="18"/>
+          <w:shd w:val="clear" w:color="auto" w:fill="EEFFCC"/>
+        </w:rPr>
+        <w:t>, objects)</w:t>
+      </w:r>
+    </w:p>
+    <w:p>
+      <w:pPr>
+        <w:rPr>
+          <w:rFonts w:ascii="Consolas" w:eastAsia="宋体" w:hAnsi="Consolas" w:cs="宋体"/>
+          <w:color w:val="404040"/>
+          <w:kern w:val="0"/>
+          <w:sz w:val="18"/>
+          <w:szCs w:val="18"/>
+          <w:shd w:val="clear" w:color="auto" w:fill="EEFFCC"/>
+        </w:rPr>
+      </w:pPr>
+      <w:r>
+        <w:rPr>
+          <w:rFonts w:ascii="Consolas" w:eastAsia="宋体" w:hAnsi="Consolas" w:cs="宋体"/>
+          <w:color w:val="404040"/>
+          <w:kern w:val="0"/>
+          <w:sz w:val="18"/>
+          <w:szCs w:val="18"/>
+          <w:shd w:val="clear" w:color="auto" w:fill="EEFFCC"/>
+        </w:rPr>
+        <w:t xml:space="preserve">            </w:t>
+      </w:r>
+      <w:r>
+        <w:rPr>
+          <w:rFonts w:ascii="Consolas" w:eastAsia="宋体" w:hAnsi="Consolas" w:cs="宋体"/>
+          <w:color w:val="007020"/>
+          <w:kern w:val="0"/>
+          <w:sz w:val="18"/>
+          <w:szCs w:val="18"/>
+          <w:shd w:val="clear" w:color="auto" w:fill="EEFFCC"/>
+        </w:rPr>
+        <w:t>self</w:t>
+      </w:r>
+      <w:r>
+        <w:rPr>
+          <w:rFonts w:ascii="Consolas" w:eastAsia="宋体" w:hAnsi="Consolas" w:cs="宋体"/>
+          <w:color w:val="666666"/>
+          <w:kern w:val="0"/>
+          <w:sz w:val="18"/>
+          <w:szCs w:val="18"/>
+          <w:shd w:val="clear" w:color="auto" w:fill="EEFFCC"/>
+        </w:rPr>
+        <w:t>.</w:t>
+      </w:r>
+      <w:r>
+        <w:rPr>
+          <w:rFonts w:ascii="Consolas" w:eastAsia="宋体" w:hAnsi="Consolas" w:cs="宋体"/>
+          <w:color w:val="404040"/>
+          <w:kern w:val="0"/>
+          <w:sz w:val="18"/>
+          <w:szCs w:val="18"/>
+          <w:shd w:val="clear" w:color="auto" w:fill="EEFFCC"/>
+        </w:rPr>
+        <w:t>sleep_for_polling_interval()</w:t>
+      </w:r>
+    </w:p>
+    <w:p>
+      <w:pPr>
+        <w:rPr>
+          <w:rFonts w:ascii="Consolas" w:eastAsia="宋体" w:hAnsi="Consolas" w:cs="宋体"/>
+          <w:color w:val="404040"/>
+          <w:kern w:val="0"/>
+          <w:sz w:val="18"/>
+          <w:szCs w:val="18"/>
+          <w:shd w:val="clear" w:color="auto" w:fill="EEFFCC"/>
+        </w:rPr>
+      </w:pPr>
+    </w:p>
+    <w:p>
+      <w:pPr>
+        <w:rPr>
+          <w:rFonts w:ascii="Consolas" w:eastAsia="宋体" w:hAnsi="Consolas" w:cs="宋体"/>
+          <w:color w:val="404040"/>
+          <w:kern w:val="0"/>
+          <w:sz w:val="18"/>
+          <w:szCs w:val="18"/>
+          <w:shd w:val="clear" w:color="auto" w:fill="EEFFCC"/>
+        </w:rPr>
+      </w:pPr>
+    </w:p>
+    <w:p>
+      <w:pPr>
+        <w:pStyle w:val="4"/>
+        <w:rPr>
+          <w:shd w:val="clear" w:color="auto" w:fill="EEFFCC"/>
+        </w:rPr>
+      </w:pPr>
+      <w:r>
+        <w:rPr>
+          <w:rFonts w:hint="eastAsia"/>
+          <w:shd w:val="clear" w:color="auto" w:fill="EEFFCC"/>
+        </w:rPr>
+        <w:t>wait_for</w:t>
+      </w:r>
+      <w:r>
+        <w:rPr>
+          <w:shd w:val="clear" w:color="auto" w:fill="EEFFCC"/>
+        </w:rPr>
+        <w:t>_</w:t>
+      </w:r>
+      <w:r>
+        <w:rPr>
+          <w:rFonts w:hint="eastAsia"/>
+          <w:shd w:val="clear" w:color="auto" w:fill="EEFFCC"/>
+        </w:rPr>
+        <w:t>all</w:t>
+      </w:r>
+    </w:p>
+    <w:p>
+      <w:pPr>
+        <w:rPr>
+          <w:rFonts w:ascii="Consolas" w:eastAsia="宋体" w:hAnsi="Consolas" w:cs="宋体"/>
+          <w:color w:val="404040"/>
+          <w:kern w:val="0"/>
+          <w:sz w:val="18"/>
+          <w:szCs w:val="18"/>
+          <w:shd w:val="clear" w:color="auto" w:fill="EEFFCC"/>
+        </w:rPr>
+      </w:pPr>
+      <w:r>
+        <w:rPr>
+          <w:rFonts w:hint="eastAsia"/>
+          <w:sz w:val="18"/>
+          <w:szCs w:val="18"/>
+          <w:shd w:val="clear" w:color="auto" w:fill="FFFFFF"/>
+        </w:rPr>
+        <w:t>等</w:t>
+      </w:r>
+      <w:r>
+        <w:rPr>
+          <w:rFonts w:hint="eastAsia"/>
+          <w:sz w:val="18"/>
+          <w:szCs w:val="18"/>
+          <w:shd w:val="clear" w:color="auto" w:fill="FFFFFF"/>
+        </w:rPr>
+        <w:t>待参数里的任意一个控件出现，</w:t>
+      </w:r>
+      <w:r>
+        <w:rPr>
+          <w:rFonts w:hint="eastAsia"/>
+          <w:sz w:val="18"/>
+          <w:szCs w:val="18"/>
+          <w:shd w:val="clear" w:color="auto" w:fill="FFFFFF"/>
+        </w:rPr>
+        <w:t>出现则返回该控件，超时则抛出</w:t>
+      </w:r>
+      <w:r>
+        <w:rPr>
+          <w:rFonts w:ascii="Consolas" w:eastAsia="宋体" w:hAnsi="Consolas" w:cs="宋体"/>
+          <w:color w:val="404040"/>
+          <w:kern w:val="0"/>
+          <w:sz w:val="18"/>
+          <w:szCs w:val="18"/>
+          <w:shd w:val="clear" w:color="auto" w:fill="EEFFCC"/>
+        </w:rPr>
+        <w:t>PocoTargetTimeout</w:t>
+      </w:r>
+      <w:r>
+        <w:rPr>
+          <w:rFonts w:hint="eastAsia"/>
+          <w:sz w:val="18"/>
+          <w:szCs w:val="18"/>
+          <w:shd w:val="clear" w:color="auto" w:fill="FFFFFF"/>
+        </w:rPr>
+        <w:t>异常。超时时间默认为</w:t>
+      </w:r>
+      <w:r>
+        <w:rPr>
+          <w:rFonts w:hint="eastAsia"/>
+          <w:sz w:val="18"/>
+          <w:szCs w:val="18"/>
+          <w:shd w:val="clear" w:color="auto" w:fill="FFFFFF"/>
+        </w:rPr>
+        <w:t>1</w:t>
+      </w:r>
+      <w:r>
+        <w:rPr>
+          <w:sz w:val="18"/>
+          <w:szCs w:val="18"/>
+          <w:shd w:val="clear" w:color="auto" w:fill="FFFFFF"/>
+        </w:rPr>
+        <w:t>20</w:t>
+      </w:r>
+      <w:r>
+        <w:rPr>
+          <w:rFonts w:hint="eastAsia"/>
+          <w:sz w:val="18"/>
+          <w:szCs w:val="18"/>
+          <w:shd w:val="clear" w:color="auto" w:fill="FFFFFF"/>
+        </w:rPr>
+        <w:t>秒</w:t>
+      </w:r>
+    </w:p>
+    <w:p>
+      <w:pPr>
+        <w:rPr>
+          <w:rFonts w:ascii="Consolas" w:eastAsia="宋体" w:hAnsi="Consolas" w:cs="宋体" w:hint="eastAsia"/>
+          <w:color w:val="404040"/>
+          <w:kern w:val="0"/>
+          <w:sz w:val="18"/>
+          <w:szCs w:val="18"/>
+          <w:shd w:val="clear" w:color="auto" w:fill="EEFFCC"/>
+        </w:rPr>
+      </w:pPr>
+    </w:p>
+    <w:p>
+      <w:pPr>
+        <w:widowControl/>
+        <w:jc w:val="left"/>
+        <w:rPr>
+          <w:rFonts w:ascii="Consolas" w:eastAsia="宋体" w:hAnsi="Consolas" w:cs="宋体"/>
+          <w:color w:val="404040"/>
+          <w:kern w:val="0"/>
+          <w:sz w:val="18"/>
+          <w:szCs w:val="18"/>
+          <w:shd w:val="clear" w:color="auto" w:fill="EEFFCC"/>
+        </w:rPr>
+      </w:pPr>
+      <w:r>
+        <w:rPr>
+          <w:rFonts w:ascii="Consolas" w:eastAsia="宋体" w:hAnsi="Consolas" w:cs="宋体"/>
+          <w:b/>
+          <w:bCs/>
+          <w:color w:val="007020"/>
+          <w:kern w:val="0"/>
+          <w:sz w:val="18"/>
+          <w:szCs w:val="18"/>
+          <w:shd w:val="clear" w:color="auto" w:fill="EEFFCC"/>
+        </w:rPr>
+        <w:t>def</w:t>
+      </w:r>
+      <w:r>
+        <w:rPr>
+          <w:rFonts w:ascii="Consolas" w:eastAsia="宋体" w:hAnsi="Consolas" w:cs="宋体"/>
+          <w:color w:val="404040"/>
+          <w:kern w:val="0"/>
+          <w:sz w:val="18"/>
+          <w:szCs w:val="18"/>
+          <w:shd w:val="clear" w:color="auto" w:fill="EEFFCC"/>
+        </w:rPr>
+        <w:t xml:space="preserve"> </w:t>
+      </w:r>
+      <w:r>
+        <w:rPr>
+          <w:rFonts w:ascii="Consolas" w:eastAsia="宋体" w:hAnsi="Consolas" w:cs="宋体"/>
+          <w:color w:val="06287E"/>
+          <w:kern w:val="0"/>
+          <w:sz w:val="18"/>
+          <w:szCs w:val="18"/>
+          <w:shd w:val="clear" w:color="auto" w:fill="EEFFCC"/>
+        </w:rPr>
+        <w:t>wait_for_all</w:t>
+      </w:r>
+      <w:r>
+        <w:rPr>
+          <w:rFonts w:ascii="Consolas" w:eastAsia="宋体" w:hAnsi="Consolas" w:cs="宋体"/>
+          <w:color w:val="404040"/>
+          <w:kern w:val="0"/>
+          <w:sz w:val="18"/>
+          <w:szCs w:val="18"/>
+          <w:shd w:val="clear" w:color="auto" w:fill="EEFFCC"/>
+        </w:rPr>
+        <w:t>(</w:t>
+      </w:r>
+      <w:r>
+        <w:rPr>
+          <w:rFonts w:ascii="Consolas" w:eastAsia="宋体" w:hAnsi="Consolas" w:cs="宋体"/>
+          <w:color w:val="007020"/>
+          <w:kern w:val="0"/>
+          <w:sz w:val="18"/>
+          <w:szCs w:val="18"/>
+          <w:shd w:val="clear" w:color="auto" w:fill="EEFFCC"/>
+        </w:rPr>
+        <w:t>self</w:t>
+      </w:r>
+      <w:r>
+        <w:rPr>
+          <w:rFonts w:ascii="Consolas" w:eastAsia="宋体" w:hAnsi="Consolas" w:cs="宋体"/>
+          <w:color w:val="404040"/>
+          <w:kern w:val="0"/>
+          <w:sz w:val="18"/>
+          <w:szCs w:val="18"/>
+          <w:shd w:val="clear" w:color="auto" w:fill="EEFFCC"/>
+        </w:rPr>
+        <w:t>, objects, timeout</w:t>
+      </w:r>
+      <w:r>
+        <w:rPr>
+          <w:rFonts w:ascii="Consolas" w:eastAsia="宋体" w:hAnsi="Consolas" w:cs="宋体"/>
+          <w:color w:val="666666"/>
+          <w:kern w:val="0"/>
+          <w:sz w:val="18"/>
+          <w:szCs w:val="18"/>
+          <w:shd w:val="clear" w:color="auto" w:fill="EEFFCC"/>
+        </w:rPr>
+        <w:t>=</w:t>
+      </w:r>
+      <w:r>
+        <w:rPr>
+          <w:rFonts w:ascii="Consolas" w:eastAsia="宋体" w:hAnsi="Consolas" w:cs="宋体"/>
+          <w:color w:val="208050"/>
+          <w:kern w:val="0"/>
+          <w:sz w:val="18"/>
+          <w:szCs w:val="18"/>
+          <w:shd w:val="clear" w:color="auto" w:fill="EEFFCC"/>
+        </w:rPr>
+        <w:t>120</w:t>
+      </w:r>
+      <w:r>
+        <w:rPr>
+          <w:rFonts w:ascii="Consolas" w:eastAsia="宋体" w:hAnsi="Consolas" w:cs="宋体"/>
+          <w:color w:val="404040"/>
+          <w:kern w:val="0"/>
+          <w:sz w:val="18"/>
+          <w:szCs w:val="18"/>
+          <w:shd w:val="clear" w:color="auto" w:fill="EEFFCC"/>
+        </w:rPr>
+        <w:t>):</w:t>
+      </w:r>
+    </w:p>
+    <w:p>
+      <w:pPr>
+        <w:widowControl/>
+        <w:jc w:val="left"/>
+        <w:rPr>
+          <w:rFonts w:ascii="Consolas" w:eastAsia="宋体" w:hAnsi="Consolas" w:cs="宋体"/>
+          <w:color w:val="404040"/>
+          <w:kern w:val="0"/>
+          <w:sz w:val="18"/>
+          <w:szCs w:val="18"/>
+          <w:shd w:val="clear" w:color="auto" w:fill="EEFFCC"/>
+        </w:rPr>
+      </w:pPr>
+      <w:r>
+        <w:rPr>
+          <w:rFonts w:ascii="Consolas" w:eastAsia="宋体" w:hAnsi="Consolas" w:cs="宋体"/>
+          <w:color w:val="404040"/>
+          <w:kern w:val="0"/>
+          <w:sz w:val="18"/>
+          <w:szCs w:val="18"/>
+          <w:shd w:val="clear" w:color="auto" w:fill="EEFFCC"/>
+        </w:rPr>
+        <w:t xml:space="preserve">        </w:t>
+      </w:r>
+      <w:r>
+        <w:rPr>
+          <w:rFonts w:ascii="Consolas" w:eastAsia="宋体" w:hAnsi="Consolas" w:cs="宋体"/>
+          <w:i/>
+          <w:iCs/>
+          <w:color w:val="4070A0"/>
+          <w:kern w:val="0"/>
+          <w:sz w:val="18"/>
+          <w:szCs w:val="18"/>
+          <w:shd w:val="clear" w:color="auto" w:fill="EEFFCC"/>
+        </w:rPr>
+        <w:t>"""</w:t>
+      </w:r>
+    </w:p>
+    <w:p>
+      <w:pPr>
+        <w:widowControl/>
+        <w:jc w:val="left"/>
+        <w:rPr>
+          <w:rFonts w:ascii="Consolas" w:eastAsia="宋体" w:hAnsi="Consolas" w:cs="宋体"/>
+          <w:color w:val="404040"/>
+          <w:kern w:val="0"/>
+          <w:sz w:val="18"/>
+          <w:szCs w:val="18"/>
+          <w:shd w:val="clear" w:color="auto" w:fill="EEFFCC"/>
+        </w:rPr>
+      </w:pPr>
+      <w:r>
+        <w:rPr>
+          <w:rFonts w:ascii="Consolas" w:eastAsia="宋体" w:hAnsi="Consolas" w:cs="宋体"/>
+          <w:i/>
+          <w:iCs/>
+          <w:color w:val="4070A0"/>
+          <w:kern w:val="0"/>
+          <w:sz w:val="18"/>
+          <w:szCs w:val="18"/>
+          <w:shd w:val="clear" w:color="auto" w:fill="EEFFCC"/>
+        </w:rPr>
+        <w:t xml:space="preserve">        Wait until all of given UI proxies show up before timeout.</w:t>
+      </w:r>
+    </w:p>
+    <w:p>
+      <w:pPr>
+        <w:widowControl/>
+        <w:jc w:val="left"/>
+        <w:rPr>
+          <w:rFonts w:ascii="Consolas" w:eastAsia="宋体" w:hAnsi="Consolas" w:cs="宋体"/>
+          <w:color w:val="404040"/>
+          <w:kern w:val="0"/>
+          <w:sz w:val="18"/>
+          <w:szCs w:val="18"/>
+          <w:shd w:val="clear" w:color="auto" w:fill="EEFFCC"/>
+        </w:rPr>
+      </w:pPr>
+      <w:r>
+        <w:rPr>
+          <w:rFonts w:ascii="Consolas" w:eastAsia="宋体" w:hAnsi="Consolas" w:cs="宋体"/>
+          <w:i/>
+          <w:iCs/>
+          <w:color w:val="4070A0"/>
+          <w:kern w:val="0"/>
+          <w:sz w:val="18"/>
+          <w:szCs w:val="18"/>
+          <w:shd w:val="clear" w:color="auto" w:fill="EEFFCC"/>
+        </w:rPr>
+        <w:t xml:space="preserve">        All UI proxies will be polled periodically. See option :py:class:`poll_interval &lt;poco.pocofw.Poco&gt;` in </w:t>
+      </w:r>
+    </w:p>
+    <w:p>
+      <w:pPr>
+        <w:widowControl/>
+        <w:jc w:val="left"/>
+        <w:rPr>
+          <w:rFonts w:ascii="Consolas" w:eastAsia="宋体" w:hAnsi="Consolas" w:cs="宋体"/>
+          <w:color w:val="404040"/>
+          <w:kern w:val="0"/>
+          <w:sz w:val="18"/>
+          <w:szCs w:val="18"/>
+          <w:shd w:val="clear" w:color="auto" w:fill="EEFFCC"/>
+        </w:rPr>
+      </w:pPr>
+      <w:r>
+        <w:rPr>
+          <w:rFonts w:ascii="Consolas" w:eastAsia="宋体" w:hAnsi="Consolas" w:cs="宋体"/>
+          <w:i/>
+          <w:iCs/>
+          <w:color w:val="4070A0"/>
+          <w:kern w:val="0"/>
+          <w:sz w:val="18"/>
+          <w:szCs w:val="18"/>
+          <w:shd w:val="clear" w:color="auto" w:fill="EEFFCC"/>
+        </w:rPr>
+        <w:t xml:space="preserve">        ``Poco``'s initialization for more details.</w:t>
+      </w:r>
+    </w:p>
+    <w:p>
+      <w:pPr>
+        <w:widowControl/>
+        <w:jc w:val="left"/>
+        <w:rPr>
+          <w:rFonts w:ascii="Consolas" w:eastAsia="宋体" w:hAnsi="Consolas" w:cs="宋体"/>
+          <w:color w:val="404040"/>
+          <w:kern w:val="0"/>
+          <w:sz w:val="18"/>
+          <w:szCs w:val="18"/>
+          <w:shd w:val="clear" w:color="auto" w:fill="EEFFCC"/>
+        </w:rPr>
+      </w:pPr>
+    </w:p>
+    <w:p>
+      <w:pPr>
+        <w:widowControl/>
+        <w:jc w:val="left"/>
+        <w:rPr>
+          <w:rFonts w:ascii="Consolas" w:eastAsia="宋体" w:hAnsi="Consolas" w:cs="宋体"/>
+          <w:color w:val="404040"/>
+          <w:kern w:val="0"/>
+          <w:sz w:val="18"/>
+          <w:szCs w:val="18"/>
+          <w:shd w:val="clear" w:color="auto" w:fill="EEFFCC"/>
+        </w:rPr>
+      </w:pPr>
+      <w:r>
+        <w:rPr>
+          <w:rFonts w:ascii="Consolas" w:eastAsia="宋体" w:hAnsi="Consolas" w:cs="宋体"/>
+          <w:i/>
+          <w:iCs/>
+          <w:color w:val="4070A0"/>
+          <w:kern w:val="0"/>
+          <w:sz w:val="18"/>
+          <w:szCs w:val="18"/>
+          <w:shd w:val="clear" w:color="auto" w:fill="EEFFCC"/>
+        </w:rPr>
+        <w:t xml:space="preserve">        Args:</w:t>
+      </w:r>
+    </w:p>
+    <w:p>
+      <w:pPr>
+        <w:widowControl/>
+        <w:jc w:val="left"/>
+        <w:rPr>
+          <w:rFonts w:ascii="Consolas" w:eastAsia="宋体" w:hAnsi="Consolas" w:cs="宋体"/>
+          <w:color w:val="404040"/>
+          <w:kern w:val="0"/>
+          <w:sz w:val="18"/>
+          <w:szCs w:val="18"/>
+          <w:shd w:val="clear" w:color="auto" w:fill="EEFFCC"/>
+        </w:rPr>
+      </w:pPr>
+      <w:r>
+        <w:rPr>
+          <w:rFonts w:ascii="Consolas" w:eastAsia="宋体" w:hAnsi="Consolas" w:cs="宋体"/>
+          <w:i/>
+          <w:iCs/>
+          <w:color w:val="4070A0"/>
+          <w:kern w:val="0"/>
+          <w:sz w:val="18"/>
+          <w:szCs w:val="18"/>
+          <w:shd w:val="clear" w:color="auto" w:fill="EEFFCC"/>
+        </w:rPr>
+        <w:lastRenderedPageBreak/>
+        <w:t xml:space="preserve">            objects (Iterable&lt;:py:class:`UIObjectProxy &lt;poco.proxy.UIObjectProxy&gt;`&gt;): iterable object of the given UI </w:t>
+      </w:r>
+    </w:p>
+    <w:p>
+      <w:pPr>
+        <w:widowControl/>
+        <w:jc w:val="left"/>
+        <w:rPr>
+          <w:rFonts w:ascii="Consolas" w:eastAsia="宋体" w:hAnsi="Consolas" w:cs="宋体"/>
+          <w:color w:val="404040"/>
+          <w:kern w:val="0"/>
+          <w:sz w:val="18"/>
+          <w:szCs w:val="18"/>
+          <w:shd w:val="clear" w:color="auto" w:fill="EEFFCC"/>
+        </w:rPr>
+      </w:pPr>
+      <w:r>
+        <w:rPr>
+          <w:rFonts w:ascii="Consolas" w:eastAsia="宋体" w:hAnsi="Consolas" w:cs="宋体"/>
+          <w:i/>
+          <w:iCs/>
+          <w:color w:val="4070A0"/>
+          <w:kern w:val="0"/>
+          <w:sz w:val="18"/>
+          <w:szCs w:val="18"/>
+          <w:shd w:val="clear" w:color="auto" w:fill="EEFFCC"/>
+        </w:rPr>
+        <w:t xml:space="preserve">             proxies</w:t>
+      </w:r>
+    </w:p>
+    <w:p>
+      <w:pPr>
+        <w:widowControl/>
+        <w:jc w:val="left"/>
+        <w:rPr>
+          <w:rFonts w:ascii="Consolas" w:eastAsia="宋体" w:hAnsi="Consolas" w:cs="宋体"/>
+          <w:color w:val="404040"/>
+          <w:kern w:val="0"/>
+          <w:sz w:val="18"/>
+          <w:szCs w:val="18"/>
+          <w:shd w:val="clear" w:color="auto" w:fill="EEFFCC"/>
+        </w:rPr>
+      </w:pPr>
+      <w:r>
+        <w:rPr>
+          <w:rFonts w:ascii="Consolas" w:eastAsia="宋体" w:hAnsi="Consolas" w:cs="宋体"/>
+          <w:i/>
+          <w:iCs/>
+          <w:color w:val="4070A0"/>
+          <w:kern w:val="0"/>
+          <w:sz w:val="18"/>
+          <w:szCs w:val="18"/>
+          <w:shd w:val="clear" w:color="auto" w:fill="EEFFCC"/>
+        </w:rPr>
+        <w:t xml:space="preserve">            timeout (:obj:`float`): timeout in seconds, default is 120s</w:t>
+      </w:r>
+    </w:p>
+    <w:p>
+      <w:pPr>
+        <w:widowControl/>
+        <w:jc w:val="left"/>
+        <w:rPr>
+          <w:rFonts w:ascii="Consolas" w:eastAsia="宋体" w:hAnsi="Consolas" w:cs="宋体"/>
+          <w:color w:val="404040"/>
+          <w:kern w:val="0"/>
+          <w:sz w:val="18"/>
+          <w:szCs w:val="18"/>
+          <w:shd w:val="clear" w:color="auto" w:fill="EEFFCC"/>
+        </w:rPr>
+      </w:pPr>
+    </w:p>
+    <w:p>
+      <w:pPr>
+        <w:widowControl/>
+        <w:jc w:val="left"/>
+        <w:rPr>
+          <w:rFonts w:ascii="Consolas" w:eastAsia="宋体" w:hAnsi="Consolas" w:cs="宋体"/>
+          <w:color w:val="404040"/>
+          <w:kern w:val="0"/>
+          <w:sz w:val="18"/>
+          <w:szCs w:val="18"/>
+          <w:shd w:val="clear" w:color="auto" w:fill="EEFFCC"/>
+        </w:rPr>
+      </w:pPr>
+      <w:r>
+        <w:rPr>
+          <w:rFonts w:ascii="Consolas" w:eastAsia="宋体" w:hAnsi="Consolas" w:cs="宋体"/>
+          <w:i/>
+          <w:iCs/>
+          <w:color w:val="4070A0"/>
+          <w:kern w:val="0"/>
+          <w:sz w:val="18"/>
+          <w:szCs w:val="18"/>
+          <w:shd w:val="clear" w:color="auto" w:fill="EEFFCC"/>
+        </w:rPr>
+        <w:t xml:space="preserve">        Raises:</w:t>
+      </w:r>
+    </w:p>
+    <w:p>
+      <w:pPr>
+        <w:widowControl/>
+        <w:jc w:val="left"/>
+        <w:rPr>
+          <w:rFonts w:ascii="Consolas" w:eastAsia="宋体" w:hAnsi="Consolas" w:cs="宋体"/>
+          <w:color w:val="404040"/>
+          <w:kern w:val="0"/>
+          <w:sz w:val="18"/>
+          <w:szCs w:val="18"/>
+          <w:shd w:val="clear" w:color="auto" w:fill="EEFFCC"/>
+        </w:rPr>
+      </w:pPr>
+      <w:r>
+        <w:rPr>
+          <w:rFonts w:ascii="Consolas" w:eastAsia="宋体" w:hAnsi="Consolas" w:cs="宋体"/>
+          <w:i/>
+          <w:iCs/>
+          <w:color w:val="4070A0"/>
+          <w:kern w:val="0"/>
+          <w:sz w:val="18"/>
+          <w:szCs w:val="18"/>
+          <w:shd w:val="clear" w:color="auto" w:fill="EEFFCC"/>
+        </w:rPr>
+        <w:t xml:space="preserve">            PocoTargetTimeout: when not all of UI proxies appeared before timeout</w:t>
+      </w:r>
+    </w:p>
+    <w:p>
+      <w:pPr>
+        <w:widowControl/>
+        <w:jc w:val="left"/>
+        <w:rPr>
+          <w:rFonts w:ascii="Consolas" w:eastAsia="宋体" w:hAnsi="Consolas" w:cs="宋体"/>
+          <w:color w:val="404040"/>
+          <w:kern w:val="0"/>
+          <w:sz w:val="18"/>
+          <w:szCs w:val="18"/>
+          <w:shd w:val="clear" w:color="auto" w:fill="EEFFCC"/>
+        </w:rPr>
+      </w:pPr>
+      <w:r>
+        <w:rPr>
+          <w:rFonts w:ascii="Consolas" w:eastAsia="宋体" w:hAnsi="Consolas" w:cs="宋体"/>
+          <w:i/>
+          <w:iCs/>
+          <w:color w:val="4070A0"/>
+          <w:kern w:val="0"/>
+          <w:sz w:val="18"/>
+          <w:szCs w:val="18"/>
+          <w:shd w:val="clear" w:color="auto" w:fill="EEFFCC"/>
+        </w:rPr>
+        <w:t xml:space="preserve">        """</w:t>
+      </w:r>
+    </w:p>
+    <w:p>
+      <w:pPr>
+        <w:widowControl/>
+        <w:jc w:val="left"/>
+        <w:rPr>
+          <w:rFonts w:ascii="Consolas" w:eastAsia="宋体" w:hAnsi="Consolas" w:cs="宋体"/>
+          <w:color w:val="404040"/>
+          <w:kern w:val="0"/>
+          <w:sz w:val="18"/>
+          <w:szCs w:val="18"/>
+          <w:shd w:val="clear" w:color="auto" w:fill="EEFFCC"/>
+        </w:rPr>
+      </w:pPr>
+    </w:p>
+    <w:p>
+      <w:pPr>
+        <w:widowControl/>
+        <w:jc w:val="left"/>
+        <w:rPr>
+          <w:rFonts w:ascii="Consolas" w:eastAsia="宋体" w:hAnsi="Consolas" w:cs="宋体"/>
+          <w:color w:val="404040"/>
+          <w:kern w:val="0"/>
+          <w:sz w:val="18"/>
+          <w:szCs w:val="18"/>
+          <w:shd w:val="clear" w:color="auto" w:fill="EEFFCC"/>
+        </w:rPr>
+      </w:pPr>
+      <w:r>
+        <w:rPr>
+          <w:rFonts w:ascii="Consolas" w:eastAsia="宋体" w:hAnsi="Consolas" w:cs="宋体"/>
+          <w:color w:val="404040"/>
+          <w:kern w:val="0"/>
+          <w:sz w:val="18"/>
+          <w:szCs w:val="18"/>
+          <w:shd w:val="clear" w:color="auto" w:fill="EEFFCC"/>
+        </w:rPr>
+        <w:t xml:space="preserve">        start </w:t>
+      </w:r>
+      <w:r>
+        <w:rPr>
+          <w:rFonts w:ascii="Consolas" w:eastAsia="宋体" w:hAnsi="Consolas" w:cs="宋体"/>
+          <w:color w:val="666666"/>
+          <w:kern w:val="0"/>
+          <w:sz w:val="18"/>
+          <w:szCs w:val="18"/>
+          <w:shd w:val="clear" w:color="auto" w:fill="EEFFCC"/>
+        </w:rPr>
+        <w:t>=</w:t>
+      </w:r>
+      <w:r>
+        <w:rPr>
+          <w:rFonts w:ascii="Consolas" w:eastAsia="宋体" w:hAnsi="Consolas" w:cs="宋体"/>
+          <w:color w:val="404040"/>
+          <w:kern w:val="0"/>
+          <w:sz w:val="18"/>
+          <w:szCs w:val="18"/>
+          <w:shd w:val="clear" w:color="auto" w:fill="EEFFCC"/>
+        </w:rPr>
+        <w:t xml:space="preserve"> time</w:t>
+      </w:r>
+      <w:r>
+        <w:rPr>
+          <w:rFonts w:ascii="Consolas" w:eastAsia="宋体" w:hAnsi="Consolas" w:cs="宋体"/>
+          <w:color w:val="666666"/>
+          <w:kern w:val="0"/>
+          <w:sz w:val="18"/>
+          <w:szCs w:val="18"/>
+          <w:shd w:val="clear" w:color="auto" w:fill="EEFFCC"/>
+        </w:rPr>
+        <w:t>.</w:t>
+      </w:r>
+      <w:r>
+        <w:rPr>
+          <w:rFonts w:ascii="Consolas" w:eastAsia="宋体" w:hAnsi="Consolas" w:cs="宋体"/>
+          <w:color w:val="404040"/>
+          <w:kern w:val="0"/>
+          <w:sz w:val="18"/>
+          <w:szCs w:val="18"/>
+          <w:shd w:val="clear" w:color="auto" w:fill="EEFFCC"/>
+        </w:rPr>
+        <w:t>time()</w:t>
+      </w:r>
+    </w:p>
+    <w:p>
+      <w:pPr>
+        <w:widowControl/>
+        <w:jc w:val="left"/>
+        <w:rPr>
+          <w:rFonts w:ascii="Consolas" w:eastAsia="宋体" w:hAnsi="Consolas" w:cs="宋体"/>
+          <w:color w:val="404040"/>
+          <w:kern w:val="0"/>
+          <w:sz w:val="18"/>
+          <w:szCs w:val="18"/>
+          <w:shd w:val="clear" w:color="auto" w:fill="EEFFCC"/>
+        </w:rPr>
+      </w:pPr>
+      <w:r>
+        <w:rPr>
+          <w:rFonts w:ascii="Consolas" w:eastAsia="宋体" w:hAnsi="Consolas" w:cs="宋体"/>
+          <w:color w:val="404040"/>
+          <w:kern w:val="0"/>
+          <w:sz w:val="18"/>
+          <w:szCs w:val="18"/>
+          <w:shd w:val="clear" w:color="auto" w:fill="EEFFCC"/>
+        </w:rPr>
+        <w:t xml:space="preserve">        </w:t>
+      </w:r>
+      <w:r>
+        <w:rPr>
+          <w:rFonts w:ascii="Consolas" w:eastAsia="宋体" w:hAnsi="Consolas" w:cs="宋体"/>
+          <w:b/>
+          <w:bCs/>
+          <w:color w:val="007020"/>
+          <w:kern w:val="0"/>
+          <w:sz w:val="18"/>
+          <w:szCs w:val="18"/>
+          <w:shd w:val="clear" w:color="auto" w:fill="EEFFCC"/>
+        </w:rPr>
+        <w:t>while</w:t>
+      </w:r>
+      <w:r>
+        <w:rPr>
+          <w:rFonts w:ascii="Consolas" w:eastAsia="宋体" w:hAnsi="Consolas" w:cs="宋体"/>
+          <w:color w:val="404040"/>
+          <w:kern w:val="0"/>
+          <w:sz w:val="18"/>
+          <w:szCs w:val="18"/>
+          <w:shd w:val="clear" w:color="auto" w:fill="EEFFCC"/>
+        </w:rPr>
+        <w:t xml:space="preserve"> </w:t>
+      </w:r>
+      <w:r>
+        <w:rPr>
+          <w:rFonts w:ascii="Consolas" w:eastAsia="宋体" w:hAnsi="Consolas" w:cs="宋体"/>
+          <w:b/>
+          <w:bCs/>
+          <w:color w:val="007020"/>
+          <w:kern w:val="0"/>
+          <w:sz w:val="18"/>
+          <w:szCs w:val="18"/>
+          <w:shd w:val="clear" w:color="auto" w:fill="EEFFCC"/>
+        </w:rPr>
+        <w:t>True</w:t>
+      </w:r>
+      <w:r>
+        <w:rPr>
+          <w:rFonts w:ascii="Consolas" w:eastAsia="宋体" w:hAnsi="Consolas" w:cs="宋体"/>
+          <w:color w:val="404040"/>
+          <w:kern w:val="0"/>
+          <w:sz w:val="18"/>
+          <w:szCs w:val="18"/>
+          <w:shd w:val="clear" w:color="auto" w:fill="EEFFCC"/>
+        </w:rPr>
+        <w:t>:</w:t>
+      </w:r>
+    </w:p>
+    <w:p>
+      <w:pPr>
+        <w:widowControl/>
+        <w:jc w:val="left"/>
+        <w:rPr>
+          <w:rFonts w:ascii="Consolas" w:eastAsia="宋体" w:hAnsi="Consolas" w:cs="宋体"/>
+          <w:color w:val="404040"/>
+          <w:kern w:val="0"/>
+          <w:sz w:val="18"/>
+          <w:szCs w:val="18"/>
+          <w:shd w:val="clear" w:color="auto" w:fill="EEFFCC"/>
+        </w:rPr>
+      </w:pPr>
+      <w:r>
+        <w:rPr>
+          <w:rFonts w:ascii="Consolas" w:eastAsia="宋体" w:hAnsi="Consolas" w:cs="宋体"/>
+          <w:color w:val="404040"/>
+          <w:kern w:val="0"/>
+          <w:sz w:val="18"/>
+          <w:szCs w:val="18"/>
+          <w:shd w:val="clear" w:color="auto" w:fill="EEFFCC"/>
+        </w:rPr>
+        <w:t xml:space="preserve">            all_exist </w:t>
+      </w:r>
+      <w:r>
+        <w:rPr>
+          <w:rFonts w:ascii="Consolas" w:eastAsia="宋体" w:hAnsi="Consolas" w:cs="宋体"/>
+          <w:color w:val="666666"/>
+          <w:kern w:val="0"/>
+          <w:sz w:val="18"/>
+          <w:szCs w:val="18"/>
+          <w:shd w:val="clear" w:color="auto" w:fill="EEFFCC"/>
+        </w:rPr>
+        <w:t>=</w:t>
+      </w:r>
+      <w:r>
+        <w:rPr>
+          <w:rFonts w:ascii="Consolas" w:eastAsia="宋体" w:hAnsi="Consolas" w:cs="宋体"/>
+          <w:color w:val="404040"/>
+          <w:kern w:val="0"/>
+          <w:sz w:val="18"/>
+          <w:szCs w:val="18"/>
+          <w:shd w:val="clear" w:color="auto" w:fill="EEFFCC"/>
+        </w:rPr>
+        <w:t xml:space="preserve"> </w:t>
+      </w:r>
+      <w:r>
+        <w:rPr>
+          <w:rFonts w:ascii="Consolas" w:eastAsia="宋体" w:hAnsi="Consolas" w:cs="宋体"/>
+          <w:b/>
+          <w:bCs/>
+          <w:color w:val="007020"/>
+          <w:kern w:val="0"/>
+          <w:sz w:val="18"/>
+          <w:szCs w:val="18"/>
+          <w:shd w:val="clear" w:color="auto" w:fill="EEFFCC"/>
+        </w:rPr>
+        <w:t>True</w:t>
+      </w:r>
+    </w:p>
+    <w:p>
+      <w:pPr>
+        <w:widowControl/>
+        <w:jc w:val="left"/>
+        <w:rPr>
+          <w:rFonts w:ascii="Consolas" w:eastAsia="宋体" w:hAnsi="Consolas" w:cs="宋体"/>
+          <w:color w:val="404040"/>
+          <w:kern w:val="0"/>
+          <w:sz w:val="18"/>
+          <w:szCs w:val="18"/>
+          <w:shd w:val="clear" w:color="auto" w:fill="EEFFCC"/>
+        </w:rPr>
+      </w:pPr>
+      <w:r>
+        <w:rPr>
+          <w:rFonts w:ascii="Consolas" w:eastAsia="宋体" w:hAnsi="Consolas" w:cs="宋体"/>
+          <w:color w:val="404040"/>
+          <w:kern w:val="0"/>
+          <w:sz w:val="18"/>
+          <w:szCs w:val="18"/>
+          <w:shd w:val="clear" w:color="auto" w:fill="EEFFCC"/>
+        </w:rPr>
+        <w:t xml:space="preserve">            </w:t>
+      </w:r>
+      <w:r>
+        <w:rPr>
+          <w:rFonts w:ascii="Consolas" w:eastAsia="宋体" w:hAnsi="Consolas" w:cs="宋体"/>
+          <w:b/>
+          <w:bCs/>
+          <w:color w:val="007020"/>
+          <w:kern w:val="0"/>
+          <w:sz w:val="18"/>
+          <w:szCs w:val="18"/>
+          <w:shd w:val="clear" w:color="auto" w:fill="EEFFCC"/>
+        </w:rPr>
+        <w:t>for</w:t>
+      </w:r>
+      <w:r>
+        <w:rPr>
+          <w:rFonts w:ascii="Consolas" w:eastAsia="宋体" w:hAnsi="Consolas" w:cs="宋体"/>
+          <w:color w:val="404040"/>
+          <w:kern w:val="0"/>
+          <w:sz w:val="18"/>
+          <w:szCs w:val="18"/>
+          <w:shd w:val="clear" w:color="auto" w:fill="EEFFCC"/>
+        </w:rPr>
+        <w:t xml:space="preserve"> obj </w:t>
+      </w:r>
+      <w:r>
+        <w:rPr>
+          <w:rFonts w:ascii="Consolas" w:eastAsia="宋体" w:hAnsi="Consolas" w:cs="宋体"/>
+          <w:b/>
+          <w:bCs/>
+          <w:color w:val="007020"/>
+          <w:kern w:val="0"/>
+          <w:sz w:val="18"/>
+          <w:szCs w:val="18"/>
+          <w:shd w:val="clear" w:color="auto" w:fill="EEFFCC"/>
+        </w:rPr>
+        <w:t>in</w:t>
+      </w:r>
+      <w:r>
+        <w:rPr>
+          <w:rFonts w:ascii="Consolas" w:eastAsia="宋体" w:hAnsi="Consolas" w:cs="宋体"/>
+          <w:color w:val="404040"/>
+          <w:kern w:val="0"/>
+          <w:sz w:val="18"/>
+          <w:szCs w:val="18"/>
+          <w:shd w:val="clear" w:color="auto" w:fill="EEFFCC"/>
+        </w:rPr>
+        <w:t xml:space="preserve"> objects:</w:t>
+      </w:r>
+    </w:p>
+    <w:p>
+      <w:pPr>
+        <w:widowControl/>
+        <w:jc w:val="left"/>
+        <w:rPr>
+          <w:rFonts w:ascii="Consolas" w:eastAsia="宋体" w:hAnsi="Consolas" w:cs="宋体"/>
+          <w:color w:val="404040"/>
+          <w:kern w:val="0"/>
+          <w:sz w:val="18"/>
+          <w:szCs w:val="18"/>
+          <w:shd w:val="clear" w:color="auto" w:fill="EEFFCC"/>
+        </w:rPr>
+      </w:pPr>
+      <w:r>
+        <w:rPr>
+          <w:rFonts w:ascii="Consolas" w:eastAsia="宋体" w:hAnsi="Consolas" w:cs="宋体"/>
+          <w:color w:val="404040"/>
+          <w:kern w:val="0"/>
+          <w:sz w:val="18"/>
+          <w:szCs w:val="18"/>
+          <w:shd w:val="clear" w:color="auto" w:fill="EEFFCC"/>
+        </w:rPr>
+        <w:t xml:space="preserve">                </w:t>
+      </w:r>
+      <w:r>
+        <w:rPr>
+          <w:rFonts w:ascii="Consolas" w:eastAsia="宋体" w:hAnsi="Consolas" w:cs="宋体"/>
+          <w:b/>
+          <w:bCs/>
+          <w:color w:val="007020"/>
+          <w:kern w:val="0"/>
+          <w:sz w:val="18"/>
+          <w:szCs w:val="18"/>
+          <w:shd w:val="clear" w:color="auto" w:fill="EEFFCC"/>
+        </w:rPr>
+        <w:t>if</w:t>
+      </w:r>
+      <w:r>
+        <w:rPr>
+          <w:rFonts w:ascii="Consolas" w:eastAsia="宋体" w:hAnsi="Consolas" w:cs="宋体"/>
+          <w:color w:val="404040"/>
+          <w:kern w:val="0"/>
+          <w:sz w:val="18"/>
+          <w:szCs w:val="18"/>
+          <w:shd w:val="clear" w:color="auto" w:fill="EEFFCC"/>
+        </w:rPr>
+        <w:t xml:space="preserve"> </w:t>
+      </w:r>
+      <w:r>
+        <w:rPr>
+          <w:rFonts w:ascii="Consolas" w:eastAsia="宋体" w:hAnsi="Consolas" w:cs="宋体"/>
+          <w:b/>
+          <w:bCs/>
+          <w:color w:val="007020"/>
+          <w:kern w:val="0"/>
+          <w:sz w:val="18"/>
+          <w:szCs w:val="18"/>
+          <w:shd w:val="clear" w:color="auto" w:fill="EEFFCC"/>
+        </w:rPr>
+        <w:t>not</w:t>
+      </w:r>
+      <w:r>
+        <w:rPr>
+          <w:rFonts w:ascii="Consolas" w:eastAsia="宋体" w:hAnsi="Consolas" w:cs="宋体"/>
+          <w:color w:val="404040"/>
+          <w:kern w:val="0"/>
+          <w:sz w:val="18"/>
+          <w:szCs w:val="18"/>
+          <w:shd w:val="clear" w:color="auto" w:fill="EEFFCC"/>
+        </w:rPr>
+        <w:t xml:space="preserve"> obj</w:t>
+      </w:r>
+      <w:r>
+        <w:rPr>
+          <w:rFonts w:ascii="Consolas" w:eastAsia="宋体" w:hAnsi="Consolas" w:cs="宋体"/>
+          <w:color w:val="666666"/>
+          <w:kern w:val="0"/>
+          <w:sz w:val="18"/>
+          <w:szCs w:val="18"/>
+          <w:shd w:val="clear" w:color="auto" w:fill="EEFFCC"/>
+        </w:rPr>
+        <w:t>.</w:t>
+      </w:r>
+      <w:r>
+        <w:rPr>
+          <w:rFonts w:ascii="Consolas" w:eastAsia="宋体" w:hAnsi="Consolas" w:cs="宋体"/>
+          <w:color w:val="404040"/>
+          <w:kern w:val="0"/>
+          <w:sz w:val="18"/>
+          <w:szCs w:val="18"/>
+          <w:shd w:val="clear" w:color="auto" w:fill="EEFFCC"/>
+        </w:rPr>
+        <w:t>exists():</w:t>
+      </w:r>
+    </w:p>
+    <w:p>
+      <w:pPr>
+        <w:widowControl/>
+        <w:jc w:val="left"/>
+        <w:rPr>
+          <w:rFonts w:ascii="Consolas" w:eastAsia="宋体" w:hAnsi="Consolas" w:cs="宋体"/>
+          <w:color w:val="404040"/>
+          <w:kern w:val="0"/>
+          <w:sz w:val="18"/>
+          <w:szCs w:val="18"/>
+          <w:shd w:val="clear" w:color="auto" w:fill="EEFFCC"/>
+        </w:rPr>
+      </w:pPr>
+      <w:r>
+        <w:rPr>
+          <w:rFonts w:ascii="Consolas" w:eastAsia="宋体" w:hAnsi="Consolas" w:cs="宋体"/>
+          <w:color w:val="404040"/>
+          <w:kern w:val="0"/>
+          <w:sz w:val="18"/>
+          <w:szCs w:val="18"/>
+          <w:shd w:val="clear" w:color="auto" w:fill="EEFFCC"/>
+        </w:rPr>
+        <w:t xml:space="preserve">                    all_exist </w:t>
+      </w:r>
+      <w:r>
+        <w:rPr>
+          <w:rFonts w:ascii="Consolas" w:eastAsia="宋体" w:hAnsi="Consolas" w:cs="宋体"/>
+          <w:color w:val="666666"/>
+          <w:kern w:val="0"/>
+          <w:sz w:val="18"/>
+          <w:szCs w:val="18"/>
+          <w:shd w:val="clear" w:color="auto" w:fill="EEFFCC"/>
+        </w:rPr>
+        <w:t>=</w:t>
+      </w:r>
+      <w:r>
+        <w:rPr>
+          <w:rFonts w:ascii="Consolas" w:eastAsia="宋体" w:hAnsi="Consolas" w:cs="宋体"/>
+          <w:color w:val="404040"/>
+          <w:kern w:val="0"/>
+          <w:sz w:val="18"/>
+          <w:szCs w:val="18"/>
+          <w:shd w:val="clear" w:color="auto" w:fill="EEFFCC"/>
+        </w:rPr>
+        <w:t xml:space="preserve"> </w:t>
+      </w:r>
+      <w:r>
+        <w:rPr>
+          <w:rFonts w:ascii="Consolas" w:eastAsia="宋体" w:hAnsi="Consolas" w:cs="宋体"/>
+          <w:b/>
+          <w:bCs/>
+          <w:color w:val="007020"/>
+          <w:kern w:val="0"/>
+          <w:sz w:val="18"/>
+          <w:szCs w:val="18"/>
+          <w:shd w:val="clear" w:color="auto" w:fill="EEFFCC"/>
+        </w:rPr>
+        <w:t>False</w:t>
+      </w:r>
+    </w:p>
+    <w:p>
+      <w:pPr>
+        <w:widowControl/>
+        <w:jc w:val="left"/>
+        <w:rPr>
+          <w:rFonts w:ascii="Consolas" w:eastAsia="宋体" w:hAnsi="Consolas" w:cs="宋体"/>
+          <w:color w:val="404040"/>
+          <w:kern w:val="0"/>
+          <w:sz w:val="18"/>
+          <w:szCs w:val="18"/>
+          <w:shd w:val="clear" w:color="auto" w:fill="EEFFCC"/>
+        </w:rPr>
+      </w:pPr>
+      <w:r>
+        <w:rPr>
+          <w:rFonts w:ascii="Consolas" w:eastAsia="宋体" w:hAnsi="Consolas" w:cs="宋体"/>
+          <w:color w:val="404040"/>
+          <w:kern w:val="0"/>
+          <w:sz w:val="18"/>
+          <w:szCs w:val="18"/>
+          <w:shd w:val="clear" w:color="auto" w:fill="EEFFCC"/>
+        </w:rPr>
+        <w:t xml:space="preserve">                    </w:t>
+      </w:r>
+      <w:r>
+        <w:rPr>
+          <w:rFonts w:ascii="Consolas" w:eastAsia="宋体" w:hAnsi="Consolas" w:cs="宋体"/>
+          <w:b/>
+          <w:bCs/>
+          <w:color w:val="007020"/>
+          <w:kern w:val="0"/>
+          <w:sz w:val="18"/>
+          <w:szCs w:val="18"/>
+          <w:shd w:val="clear" w:color="auto" w:fill="EEFFCC"/>
+        </w:rPr>
+        <w:t>break</w:t>
+      </w:r>
+    </w:p>
+    <w:p>
+      <w:pPr>
+        <w:widowControl/>
+        <w:jc w:val="left"/>
+        <w:rPr>
+          <w:rFonts w:ascii="Consolas" w:eastAsia="宋体" w:hAnsi="Consolas" w:cs="宋体"/>
+          <w:color w:val="404040"/>
+          <w:kern w:val="0"/>
+          <w:sz w:val="18"/>
+          <w:szCs w:val="18"/>
+          <w:shd w:val="clear" w:color="auto" w:fill="EEFFCC"/>
+        </w:rPr>
+      </w:pPr>
+      <w:r>
+        <w:rPr>
+          <w:rFonts w:ascii="Consolas" w:eastAsia="宋体" w:hAnsi="Consolas" w:cs="宋体"/>
+          <w:color w:val="404040"/>
+          <w:kern w:val="0"/>
+          <w:sz w:val="18"/>
+          <w:szCs w:val="18"/>
+          <w:shd w:val="clear" w:color="auto" w:fill="EEFFCC"/>
+        </w:rPr>
+        <w:t xml:space="preserve">            </w:t>
+      </w:r>
+      <w:r>
+        <w:rPr>
+          <w:rFonts w:ascii="Consolas" w:eastAsia="宋体" w:hAnsi="Consolas" w:cs="宋体"/>
+          <w:b/>
+          <w:bCs/>
+          <w:color w:val="007020"/>
+          <w:kern w:val="0"/>
+          <w:sz w:val="18"/>
+          <w:szCs w:val="18"/>
+          <w:shd w:val="clear" w:color="auto" w:fill="EEFFCC"/>
+        </w:rPr>
+        <w:t>if</w:t>
+      </w:r>
+      <w:r>
+        <w:rPr>
+          <w:rFonts w:ascii="Consolas" w:eastAsia="宋体" w:hAnsi="Consolas" w:cs="宋体"/>
+          <w:color w:val="404040"/>
+          <w:kern w:val="0"/>
+          <w:sz w:val="18"/>
+          <w:szCs w:val="18"/>
+          <w:shd w:val="clear" w:color="auto" w:fill="EEFFCC"/>
+        </w:rPr>
+        <w:t xml:space="preserve"> all_exist:</w:t>
+      </w:r>
+    </w:p>
+    <w:p>
+      <w:pPr>
+        <w:widowControl/>
+        <w:jc w:val="left"/>
+        <w:rPr>
+          <w:rFonts w:ascii="Consolas" w:eastAsia="宋体" w:hAnsi="Consolas" w:cs="宋体"/>
+          <w:color w:val="404040"/>
+          <w:kern w:val="0"/>
+          <w:sz w:val="18"/>
+          <w:szCs w:val="18"/>
+          <w:shd w:val="clear" w:color="auto" w:fill="EEFFCC"/>
+        </w:rPr>
+      </w:pPr>
+      <w:r>
+        <w:rPr>
+          <w:rFonts w:ascii="Consolas" w:eastAsia="宋体" w:hAnsi="Consolas" w:cs="宋体"/>
+          <w:color w:val="404040"/>
+          <w:kern w:val="0"/>
+          <w:sz w:val="18"/>
+          <w:szCs w:val="18"/>
+          <w:shd w:val="clear" w:color="auto" w:fill="EEFFCC"/>
+        </w:rPr>
+        <w:t xml:space="preserve">                </w:t>
+      </w:r>
+      <w:r>
+        <w:rPr>
+          <w:rFonts w:ascii="Consolas" w:eastAsia="宋体" w:hAnsi="Consolas" w:cs="宋体"/>
+          <w:b/>
+          <w:bCs/>
+          <w:color w:val="007020"/>
+          <w:kern w:val="0"/>
+          <w:sz w:val="18"/>
+          <w:szCs w:val="18"/>
+          <w:shd w:val="clear" w:color="auto" w:fill="EEFFCC"/>
+        </w:rPr>
+        <w:t>return</w:t>
+      </w:r>
+    </w:p>
+    <w:p>
+      <w:pPr>
+        <w:widowControl/>
+        <w:jc w:val="left"/>
+        <w:rPr>
+          <w:rFonts w:ascii="Consolas" w:eastAsia="宋体" w:hAnsi="Consolas" w:cs="宋体"/>
+          <w:color w:val="404040"/>
+          <w:kern w:val="0"/>
+          <w:sz w:val="18"/>
+          <w:szCs w:val="18"/>
+          <w:shd w:val="clear" w:color="auto" w:fill="EEFFCC"/>
+        </w:rPr>
+      </w:pPr>
+      <w:r>
+        <w:rPr>
+          <w:rFonts w:ascii="Consolas" w:eastAsia="宋体" w:hAnsi="Consolas" w:cs="宋体"/>
+          <w:color w:val="404040"/>
+          <w:kern w:val="0"/>
+          <w:sz w:val="18"/>
+          <w:szCs w:val="18"/>
+          <w:shd w:val="clear" w:color="auto" w:fill="EEFFCC"/>
+        </w:rPr>
+        <w:t xml:space="preserve">            </w:t>
+      </w:r>
+      <w:r>
+        <w:rPr>
+          <w:rFonts w:ascii="Consolas" w:eastAsia="宋体" w:hAnsi="Consolas" w:cs="宋体"/>
+          <w:b/>
+          <w:bCs/>
+          <w:color w:val="007020"/>
+          <w:kern w:val="0"/>
+          <w:sz w:val="18"/>
+          <w:szCs w:val="18"/>
+          <w:shd w:val="clear" w:color="auto" w:fill="EEFFCC"/>
+        </w:rPr>
+        <w:t>if</w:t>
+      </w:r>
+      <w:r>
+        <w:rPr>
+          <w:rFonts w:ascii="Consolas" w:eastAsia="宋体" w:hAnsi="Consolas" w:cs="宋体"/>
+          <w:color w:val="404040"/>
+          <w:kern w:val="0"/>
+          <w:sz w:val="18"/>
+          <w:szCs w:val="18"/>
+          <w:shd w:val="clear" w:color="auto" w:fill="EEFFCC"/>
+        </w:rPr>
+        <w:t xml:space="preserve"> time</w:t>
+      </w:r>
+      <w:r>
+        <w:rPr>
+          <w:rFonts w:ascii="Consolas" w:eastAsia="宋体" w:hAnsi="Consolas" w:cs="宋体"/>
+          <w:color w:val="666666"/>
+          <w:kern w:val="0"/>
+          <w:sz w:val="18"/>
+          <w:szCs w:val="18"/>
+          <w:shd w:val="clear" w:color="auto" w:fill="EEFFCC"/>
+        </w:rPr>
+        <w:t>.</w:t>
+      </w:r>
+      <w:r>
+        <w:rPr>
+          <w:rFonts w:ascii="Consolas" w:eastAsia="宋体" w:hAnsi="Consolas" w:cs="宋体"/>
+          <w:color w:val="404040"/>
+          <w:kern w:val="0"/>
+          <w:sz w:val="18"/>
+          <w:szCs w:val="18"/>
+          <w:shd w:val="clear" w:color="auto" w:fill="EEFFCC"/>
+        </w:rPr>
+        <w:t xml:space="preserve">time() </w:t>
+      </w:r>
+      <w:r>
+        <w:rPr>
+          <w:rFonts w:ascii="Consolas" w:eastAsia="宋体" w:hAnsi="Consolas" w:cs="宋体"/>
+          <w:color w:val="666666"/>
+          <w:kern w:val="0"/>
+          <w:sz w:val="18"/>
+          <w:szCs w:val="18"/>
+          <w:shd w:val="clear" w:color="auto" w:fill="EEFFCC"/>
+        </w:rPr>
+        <w:t>-</w:t>
+      </w:r>
+      <w:r>
+        <w:rPr>
+          <w:rFonts w:ascii="Consolas" w:eastAsia="宋体" w:hAnsi="Consolas" w:cs="宋体"/>
+          <w:color w:val="404040"/>
+          <w:kern w:val="0"/>
+          <w:sz w:val="18"/>
+          <w:szCs w:val="18"/>
+          <w:shd w:val="clear" w:color="auto" w:fill="EEFFCC"/>
+        </w:rPr>
+        <w:t xml:space="preserve"> start </w:t>
+      </w:r>
+      <w:r>
+        <w:rPr>
+          <w:rFonts w:ascii="Consolas" w:eastAsia="宋体" w:hAnsi="Consolas" w:cs="宋体"/>
+          <w:color w:val="666666"/>
+          <w:kern w:val="0"/>
+          <w:sz w:val="18"/>
+          <w:szCs w:val="18"/>
+          <w:shd w:val="clear" w:color="auto" w:fill="EEFFCC"/>
+        </w:rPr>
+        <w:t>&gt;</w:t>
+      </w:r>
+      <w:r>
+        <w:rPr>
+          <w:rFonts w:ascii="Consolas" w:eastAsia="宋体" w:hAnsi="Consolas" w:cs="宋体"/>
+          <w:color w:val="404040"/>
+          <w:kern w:val="0"/>
+          <w:sz w:val="18"/>
+          <w:szCs w:val="18"/>
+          <w:shd w:val="clear" w:color="auto" w:fill="EEFFCC"/>
+        </w:rPr>
+        <w:t xml:space="preserve"> timeout:</w:t>
+      </w:r>
+    </w:p>
+    <w:p>
+      <w:pPr>
+        <w:widowControl/>
+        <w:jc w:val="left"/>
+        <w:rPr>
+          <w:rFonts w:ascii="Consolas" w:eastAsia="宋体" w:hAnsi="Consolas" w:cs="宋体"/>
+          <w:color w:val="404040"/>
+          <w:kern w:val="0"/>
+          <w:sz w:val="18"/>
+          <w:szCs w:val="18"/>
+          <w:shd w:val="clear" w:color="auto" w:fill="EEFFCC"/>
+        </w:rPr>
+      </w:pPr>
+      <w:r>
+        <w:rPr>
+          <w:rFonts w:ascii="Consolas" w:eastAsia="宋体" w:hAnsi="Consolas" w:cs="宋体"/>
+          <w:color w:val="404040"/>
+          <w:kern w:val="0"/>
+          <w:sz w:val="18"/>
+          <w:szCs w:val="18"/>
+          <w:shd w:val="clear" w:color="auto" w:fill="EEFFCC"/>
+        </w:rPr>
+        <w:t xml:space="preserve">                </w:t>
+      </w:r>
+      <w:r>
+        <w:rPr>
+          <w:rFonts w:ascii="Consolas" w:eastAsia="宋体" w:hAnsi="Consolas" w:cs="宋体"/>
+          <w:b/>
+          <w:bCs/>
+          <w:color w:val="007020"/>
+          <w:kern w:val="0"/>
+          <w:sz w:val="18"/>
+          <w:szCs w:val="18"/>
+          <w:shd w:val="clear" w:color="auto" w:fill="EEFFCC"/>
+        </w:rPr>
+        <w:t>raise</w:t>
+      </w:r>
+      <w:r>
+        <w:rPr>
+          <w:rFonts w:ascii="Consolas" w:eastAsia="宋体" w:hAnsi="Consolas" w:cs="宋体"/>
+          <w:color w:val="404040"/>
+          <w:kern w:val="0"/>
+          <w:sz w:val="18"/>
+          <w:szCs w:val="18"/>
+          <w:shd w:val="clear" w:color="auto" w:fill="EEFFCC"/>
+        </w:rPr>
+        <w:t xml:space="preserve"> PocoTargetTimeout(</w:t>
+      </w:r>
+      <w:r>
+        <w:rPr>
+          <w:rFonts w:ascii="Consolas" w:eastAsia="宋体" w:hAnsi="Consolas" w:cs="宋体"/>
+          <w:color w:val="4070A0"/>
+          <w:kern w:val="0"/>
+          <w:sz w:val="18"/>
+          <w:szCs w:val="18"/>
+          <w:shd w:val="clear" w:color="auto" w:fill="EEFFCC"/>
+        </w:rPr>
+        <w:t>'all to appear'</w:t>
+      </w:r>
+      <w:r>
+        <w:rPr>
+          <w:rFonts w:ascii="Consolas" w:eastAsia="宋体" w:hAnsi="Consolas" w:cs="宋体"/>
+          <w:color w:val="404040"/>
+          <w:kern w:val="0"/>
+          <w:sz w:val="18"/>
+          <w:szCs w:val="18"/>
+          <w:shd w:val="clear" w:color="auto" w:fill="EEFFCC"/>
+        </w:rPr>
+        <w:t>, objects)</w:t>
+      </w:r>
+    </w:p>
+    <w:p>
+      <w:pPr>
+        <w:rPr>
+          <w:rFonts w:ascii="Consolas" w:eastAsia="宋体" w:hAnsi="Consolas" w:cs="宋体"/>
+          <w:color w:val="404040"/>
+          <w:kern w:val="0"/>
+          <w:sz w:val="18"/>
+          <w:szCs w:val="18"/>
+          <w:shd w:val="clear" w:color="auto" w:fill="EEFFCC"/>
+        </w:rPr>
+      </w:pPr>
+      <w:r>
+        <w:rPr>
+          <w:rFonts w:ascii="Consolas" w:eastAsia="宋体" w:hAnsi="Consolas" w:cs="宋体"/>
+          <w:color w:val="404040"/>
+          <w:kern w:val="0"/>
+          <w:sz w:val="18"/>
+          <w:szCs w:val="18"/>
+          <w:shd w:val="clear" w:color="auto" w:fill="EEFFCC"/>
+        </w:rPr>
+        <w:t xml:space="preserve">            </w:t>
+      </w:r>
+      <w:r>
+        <w:rPr>
+          <w:rFonts w:ascii="Consolas" w:eastAsia="宋体" w:hAnsi="Consolas" w:cs="宋体"/>
+          <w:color w:val="007020"/>
+          <w:kern w:val="0"/>
+          <w:sz w:val="18"/>
+          <w:szCs w:val="18"/>
+          <w:shd w:val="clear" w:color="auto" w:fill="EEFFCC"/>
+        </w:rPr>
+        <w:t>self</w:t>
+      </w:r>
+      <w:r>
+        <w:rPr>
+          <w:rFonts w:ascii="Consolas" w:eastAsia="宋体" w:hAnsi="Consolas" w:cs="宋体"/>
+          <w:color w:val="666666"/>
+          <w:kern w:val="0"/>
+          <w:sz w:val="18"/>
+          <w:szCs w:val="18"/>
+          <w:shd w:val="clear" w:color="auto" w:fill="EEFFCC"/>
+        </w:rPr>
+        <w:t>.</w:t>
+      </w:r>
+      <w:r>
+        <w:rPr>
+          <w:rFonts w:ascii="Consolas" w:eastAsia="宋体" w:hAnsi="Consolas" w:cs="宋体"/>
+          <w:color w:val="404040"/>
+          <w:kern w:val="0"/>
+          <w:sz w:val="18"/>
+          <w:szCs w:val="18"/>
+          <w:shd w:val="clear" w:color="auto" w:fill="EEFFCC"/>
+        </w:rPr>
+        <w:t>sleep_for_polling_interval()</w:t>
+      </w:r>
+    </w:p>
+    <w:p>
+      <w:pPr>
+        <w:pStyle w:val="4"/>
+        <w:rPr>
+          <w:shd w:val="clear" w:color="auto" w:fill="EEFFCC"/>
+        </w:rPr>
+      </w:pPr>
+      <w:r>
+        <w:rPr>
+          <w:rFonts w:hint="eastAsia"/>
+          <w:shd w:val="clear" w:color="auto" w:fill="EEFFCC"/>
+        </w:rPr>
+        <w:t>freeze</w:t>
+      </w:r>
+    </w:p>
+    <w:p>
+      <w:pPr>
+        <w:rPr>
+          <w:sz w:val="18"/>
+          <w:szCs w:val="18"/>
+          <w:shd w:val="clear" w:color="auto" w:fill="FFFFFF"/>
+        </w:rPr>
+      </w:pPr>
+      <w:r>
+        <w:rPr>
+          <w:rFonts w:hint="eastAsia"/>
+          <w:sz w:val="18"/>
+          <w:szCs w:val="18"/>
+          <w:shd w:val="clear" w:color="auto" w:fill="FFFFFF"/>
+        </w:rPr>
+        <w:t>生成</w:t>
+      </w:r>
+      <w:r>
+        <w:rPr>
+          <w:rFonts w:hint="eastAsia"/>
+          <w:sz w:val="18"/>
+          <w:szCs w:val="18"/>
+          <w:shd w:val="clear" w:color="auto" w:fill="FFFFFF"/>
+        </w:rPr>
+        <w:t>一个</w:t>
+      </w:r>
+      <w:r>
+        <w:rPr>
+          <w:rFonts w:hint="eastAsia"/>
+          <w:sz w:val="18"/>
+          <w:szCs w:val="18"/>
+          <w:shd w:val="clear" w:color="auto" w:fill="FFFFFF"/>
+        </w:rPr>
+        <w:t>当前</w:t>
+      </w:r>
+      <w:r>
+        <w:rPr>
+          <w:rFonts w:hint="eastAsia"/>
+          <w:sz w:val="18"/>
+          <w:szCs w:val="18"/>
+          <w:shd w:val="clear" w:color="auto" w:fill="FFFFFF"/>
+        </w:rPr>
+        <w:t>poco</w:t>
+      </w:r>
+      <w:r>
+        <w:rPr>
+          <w:rFonts w:hint="eastAsia"/>
+          <w:sz w:val="18"/>
+          <w:szCs w:val="18"/>
+          <w:shd w:val="clear" w:color="auto" w:fill="FFFFFF"/>
+        </w:rPr>
+        <w:t>控件树的快照。</w:t>
+      </w:r>
+      <w:r>
+        <w:rPr>
+          <w:rFonts w:hint="eastAsia"/>
+          <w:sz w:val="18"/>
+          <w:szCs w:val="18"/>
+          <w:shd w:val="clear" w:color="auto" w:fill="FFFFFF"/>
+        </w:rPr>
+        <w:t>这个新的</w:t>
+      </w:r>
+      <w:r>
+        <w:rPr>
+          <w:rFonts w:hint="eastAsia"/>
+          <w:sz w:val="18"/>
+          <w:szCs w:val="18"/>
+          <w:shd w:val="clear" w:color="auto" w:fill="FFFFFF"/>
+        </w:rPr>
+        <w:t>poco</w:t>
+      </w:r>
+      <w:r>
+        <w:rPr>
+          <w:rFonts w:hint="eastAsia"/>
+          <w:sz w:val="18"/>
+          <w:szCs w:val="18"/>
+          <w:shd w:val="clear" w:color="auto" w:fill="FFFFFF"/>
+        </w:rPr>
+        <w:t>实例是来自当前</w:t>
+      </w:r>
+      <w:r>
+        <w:rPr>
+          <w:rFonts w:hint="eastAsia"/>
+          <w:sz w:val="18"/>
+          <w:szCs w:val="18"/>
+          <w:shd w:val="clear" w:color="auto" w:fill="FFFFFF"/>
+        </w:rPr>
+        <w:t>poco</w:t>
+      </w:r>
+      <w:r>
+        <w:rPr>
+          <w:rFonts w:hint="eastAsia"/>
+          <w:sz w:val="18"/>
+          <w:szCs w:val="18"/>
+          <w:shd w:val="clear" w:color="auto" w:fill="FFFFFF"/>
+        </w:rPr>
+        <w:t>实例</w:t>
+      </w:r>
+      <w:r>
+        <w:rPr>
+          <w:rFonts w:hint="eastAsia"/>
+          <w:sz w:val="18"/>
+          <w:szCs w:val="18"/>
+          <w:shd w:val="clear" w:color="auto" w:fill="FFFFFF"/>
+        </w:rPr>
+        <w:t>(Self)</w:t>
+      </w:r>
+      <w:r>
+        <w:rPr>
+          <w:rFonts w:hint="eastAsia"/>
+          <w:sz w:val="18"/>
+          <w:szCs w:val="18"/>
+          <w:shd w:val="clear" w:color="auto" w:fill="FFFFFF"/>
+        </w:rPr>
+        <w:t>的一个副本。新</w:t>
+      </w:r>
+      <w:r>
+        <w:rPr>
+          <w:rFonts w:hint="eastAsia"/>
+          <w:sz w:val="18"/>
+          <w:szCs w:val="18"/>
+          <w:shd w:val="clear" w:color="auto" w:fill="FFFFFF"/>
+        </w:rPr>
+        <w:t>poco</w:t>
+      </w:r>
+      <w:r>
+        <w:rPr>
+          <w:rFonts w:hint="eastAsia"/>
+          <w:sz w:val="18"/>
+          <w:szCs w:val="18"/>
+          <w:shd w:val="clear" w:color="auto" w:fill="FFFFFF"/>
+        </w:rPr>
+        <w:t>实例的层次结构是固定的和不可变的。从</w:t>
+      </w:r>
+      <w:r>
+        <w:rPr>
+          <w:rFonts w:hint="eastAsia"/>
+          <w:sz w:val="18"/>
+          <w:szCs w:val="18"/>
+          <w:shd w:val="clear" w:color="auto" w:fill="FFFFFF"/>
+        </w:rPr>
+        <w:t>该冻结</w:t>
+      </w:r>
+      <w:r>
+        <w:rPr>
+          <w:rFonts w:hint="eastAsia"/>
+          <w:sz w:val="18"/>
+          <w:szCs w:val="18"/>
+          <w:shd w:val="clear" w:color="auto" w:fill="FFFFFF"/>
+        </w:rPr>
+        <w:t>的</w:t>
+      </w:r>
+      <w:r>
+        <w:rPr>
+          <w:rFonts w:hint="eastAsia"/>
+          <w:sz w:val="18"/>
+          <w:szCs w:val="18"/>
+          <w:shd w:val="clear" w:color="auto" w:fill="FFFFFF"/>
+        </w:rPr>
+        <w:t>poco</w:t>
+      </w:r>
+      <w:r>
+        <w:rPr>
+          <w:rFonts w:hint="eastAsia"/>
+          <w:sz w:val="18"/>
+          <w:szCs w:val="18"/>
+          <w:shd w:val="clear" w:color="auto" w:fill="FFFFFF"/>
+        </w:rPr>
+        <w:t>实例</w:t>
+      </w:r>
+      <w:r>
+        <w:rPr>
+          <w:rFonts w:hint="eastAsia"/>
+          <w:sz w:val="18"/>
+          <w:szCs w:val="18"/>
+          <w:shd w:val="clear" w:color="auto" w:fill="FFFFFF"/>
+        </w:rPr>
+        <w:t>中调用“</w:t>
+      </w:r>
+      <w:r>
+        <w:rPr>
+          <w:rFonts w:hint="eastAsia"/>
+          <w:sz w:val="18"/>
+          <w:szCs w:val="18"/>
+          <w:shd w:val="clear" w:color="auto" w:fill="FFFFFF"/>
+        </w:rPr>
+        <w:t>dump</w:t>
+      </w:r>
+      <w:r>
+        <w:rPr>
+          <w:rFonts w:hint="eastAsia"/>
+          <w:sz w:val="18"/>
+          <w:szCs w:val="18"/>
+          <w:shd w:val="clear" w:color="auto" w:fill="FFFFFF"/>
+        </w:rPr>
+        <w:t>”函数时，速度会非常快。</w:t>
+      </w:r>
+      <w:r>
+        <w:rPr>
+          <w:rFonts w:hint="eastAsia"/>
+          <w:sz w:val="18"/>
+          <w:szCs w:val="18"/>
+          <w:shd w:val="clear" w:color="auto" w:fill="FFFFFF"/>
+        </w:rPr>
+        <w:t>该实例实际上是一个</w:t>
+      </w:r>
+      <w:r>
+        <w:rPr>
+          <w:rFonts w:ascii="Consolas" w:eastAsia="宋体" w:hAnsi="Consolas" w:cs="宋体"/>
+          <w:b/>
+          <w:bCs/>
+          <w:color w:val="0E84B5"/>
+          <w:kern w:val="0"/>
+          <w:sz w:val="18"/>
+          <w:szCs w:val="18"/>
+          <w:shd w:val="clear" w:color="auto" w:fill="EEFFCC"/>
+        </w:rPr>
+        <w:t>FrozenPoco</w:t>
+      </w:r>
+      <w:r>
+        <w:rPr>
+          <w:rFonts w:hint="eastAsia"/>
+          <w:sz w:val="18"/>
+          <w:szCs w:val="18"/>
+          <w:shd w:val="clear" w:color="auto" w:fill="FFFFFF"/>
+        </w:rPr>
+        <w:t>类的实例。</w:t>
+      </w:r>
+    </w:p>
+    <w:p>
+      <w:pPr>
+        <w:rPr>
+          <w:rFonts w:ascii="Consolas" w:eastAsia="宋体" w:hAnsi="Consolas" w:cs="宋体"/>
+          <w:color w:val="404040"/>
+          <w:kern w:val="0"/>
+          <w:sz w:val="18"/>
+          <w:szCs w:val="18"/>
+          <w:shd w:val="clear" w:color="auto" w:fill="EEFFCC"/>
+        </w:rPr>
+      </w:pPr>
+    </w:p>
+    <w:p>
+      <w:pPr>
+        <w:widowControl/>
+        <w:jc w:val="left"/>
+        <w:rPr>
+          <w:rFonts w:ascii="Consolas" w:eastAsia="宋体" w:hAnsi="Consolas" w:cs="宋体"/>
+          <w:color w:val="404040"/>
+          <w:kern w:val="0"/>
+          <w:sz w:val="18"/>
+          <w:szCs w:val="18"/>
+          <w:shd w:val="clear" w:color="auto" w:fill="EEFFCC"/>
+        </w:rPr>
+      </w:pPr>
+      <w:r>
+        <w:rPr>
+          <w:rFonts w:ascii="Consolas" w:eastAsia="宋体" w:hAnsi="Consolas" w:cs="宋体"/>
+          <w:b/>
+          <w:bCs/>
+          <w:color w:val="007020"/>
+          <w:kern w:val="0"/>
+          <w:sz w:val="18"/>
+          <w:szCs w:val="18"/>
+          <w:shd w:val="clear" w:color="auto" w:fill="EEFFCC"/>
+        </w:rPr>
+        <w:t>def</w:t>
+      </w:r>
+      <w:r>
+        <w:rPr>
+          <w:rFonts w:ascii="Consolas" w:eastAsia="宋体" w:hAnsi="Consolas" w:cs="宋体"/>
+          <w:color w:val="404040"/>
+          <w:kern w:val="0"/>
+          <w:sz w:val="18"/>
+          <w:szCs w:val="18"/>
+          <w:shd w:val="clear" w:color="auto" w:fill="EEFFCC"/>
+        </w:rPr>
+        <w:t xml:space="preserve"> </w:t>
+      </w:r>
+      <w:r>
+        <w:rPr>
+          <w:rFonts w:ascii="Consolas" w:eastAsia="宋体" w:hAnsi="Consolas" w:cs="宋体"/>
+          <w:color w:val="06287E"/>
+          <w:kern w:val="0"/>
+          <w:sz w:val="18"/>
+          <w:szCs w:val="18"/>
+          <w:shd w:val="clear" w:color="auto" w:fill="EEFFCC"/>
+        </w:rPr>
+        <w:t>freeze</w:t>
+      </w:r>
+      <w:r>
+        <w:rPr>
+          <w:rFonts w:ascii="Consolas" w:eastAsia="宋体" w:hAnsi="Consolas" w:cs="宋体"/>
+          <w:color w:val="404040"/>
+          <w:kern w:val="0"/>
+          <w:sz w:val="18"/>
+          <w:szCs w:val="18"/>
+          <w:shd w:val="clear" w:color="auto" w:fill="EEFFCC"/>
+        </w:rPr>
+        <w:t>(this):</w:t>
+      </w:r>
+    </w:p>
+    <w:p>
+      <w:pPr>
+        <w:widowControl/>
+        <w:jc w:val="left"/>
+        <w:rPr>
+          <w:rFonts w:ascii="Consolas" w:eastAsia="宋体" w:hAnsi="Consolas" w:cs="宋体"/>
+          <w:color w:val="404040"/>
+          <w:kern w:val="0"/>
+          <w:sz w:val="18"/>
+          <w:szCs w:val="18"/>
+          <w:shd w:val="clear" w:color="auto" w:fill="EEFFCC"/>
+        </w:rPr>
+      </w:pPr>
+      <w:r>
+        <w:rPr>
+          <w:rFonts w:ascii="Consolas" w:eastAsia="宋体" w:hAnsi="Consolas" w:cs="宋体"/>
+          <w:color w:val="404040"/>
+          <w:kern w:val="0"/>
+          <w:sz w:val="18"/>
+          <w:szCs w:val="18"/>
+          <w:shd w:val="clear" w:color="auto" w:fill="EEFFCC"/>
+        </w:rPr>
+        <w:t xml:space="preserve">        </w:t>
+      </w:r>
+      <w:r>
+        <w:rPr>
+          <w:rFonts w:ascii="Consolas" w:eastAsia="宋体" w:hAnsi="Consolas" w:cs="宋体"/>
+          <w:i/>
+          <w:iCs/>
+          <w:color w:val="4070A0"/>
+          <w:kern w:val="0"/>
+          <w:sz w:val="18"/>
+          <w:szCs w:val="18"/>
+          <w:shd w:val="clear" w:color="auto" w:fill="EEFFCC"/>
+        </w:rPr>
+        <w:t>"""</w:t>
+      </w:r>
+    </w:p>
+    <w:p>
+      <w:pPr>
+        <w:widowControl/>
+        <w:jc w:val="left"/>
+        <w:rPr>
+          <w:rFonts w:ascii="Consolas" w:eastAsia="宋体" w:hAnsi="Consolas" w:cs="宋体"/>
+          <w:color w:val="404040"/>
+          <w:kern w:val="0"/>
+          <w:sz w:val="18"/>
+          <w:szCs w:val="18"/>
+          <w:shd w:val="clear" w:color="auto" w:fill="EEFFCC"/>
+        </w:rPr>
+      </w:pPr>
+      <w:r>
+        <w:rPr>
+          <w:rFonts w:ascii="Consolas" w:eastAsia="宋体" w:hAnsi="Consolas" w:cs="宋体"/>
+          <w:i/>
+          <w:iCs/>
+          <w:color w:val="4070A0"/>
+          <w:kern w:val="0"/>
+          <w:sz w:val="18"/>
+          <w:szCs w:val="18"/>
+          <w:shd w:val="clear" w:color="auto" w:fill="EEFFCC"/>
+        </w:rPr>
+        <w:t xml:space="preserve">        Snapshot current **hierarchy** and cache it into a new poco instance. This new poco instance is a copy from</w:t>
+      </w:r>
+    </w:p>
+    <w:p>
+      <w:pPr>
+        <w:widowControl/>
+        <w:jc w:val="left"/>
+        <w:rPr>
+          <w:rFonts w:ascii="Consolas" w:eastAsia="宋体" w:hAnsi="Consolas" w:cs="宋体"/>
+          <w:color w:val="404040"/>
+          <w:kern w:val="0"/>
+          <w:sz w:val="18"/>
+          <w:szCs w:val="18"/>
+          <w:shd w:val="clear" w:color="auto" w:fill="EEFFCC"/>
+        </w:rPr>
+      </w:pPr>
+      <w:r>
+        <w:rPr>
+          <w:rFonts w:ascii="Consolas" w:eastAsia="宋体" w:hAnsi="Consolas" w:cs="宋体"/>
+          <w:i/>
+          <w:iCs/>
+          <w:color w:val="4070A0"/>
+          <w:kern w:val="0"/>
+          <w:sz w:val="18"/>
+          <w:szCs w:val="18"/>
+          <w:shd w:val="clear" w:color="auto" w:fill="EEFFCC"/>
+        </w:rPr>
+        <w:t xml:space="preserve">        current poco instance (``self``). The hierarchy of the new poco instance is fixed and immutable. It will be</w:t>
+      </w:r>
+    </w:p>
+    <w:p>
+      <w:pPr>
+        <w:widowControl/>
+        <w:jc w:val="left"/>
+        <w:rPr>
+          <w:rFonts w:ascii="Consolas" w:eastAsia="宋体" w:hAnsi="Consolas" w:cs="宋体"/>
+          <w:color w:val="404040"/>
+          <w:kern w:val="0"/>
+          <w:sz w:val="18"/>
+          <w:szCs w:val="18"/>
+          <w:shd w:val="clear" w:color="auto" w:fill="EEFFCC"/>
+        </w:rPr>
+      </w:pPr>
+      <w:r>
+        <w:rPr>
+          <w:rFonts w:ascii="Consolas" w:eastAsia="宋体" w:hAnsi="Consolas" w:cs="宋体"/>
+          <w:i/>
+          <w:iCs/>
+          <w:color w:val="4070A0"/>
+          <w:kern w:val="0"/>
+          <w:sz w:val="18"/>
+          <w:szCs w:val="18"/>
+          <w:shd w:val="clear" w:color="auto" w:fill="EEFFCC"/>
+        </w:rPr>
+        <w:t xml:space="preserve">        super fast when calling ``dump`` function from frozen poco. See the example below.</w:t>
+      </w:r>
+    </w:p>
+    <w:p>
+      <w:pPr>
+        <w:widowControl/>
+        <w:jc w:val="left"/>
+        <w:rPr>
+          <w:rFonts w:ascii="Consolas" w:eastAsia="宋体" w:hAnsi="Consolas" w:cs="宋体"/>
+          <w:color w:val="404040"/>
+          <w:kern w:val="0"/>
+          <w:sz w:val="18"/>
+          <w:szCs w:val="18"/>
+          <w:shd w:val="clear" w:color="auto" w:fill="EEFFCC"/>
+        </w:rPr>
+      </w:pPr>
+      <w:r>
+        <w:rPr>
+          <w:rFonts w:ascii="Consolas" w:eastAsia="宋体" w:hAnsi="Consolas" w:cs="宋体"/>
+          <w:i/>
+          <w:iCs/>
+          <w:color w:val="4070A0"/>
+          <w:kern w:val="0"/>
+          <w:sz w:val="18"/>
+          <w:szCs w:val="18"/>
+          <w:shd w:val="clear" w:color="auto" w:fill="EEFFCC"/>
+        </w:rPr>
+        <w:t xml:space="preserve">        </w:t>
+      </w:r>
+    </w:p>
+    <w:p>
+      <w:pPr>
+        <w:widowControl/>
+        <w:jc w:val="left"/>
+        <w:rPr>
+          <w:rFonts w:ascii="Consolas" w:eastAsia="宋体" w:hAnsi="Consolas" w:cs="宋体"/>
+          <w:color w:val="404040"/>
+          <w:kern w:val="0"/>
+          <w:sz w:val="18"/>
+          <w:szCs w:val="18"/>
+          <w:shd w:val="clear" w:color="auto" w:fill="EEFFCC"/>
+        </w:rPr>
+      </w:pPr>
+      <w:r>
+        <w:rPr>
+          <w:rFonts w:ascii="Consolas" w:eastAsia="宋体" w:hAnsi="Consolas" w:cs="宋体"/>
+          <w:i/>
+          <w:iCs/>
+          <w:color w:val="4070A0"/>
+          <w:kern w:val="0"/>
+          <w:sz w:val="18"/>
+          <w:szCs w:val="18"/>
+          <w:shd w:val="clear" w:color="auto" w:fill="EEFFCC"/>
+        </w:rPr>
+        <w:t xml:space="preserve">        Examples:</w:t>
+      </w:r>
+    </w:p>
+    <w:p>
+      <w:pPr>
+        <w:widowControl/>
+        <w:jc w:val="left"/>
+        <w:rPr>
+          <w:rFonts w:ascii="Consolas" w:eastAsia="宋体" w:hAnsi="Consolas" w:cs="宋体"/>
+          <w:color w:val="404040"/>
+          <w:kern w:val="0"/>
+          <w:sz w:val="18"/>
+          <w:szCs w:val="18"/>
+          <w:shd w:val="clear" w:color="auto" w:fill="EEFFCC"/>
+        </w:rPr>
+      </w:pPr>
+      <w:r>
+        <w:rPr>
+          <w:rFonts w:ascii="Consolas" w:eastAsia="宋体" w:hAnsi="Consolas" w:cs="宋体"/>
+          <w:i/>
+          <w:iCs/>
+          <w:color w:val="4070A0"/>
+          <w:kern w:val="0"/>
+          <w:sz w:val="18"/>
+          <w:szCs w:val="18"/>
+          <w:shd w:val="clear" w:color="auto" w:fill="EEFFCC"/>
+        </w:rPr>
+        <w:t xml:space="preserve">            ::</w:t>
+      </w:r>
+    </w:p>
+    <w:p>
+      <w:pPr>
+        <w:widowControl/>
+        <w:jc w:val="left"/>
+        <w:rPr>
+          <w:rFonts w:ascii="Consolas" w:eastAsia="宋体" w:hAnsi="Consolas" w:cs="宋体"/>
+          <w:color w:val="404040"/>
+          <w:kern w:val="0"/>
+          <w:sz w:val="18"/>
+          <w:szCs w:val="18"/>
+          <w:shd w:val="clear" w:color="auto" w:fill="EEFFCC"/>
+        </w:rPr>
+      </w:pPr>
+    </w:p>
+    <w:p>
+      <w:pPr>
+        <w:widowControl/>
+        <w:jc w:val="left"/>
+        <w:rPr>
+          <w:rFonts w:ascii="Consolas" w:eastAsia="宋体" w:hAnsi="Consolas" w:cs="宋体"/>
+          <w:color w:val="404040"/>
+          <w:kern w:val="0"/>
+          <w:sz w:val="18"/>
+          <w:szCs w:val="18"/>
+          <w:shd w:val="clear" w:color="auto" w:fill="EEFFCC"/>
+        </w:rPr>
+      </w:pPr>
+      <w:r>
+        <w:rPr>
+          <w:rFonts w:ascii="Consolas" w:eastAsia="宋体" w:hAnsi="Consolas" w:cs="宋体"/>
+          <w:i/>
+          <w:iCs/>
+          <w:color w:val="4070A0"/>
+          <w:kern w:val="0"/>
+          <w:sz w:val="18"/>
+          <w:szCs w:val="18"/>
+          <w:shd w:val="clear" w:color="auto" w:fill="EEFFCC"/>
+        </w:rPr>
+        <w:t xml:space="preserve">                poco = Poco(...)</w:t>
+      </w:r>
+    </w:p>
+    <w:p>
+      <w:pPr>
+        <w:widowControl/>
+        <w:jc w:val="left"/>
+        <w:rPr>
+          <w:rFonts w:ascii="Consolas" w:eastAsia="宋体" w:hAnsi="Consolas" w:cs="宋体"/>
+          <w:color w:val="404040"/>
+          <w:kern w:val="0"/>
+          <w:sz w:val="18"/>
+          <w:szCs w:val="18"/>
+          <w:shd w:val="clear" w:color="auto" w:fill="EEFFCC"/>
+        </w:rPr>
+      </w:pPr>
+      <w:r>
+        <w:rPr>
+          <w:rFonts w:ascii="Consolas" w:eastAsia="宋体" w:hAnsi="Consolas" w:cs="宋体"/>
+          <w:i/>
+          <w:iCs/>
+          <w:color w:val="4070A0"/>
+          <w:kern w:val="0"/>
+          <w:sz w:val="18"/>
+          <w:szCs w:val="18"/>
+          <w:shd w:val="clear" w:color="auto" w:fill="EEFFCC"/>
+        </w:rPr>
+        <w:t xml:space="preserve">                frozen_poco = poco.freeze()</w:t>
+      </w:r>
+    </w:p>
+    <w:p>
+      <w:pPr>
+        <w:widowControl/>
+        <w:jc w:val="left"/>
+        <w:rPr>
+          <w:rFonts w:ascii="Consolas" w:eastAsia="宋体" w:hAnsi="Consolas" w:cs="宋体"/>
+          <w:color w:val="404040"/>
+          <w:kern w:val="0"/>
+          <w:sz w:val="18"/>
+          <w:szCs w:val="18"/>
+          <w:shd w:val="clear" w:color="auto" w:fill="EEFFCC"/>
+        </w:rPr>
+      </w:pPr>
+      <w:r>
+        <w:rPr>
+          <w:rFonts w:ascii="Consolas" w:eastAsia="宋体" w:hAnsi="Consolas" w:cs="宋体"/>
+          <w:i/>
+          <w:iCs/>
+          <w:color w:val="4070A0"/>
+          <w:kern w:val="0"/>
+          <w:sz w:val="18"/>
+          <w:szCs w:val="18"/>
+          <w:shd w:val="clear" w:color="auto" w:fill="EEFFCC"/>
+        </w:rPr>
+        <w:t xml:space="preserve">                hierarchy_dict = frozen_poco.agent.hierarchy.dump()  # will return the already cached hierarchy data</w:t>
+      </w:r>
+    </w:p>
+    <w:p>
+      <w:pPr>
+        <w:widowControl/>
+        <w:jc w:val="left"/>
+        <w:rPr>
+          <w:rFonts w:ascii="Consolas" w:eastAsia="宋体" w:hAnsi="Consolas" w:cs="宋体"/>
+          <w:color w:val="404040"/>
+          <w:kern w:val="0"/>
+          <w:sz w:val="18"/>
+          <w:szCs w:val="18"/>
+          <w:shd w:val="clear" w:color="auto" w:fill="EEFFCC"/>
+        </w:rPr>
+      </w:pPr>
+      <w:r>
+        <w:rPr>
+          <w:rFonts w:ascii="Consolas" w:eastAsia="宋体" w:hAnsi="Consolas" w:cs="宋体"/>
+          <w:i/>
+          <w:iCs/>
+          <w:color w:val="4070A0"/>
+          <w:kern w:val="0"/>
+          <w:sz w:val="18"/>
+          <w:szCs w:val="18"/>
+          <w:shd w:val="clear" w:color="auto" w:fill="EEFFCC"/>
+        </w:rPr>
+        <w:lastRenderedPageBreak/>
+        <w:t xml:space="preserve">                </w:t>
+      </w:r>
+    </w:p>
+    <w:p>
+      <w:pPr>
+        <w:widowControl/>
+        <w:jc w:val="left"/>
+        <w:rPr>
+          <w:rFonts w:ascii="Consolas" w:eastAsia="宋体" w:hAnsi="Consolas" w:cs="宋体"/>
+          <w:color w:val="404040"/>
+          <w:kern w:val="0"/>
+          <w:sz w:val="18"/>
+          <w:szCs w:val="18"/>
+          <w:shd w:val="clear" w:color="auto" w:fill="EEFFCC"/>
+        </w:rPr>
+      </w:pPr>
+    </w:p>
+    <w:p>
+      <w:pPr>
+        <w:widowControl/>
+        <w:jc w:val="left"/>
+        <w:rPr>
+          <w:rFonts w:ascii="Consolas" w:eastAsia="宋体" w:hAnsi="Consolas" w:cs="宋体"/>
+          <w:color w:val="404040"/>
+          <w:kern w:val="0"/>
+          <w:sz w:val="18"/>
+          <w:szCs w:val="18"/>
+          <w:shd w:val="clear" w:color="auto" w:fill="EEFFCC"/>
+        </w:rPr>
+      </w:pPr>
+      <w:r>
+        <w:rPr>
+          <w:rFonts w:ascii="Consolas" w:eastAsia="宋体" w:hAnsi="Consolas" w:cs="宋体"/>
+          <w:i/>
+          <w:iCs/>
+          <w:color w:val="4070A0"/>
+          <w:kern w:val="0"/>
+          <w:sz w:val="18"/>
+          <w:szCs w:val="18"/>
+          <w:shd w:val="clear" w:color="auto" w:fill="EEFFCC"/>
+        </w:rPr>
+        <w:t xml:space="preserve">        Returns:</w:t>
+      </w:r>
+    </w:p>
+    <w:p>
+      <w:pPr>
+        <w:widowControl/>
+        <w:jc w:val="left"/>
+        <w:rPr>
+          <w:rFonts w:ascii="Consolas" w:eastAsia="宋体" w:hAnsi="Consolas" w:cs="宋体"/>
+          <w:color w:val="404040"/>
+          <w:kern w:val="0"/>
+          <w:sz w:val="18"/>
+          <w:szCs w:val="18"/>
+          <w:shd w:val="clear" w:color="auto" w:fill="EEFFCC"/>
+        </w:rPr>
+      </w:pPr>
+      <w:r>
+        <w:rPr>
+          <w:rFonts w:ascii="Consolas" w:eastAsia="宋体" w:hAnsi="Consolas" w:cs="宋体"/>
+          <w:i/>
+          <w:iCs/>
+          <w:color w:val="4070A0"/>
+          <w:kern w:val="0"/>
+          <w:sz w:val="18"/>
+          <w:szCs w:val="18"/>
+          <w:shd w:val="clear" w:color="auto" w:fill="EEFFCC"/>
+        </w:rPr>
+        <w:t xml:space="preserve">            :py:class:`Poco &lt;poco.pocofw.Poco&gt;`: new poco instance copy from current poco instance (``self``)</w:t>
+      </w:r>
+    </w:p>
+    <w:p>
+      <w:pPr>
+        <w:widowControl/>
+        <w:jc w:val="left"/>
+        <w:rPr>
+          <w:rFonts w:ascii="Consolas" w:eastAsia="宋体" w:hAnsi="Consolas" w:cs="宋体"/>
+          <w:color w:val="404040"/>
+          <w:kern w:val="0"/>
+          <w:sz w:val="18"/>
+          <w:szCs w:val="18"/>
+          <w:shd w:val="clear" w:color="auto" w:fill="EEFFCC"/>
+        </w:rPr>
+      </w:pPr>
+      <w:r>
+        <w:rPr>
+          <w:rFonts w:ascii="Consolas" w:eastAsia="宋体" w:hAnsi="Consolas" w:cs="宋体"/>
+          <w:i/>
+          <w:iCs/>
+          <w:color w:val="4070A0"/>
+          <w:kern w:val="0"/>
+          <w:sz w:val="18"/>
+          <w:szCs w:val="18"/>
+          <w:shd w:val="clear" w:color="auto" w:fill="EEFFCC"/>
+        </w:rPr>
+        <w:t xml:space="preserve">        """</w:t>
+      </w:r>
+    </w:p>
+    <w:p>
+      <w:pPr>
+        <w:widowControl/>
+        <w:jc w:val="left"/>
+        <w:rPr>
+          <w:rFonts w:ascii="Consolas" w:eastAsia="宋体" w:hAnsi="Consolas" w:cs="宋体"/>
+          <w:color w:val="404040"/>
+          <w:kern w:val="0"/>
+          <w:sz w:val="18"/>
+          <w:szCs w:val="18"/>
+          <w:shd w:val="clear" w:color="auto" w:fill="EEFFCC"/>
+        </w:rPr>
+      </w:pPr>
+    </w:p>
+    <w:p>
+      <w:pPr>
+        <w:widowControl/>
+        <w:jc w:val="left"/>
+        <w:rPr>
+          <w:rFonts w:ascii="Consolas" w:eastAsia="宋体" w:hAnsi="Consolas" w:cs="宋体"/>
+          <w:color w:val="404040"/>
+          <w:kern w:val="0"/>
+          <w:sz w:val="18"/>
+          <w:szCs w:val="18"/>
+          <w:shd w:val="clear" w:color="auto" w:fill="EEFFCC"/>
+        </w:rPr>
+      </w:pPr>
+      <w:r>
+        <w:rPr>
+          <w:rFonts w:ascii="Consolas" w:eastAsia="宋体" w:hAnsi="Consolas" w:cs="宋体"/>
+          <w:color w:val="404040"/>
+          <w:kern w:val="0"/>
+          <w:sz w:val="18"/>
+          <w:szCs w:val="18"/>
+          <w:shd w:val="clear" w:color="auto" w:fill="EEFFCC"/>
+        </w:rPr>
+        <w:t xml:space="preserve">        </w:t>
+      </w:r>
+      <w:r>
+        <w:rPr>
+          <w:rFonts w:ascii="Consolas" w:eastAsia="宋体" w:hAnsi="Consolas" w:cs="宋体"/>
+          <w:b/>
+          <w:bCs/>
+          <w:color w:val="007020"/>
+          <w:kern w:val="0"/>
+          <w:sz w:val="18"/>
+          <w:szCs w:val="18"/>
+          <w:shd w:val="clear" w:color="auto" w:fill="EEFFCC"/>
+        </w:rPr>
+        <w:t>class</w:t>
+      </w:r>
+      <w:r>
+        <w:rPr>
+          <w:rFonts w:ascii="Consolas" w:eastAsia="宋体" w:hAnsi="Consolas" w:cs="宋体"/>
+          <w:color w:val="404040"/>
+          <w:kern w:val="0"/>
+          <w:sz w:val="18"/>
+          <w:szCs w:val="18"/>
+          <w:shd w:val="clear" w:color="auto" w:fill="EEFFCC"/>
+        </w:rPr>
+        <w:t xml:space="preserve"> </w:t>
+      </w:r>
+      <w:r>
+        <w:rPr>
+          <w:rFonts w:ascii="Consolas" w:eastAsia="宋体" w:hAnsi="Consolas" w:cs="宋体"/>
+          <w:b/>
+          <w:bCs/>
+          <w:color w:val="0E84B5"/>
+          <w:kern w:val="0"/>
+          <w:sz w:val="18"/>
+          <w:szCs w:val="18"/>
+          <w:shd w:val="clear" w:color="auto" w:fill="EEFFCC"/>
+        </w:rPr>
+        <w:t>FrozenPoco</w:t>
+      </w:r>
+      <w:r>
+        <w:rPr>
+          <w:rFonts w:ascii="Consolas" w:eastAsia="宋体" w:hAnsi="Consolas" w:cs="宋体"/>
+          <w:color w:val="404040"/>
+          <w:kern w:val="0"/>
+          <w:sz w:val="18"/>
+          <w:szCs w:val="18"/>
+          <w:shd w:val="clear" w:color="auto" w:fill="EEFFCC"/>
+        </w:rPr>
+        <w:t xml:space="preserve"> </w:t>
+      </w:r>
+      <w:r>
+        <w:rPr>
+          <w:rFonts w:ascii="Consolas" w:eastAsia="宋体" w:hAnsi="Consolas" w:cs="宋体"/>
+          <w:color w:val="404040"/>
+          <w:kern w:val="0"/>
+          <w:sz w:val="18"/>
+          <w:szCs w:val="18"/>
+          <w:shd w:val="clear" w:color="auto" w:fill="EEFFCC"/>
+        </w:rPr>
+        <w:t>(Poco):</w:t>
+      </w:r>
+    </w:p>
+    <w:p>
+      <w:pPr>
+        <w:widowControl/>
+        <w:jc w:val="left"/>
+        <w:rPr>
+          <w:rFonts w:ascii="Consolas" w:eastAsia="宋体" w:hAnsi="Consolas" w:cs="宋体"/>
+          <w:color w:val="404040"/>
+          <w:kern w:val="0"/>
+          <w:sz w:val="18"/>
+          <w:szCs w:val="18"/>
+          <w:shd w:val="clear" w:color="auto" w:fill="EEFFCC"/>
+        </w:rPr>
+      </w:pPr>
+      <w:r>
+        <w:rPr>
+          <w:rFonts w:ascii="Consolas" w:eastAsia="宋体" w:hAnsi="Consolas" w:cs="宋体"/>
+          <w:color w:val="404040"/>
+          <w:kern w:val="0"/>
+          <w:sz w:val="18"/>
+          <w:szCs w:val="18"/>
+          <w:shd w:val="clear" w:color="auto" w:fill="EEFFCC"/>
+        </w:rPr>
+        <w:t xml:space="preserve">            </w:t>
+      </w:r>
+      <w:r>
+        <w:rPr>
+          <w:rFonts w:ascii="Consolas" w:eastAsia="宋体" w:hAnsi="Consolas" w:cs="宋体"/>
+          <w:b/>
+          <w:bCs/>
+          <w:color w:val="007020"/>
+          <w:kern w:val="0"/>
+          <w:sz w:val="18"/>
+          <w:szCs w:val="18"/>
+          <w:shd w:val="clear" w:color="auto" w:fill="EEFFCC"/>
+        </w:rPr>
+        <w:t>def</w:t>
+      </w:r>
+      <w:r>
+        <w:rPr>
+          <w:rFonts w:ascii="Consolas" w:eastAsia="宋体" w:hAnsi="Consolas" w:cs="宋体"/>
+          <w:color w:val="404040"/>
+          <w:kern w:val="0"/>
+          <w:sz w:val="18"/>
+          <w:szCs w:val="18"/>
+          <w:shd w:val="clear" w:color="auto" w:fill="EEFFCC"/>
+        </w:rPr>
+        <w:t xml:space="preserve"> </w:t>
+      </w:r>
+      <w:r>
+        <w:rPr>
+          <w:rFonts w:ascii="Consolas" w:eastAsia="宋体" w:hAnsi="Consolas" w:cs="宋体"/>
+          <w:color w:val="06287E"/>
+          <w:kern w:val="0"/>
+          <w:sz w:val="18"/>
+          <w:szCs w:val="18"/>
+          <w:shd w:val="clear" w:color="auto" w:fill="EEFFCC"/>
+        </w:rPr>
+        <w:t>__init__</w:t>
+      </w:r>
+      <w:r>
+        <w:rPr>
+          <w:rFonts w:ascii="Consolas" w:eastAsia="宋体" w:hAnsi="Consolas" w:cs="宋体"/>
+          <w:color w:val="404040"/>
+          <w:kern w:val="0"/>
+          <w:sz w:val="18"/>
+          <w:szCs w:val="18"/>
+          <w:shd w:val="clear" w:color="auto" w:fill="EEFFCC"/>
+        </w:rPr>
+        <w:t>(</w:t>
+      </w:r>
+      <w:r>
+        <w:rPr>
+          <w:rFonts w:ascii="Consolas" w:eastAsia="宋体" w:hAnsi="Consolas" w:cs="宋体"/>
+          <w:color w:val="007020"/>
+          <w:kern w:val="0"/>
+          <w:sz w:val="18"/>
+          <w:szCs w:val="18"/>
+          <w:shd w:val="clear" w:color="auto" w:fill="EEFFCC"/>
+        </w:rPr>
+        <w:t>self</w:t>
+      </w:r>
+      <w:r>
+        <w:rPr>
+          <w:rFonts w:ascii="Consolas" w:eastAsia="宋体" w:hAnsi="Consolas" w:cs="宋体"/>
+          <w:color w:val="404040"/>
+          <w:kern w:val="0"/>
+          <w:sz w:val="18"/>
+          <w:szCs w:val="18"/>
+          <w:shd w:val="clear" w:color="auto" w:fill="EEFFCC"/>
+        </w:rPr>
+        <w:t xml:space="preserve">, </w:t>
+      </w:r>
+      <w:r>
+        <w:rPr>
+          <w:rFonts w:ascii="Consolas" w:eastAsia="宋体" w:hAnsi="Consolas" w:cs="宋体"/>
+          <w:color w:val="666666"/>
+          <w:kern w:val="0"/>
+          <w:sz w:val="18"/>
+          <w:szCs w:val="18"/>
+          <w:shd w:val="clear" w:color="auto" w:fill="EEFFCC"/>
+        </w:rPr>
+        <w:t>**</w:t>
+      </w:r>
+      <w:r>
+        <w:rPr>
+          <w:rFonts w:ascii="Consolas" w:eastAsia="宋体" w:hAnsi="Consolas" w:cs="宋体"/>
+          <w:color w:val="404040"/>
+          <w:kern w:val="0"/>
+          <w:sz w:val="18"/>
+          <w:szCs w:val="18"/>
+          <w:shd w:val="clear" w:color="auto" w:fill="EEFFCC"/>
+        </w:rPr>
+        <w:t>kwargs):</w:t>
+      </w:r>
+    </w:p>
+    <w:p>
+      <w:pPr>
+        <w:widowControl/>
+        <w:jc w:val="left"/>
+        <w:rPr>
+          <w:rFonts w:ascii="Consolas" w:eastAsia="宋体" w:hAnsi="Consolas" w:cs="宋体"/>
+          <w:color w:val="404040"/>
+          <w:kern w:val="0"/>
+          <w:sz w:val="18"/>
+          <w:szCs w:val="18"/>
+          <w:shd w:val="clear" w:color="auto" w:fill="EEFFCC"/>
+        </w:rPr>
+      </w:pPr>
+      <w:r>
+        <w:rPr>
+          <w:rFonts w:ascii="Consolas" w:eastAsia="宋体" w:hAnsi="Consolas" w:cs="宋体"/>
+          <w:color w:val="404040"/>
+          <w:kern w:val="0"/>
+          <w:sz w:val="18"/>
+          <w:szCs w:val="18"/>
+          <w:shd w:val="clear" w:color="auto" w:fill="EEFFCC"/>
+        </w:rPr>
+        <w:t xml:space="preserve">                hierarchy_dict </w:t>
+      </w:r>
+      <w:r>
+        <w:rPr>
+          <w:rFonts w:ascii="Consolas" w:eastAsia="宋体" w:hAnsi="Consolas" w:cs="宋体"/>
+          <w:color w:val="666666"/>
+          <w:kern w:val="0"/>
+          <w:sz w:val="18"/>
+          <w:szCs w:val="18"/>
+          <w:shd w:val="clear" w:color="auto" w:fill="EEFFCC"/>
+        </w:rPr>
+        <w:t>=</w:t>
+      </w:r>
+      <w:r>
+        <w:rPr>
+          <w:rFonts w:ascii="Consolas" w:eastAsia="宋体" w:hAnsi="Consolas" w:cs="宋体"/>
+          <w:color w:val="404040"/>
+          <w:kern w:val="0"/>
+          <w:sz w:val="18"/>
+          <w:szCs w:val="18"/>
+          <w:shd w:val="clear" w:color="auto" w:fill="EEFFCC"/>
+        </w:rPr>
+        <w:t xml:space="preserve"> this</w:t>
+      </w:r>
+      <w:r>
+        <w:rPr>
+          <w:rFonts w:ascii="Consolas" w:eastAsia="宋体" w:hAnsi="Consolas" w:cs="宋体"/>
+          <w:color w:val="666666"/>
+          <w:kern w:val="0"/>
+          <w:sz w:val="18"/>
+          <w:szCs w:val="18"/>
+          <w:shd w:val="clear" w:color="auto" w:fill="EEFFCC"/>
+        </w:rPr>
+        <w:t>.</w:t>
+      </w:r>
+      <w:r>
+        <w:rPr>
+          <w:rFonts w:ascii="Consolas" w:eastAsia="宋体" w:hAnsi="Consolas" w:cs="宋体"/>
+          <w:color w:val="404040"/>
+          <w:kern w:val="0"/>
+          <w:sz w:val="18"/>
+          <w:szCs w:val="18"/>
+          <w:shd w:val="clear" w:color="auto" w:fill="EEFFCC"/>
+        </w:rPr>
+        <w:t>agent</w:t>
+      </w:r>
+      <w:r>
+        <w:rPr>
+          <w:rFonts w:ascii="Consolas" w:eastAsia="宋体" w:hAnsi="Consolas" w:cs="宋体"/>
+          <w:color w:val="666666"/>
+          <w:kern w:val="0"/>
+          <w:sz w:val="18"/>
+          <w:szCs w:val="18"/>
+          <w:shd w:val="clear" w:color="auto" w:fill="EEFFCC"/>
+        </w:rPr>
+        <w:t>.</w:t>
+      </w:r>
+      <w:r>
+        <w:rPr>
+          <w:rFonts w:ascii="Consolas" w:eastAsia="宋体" w:hAnsi="Consolas" w:cs="宋体"/>
+          <w:color w:val="404040"/>
+          <w:kern w:val="0"/>
+          <w:sz w:val="18"/>
+          <w:szCs w:val="18"/>
+          <w:shd w:val="clear" w:color="auto" w:fill="EEFFCC"/>
+        </w:rPr>
+        <w:t>hierarchy</w:t>
+      </w:r>
+      <w:r>
+        <w:rPr>
+          <w:rFonts w:ascii="Consolas" w:eastAsia="宋体" w:hAnsi="Consolas" w:cs="宋体"/>
+          <w:color w:val="666666"/>
+          <w:kern w:val="0"/>
+          <w:sz w:val="18"/>
+          <w:szCs w:val="18"/>
+          <w:shd w:val="clear" w:color="auto" w:fill="EEFFCC"/>
+        </w:rPr>
+        <w:t>.</w:t>
+      </w:r>
+      <w:r>
+        <w:rPr>
+          <w:rFonts w:ascii="Consolas" w:eastAsia="宋体" w:hAnsi="Consolas" w:cs="宋体"/>
+          <w:color w:val="404040"/>
+          <w:kern w:val="0"/>
+          <w:sz w:val="18"/>
+          <w:szCs w:val="18"/>
+          <w:shd w:val="clear" w:color="auto" w:fill="EEFFCC"/>
+        </w:rPr>
+        <w:t>dump()</w:t>
+      </w:r>
+    </w:p>
+    <w:p>
+      <w:pPr>
+        <w:widowControl/>
+        <w:jc w:val="left"/>
+        <w:rPr>
+          <w:rFonts w:ascii="Consolas" w:eastAsia="宋体" w:hAnsi="Consolas" w:cs="宋体"/>
+          <w:color w:val="404040"/>
+          <w:kern w:val="0"/>
+          <w:sz w:val="18"/>
+          <w:szCs w:val="18"/>
+          <w:shd w:val="clear" w:color="auto" w:fill="EEFFCC"/>
+        </w:rPr>
+      </w:pPr>
+      <w:r>
+        <w:rPr>
+          <w:rFonts w:ascii="Consolas" w:eastAsia="宋体" w:hAnsi="Consolas" w:cs="宋体"/>
+          <w:color w:val="404040"/>
+          <w:kern w:val="0"/>
+          <w:sz w:val="18"/>
+          <w:szCs w:val="18"/>
+          <w:shd w:val="clear" w:color="auto" w:fill="EEFFCC"/>
+        </w:rPr>
+        <w:t xml:space="preserve">                hierarchy </w:t>
+      </w:r>
+      <w:r>
+        <w:rPr>
+          <w:rFonts w:ascii="Consolas" w:eastAsia="宋体" w:hAnsi="Consolas" w:cs="宋体"/>
+          <w:color w:val="666666"/>
+          <w:kern w:val="0"/>
+          <w:sz w:val="18"/>
+          <w:szCs w:val="18"/>
+          <w:shd w:val="clear" w:color="auto" w:fill="EEFFCC"/>
+        </w:rPr>
+        <w:t>=</w:t>
+      </w:r>
+      <w:r>
+        <w:rPr>
+          <w:rFonts w:ascii="Consolas" w:eastAsia="宋体" w:hAnsi="Consolas" w:cs="宋体"/>
+          <w:color w:val="404040"/>
+          <w:kern w:val="0"/>
+          <w:sz w:val="18"/>
+          <w:szCs w:val="18"/>
+          <w:shd w:val="clear" w:color="auto" w:fill="EEFFCC"/>
+        </w:rPr>
+        <w:t xml:space="preserve"> create_immutable_hierarchy(hierarchy_dict)</w:t>
+      </w:r>
+    </w:p>
+    <w:p>
+      <w:pPr>
+        <w:widowControl/>
+        <w:jc w:val="left"/>
+        <w:rPr>
+          <w:rFonts w:ascii="Consolas" w:eastAsia="宋体" w:hAnsi="Consolas" w:cs="宋体"/>
+          <w:color w:val="404040"/>
+          <w:kern w:val="0"/>
+          <w:sz w:val="18"/>
+          <w:szCs w:val="18"/>
+          <w:shd w:val="clear" w:color="auto" w:fill="EEFFCC"/>
+        </w:rPr>
+      </w:pPr>
+      <w:r>
+        <w:rPr>
+          <w:rFonts w:ascii="Consolas" w:eastAsia="宋体" w:hAnsi="Consolas" w:cs="宋体"/>
+          <w:color w:val="404040"/>
+          <w:kern w:val="0"/>
+          <w:sz w:val="18"/>
+          <w:szCs w:val="18"/>
+          <w:shd w:val="clear" w:color="auto" w:fill="EEFFCC"/>
+        </w:rPr>
+        <w:t xml:space="preserve">                agent_ </w:t>
+      </w:r>
+      <w:r>
+        <w:rPr>
+          <w:rFonts w:ascii="Consolas" w:eastAsia="宋体" w:hAnsi="Consolas" w:cs="宋体"/>
+          <w:color w:val="666666"/>
+          <w:kern w:val="0"/>
+          <w:sz w:val="18"/>
+          <w:szCs w:val="18"/>
+          <w:shd w:val="clear" w:color="auto" w:fill="EEFFCC"/>
+        </w:rPr>
+        <w:t>=</w:t>
+      </w:r>
+      <w:r>
+        <w:rPr>
+          <w:rFonts w:ascii="Consolas" w:eastAsia="宋体" w:hAnsi="Consolas" w:cs="宋体"/>
+          <w:color w:val="404040"/>
+          <w:kern w:val="0"/>
+          <w:sz w:val="18"/>
+          <w:szCs w:val="18"/>
+          <w:shd w:val="clear" w:color="auto" w:fill="EEFFCC"/>
+        </w:rPr>
+        <w:t xml:space="preserve"> PocoAgent(hierarchy, this</w:t>
+      </w:r>
+      <w:r>
+        <w:rPr>
+          <w:rFonts w:ascii="Consolas" w:eastAsia="宋体" w:hAnsi="Consolas" w:cs="宋体"/>
+          <w:color w:val="666666"/>
+          <w:kern w:val="0"/>
+          <w:sz w:val="18"/>
+          <w:szCs w:val="18"/>
+          <w:shd w:val="clear" w:color="auto" w:fill="EEFFCC"/>
+        </w:rPr>
+        <w:t>.</w:t>
+      </w:r>
+      <w:r>
+        <w:rPr>
+          <w:rFonts w:ascii="Consolas" w:eastAsia="宋体" w:hAnsi="Consolas" w:cs="宋体"/>
+          <w:color w:val="404040"/>
+          <w:kern w:val="0"/>
+          <w:sz w:val="18"/>
+          <w:szCs w:val="18"/>
+          <w:shd w:val="clear" w:color="auto" w:fill="EEFFCC"/>
+        </w:rPr>
+        <w:t>agent</w:t>
+      </w:r>
+      <w:r>
+        <w:rPr>
+          <w:rFonts w:ascii="Consolas" w:eastAsia="宋体" w:hAnsi="Consolas" w:cs="宋体"/>
+          <w:color w:val="666666"/>
+          <w:kern w:val="0"/>
+          <w:sz w:val="18"/>
+          <w:szCs w:val="18"/>
+          <w:shd w:val="clear" w:color="auto" w:fill="EEFFCC"/>
+        </w:rPr>
+        <w:t>.</w:t>
+      </w:r>
+      <w:r>
+        <w:rPr>
+          <w:rFonts w:ascii="Consolas" w:eastAsia="宋体" w:hAnsi="Consolas" w:cs="宋体"/>
+          <w:color w:val="404040"/>
+          <w:kern w:val="0"/>
+          <w:sz w:val="18"/>
+          <w:szCs w:val="18"/>
+          <w:shd w:val="clear" w:color="auto" w:fill="EEFFCC"/>
+        </w:rPr>
+        <w:t>input, this</w:t>
+      </w:r>
+      <w:r>
+        <w:rPr>
+          <w:rFonts w:ascii="Consolas" w:eastAsia="宋体" w:hAnsi="Consolas" w:cs="宋体"/>
+          <w:color w:val="666666"/>
+          <w:kern w:val="0"/>
+          <w:sz w:val="18"/>
+          <w:szCs w:val="18"/>
+          <w:shd w:val="clear" w:color="auto" w:fill="EEFFCC"/>
+        </w:rPr>
+        <w:t>.</w:t>
+      </w:r>
+      <w:r>
+        <w:rPr>
+          <w:rFonts w:ascii="Consolas" w:eastAsia="宋体" w:hAnsi="Consolas" w:cs="宋体"/>
+          <w:color w:val="404040"/>
+          <w:kern w:val="0"/>
+          <w:sz w:val="18"/>
+          <w:szCs w:val="18"/>
+          <w:shd w:val="clear" w:color="auto" w:fill="EEFFCC"/>
+        </w:rPr>
+        <w:t>agent</w:t>
+      </w:r>
+      <w:r>
+        <w:rPr>
+          <w:rFonts w:ascii="Consolas" w:eastAsia="宋体" w:hAnsi="Consolas" w:cs="宋体"/>
+          <w:color w:val="666666"/>
+          <w:kern w:val="0"/>
+          <w:sz w:val="18"/>
+          <w:szCs w:val="18"/>
+          <w:shd w:val="clear" w:color="auto" w:fill="EEFFCC"/>
+        </w:rPr>
+        <w:t>.</w:t>
+      </w:r>
+      <w:r>
+        <w:rPr>
+          <w:rFonts w:ascii="Consolas" w:eastAsia="宋体" w:hAnsi="Consolas" w:cs="宋体"/>
+          <w:color w:val="404040"/>
+          <w:kern w:val="0"/>
+          <w:sz w:val="18"/>
+          <w:szCs w:val="18"/>
+          <w:shd w:val="clear" w:color="auto" w:fill="EEFFCC"/>
+        </w:rPr>
+        <w:t>screen)</w:t>
+      </w:r>
+    </w:p>
+    <w:p>
+      <w:pPr>
+        <w:widowControl/>
+        <w:jc w:val="left"/>
+        <w:rPr>
+          <w:rFonts w:ascii="Consolas" w:eastAsia="宋体" w:hAnsi="Consolas" w:cs="宋体"/>
+          <w:color w:val="404040"/>
+          <w:kern w:val="0"/>
+          <w:sz w:val="18"/>
+          <w:szCs w:val="18"/>
+          <w:shd w:val="clear" w:color="auto" w:fill="EEFFCC"/>
+        </w:rPr>
+      </w:pPr>
+      <w:r>
+        <w:rPr>
+          <w:rFonts w:ascii="Consolas" w:eastAsia="宋体" w:hAnsi="Consolas" w:cs="宋体"/>
+          <w:color w:val="404040"/>
+          <w:kern w:val="0"/>
+          <w:sz w:val="18"/>
+          <w:szCs w:val="18"/>
+          <w:shd w:val="clear" w:color="auto" w:fill="EEFFCC"/>
+        </w:rPr>
+        <w:t xml:space="preserve">                kwargs[</w:t>
+      </w:r>
+      <w:r>
+        <w:rPr>
+          <w:rFonts w:ascii="Consolas" w:eastAsia="宋体" w:hAnsi="Consolas" w:cs="宋体"/>
+          <w:color w:val="4070A0"/>
+          <w:kern w:val="0"/>
+          <w:sz w:val="18"/>
+          <w:szCs w:val="18"/>
+          <w:shd w:val="clear" w:color="auto" w:fill="EEFFCC"/>
+        </w:rPr>
+        <w:t>'action_interval'</w:t>
+      </w:r>
+      <w:r>
+        <w:rPr>
+          <w:rFonts w:ascii="Consolas" w:eastAsia="宋体" w:hAnsi="Consolas" w:cs="宋体"/>
+          <w:color w:val="404040"/>
+          <w:kern w:val="0"/>
+          <w:sz w:val="18"/>
+          <w:szCs w:val="18"/>
+          <w:shd w:val="clear" w:color="auto" w:fill="EEFFCC"/>
+        </w:rPr>
+        <w:t xml:space="preserve">] </w:t>
+      </w:r>
+      <w:r>
+        <w:rPr>
+          <w:rFonts w:ascii="Consolas" w:eastAsia="宋体" w:hAnsi="Consolas" w:cs="宋体"/>
+          <w:color w:val="666666"/>
+          <w:kern w:val="0"/>
+          <w:sz w:val="18"/>
+          <w:szCs w:val="18"/>
+          <w:shd w:val="clear" w:color="auto" w:fill="EEFFCC"/>
+        </w:rPr>
+        <w:t>=</w:t>
+      </w:r>
+      <w:r>
+        <w:rPr>
+          <w:rFonts w:ascii="Consolas" w:eastAsia="宋体" w:hAnsi="Consolas" w:cs="宋体"/>
+          <w:color w:val="404040"/>
+          <w:kern w:val="0"/>
+          <w:sz w:val="18"/>
+          <w:szCs w:val="18"/>
+          <w:shd w:val="clear" w:color="auto" w:fill="EEFFCC"/>
+        </w:rPr>
+        <w:t xml:space="preserve"> </w:t>
+      </w:r>
+      <w:r>
+        <w:rPr>
+          <w:rFonts w:ascii="Consolas" w:eastAsia="宋体" w:hAnsi="Consolas" w:cs="宋体"/>
+          <w:color w:val="208050"/>
+          <w:kern w:val="0"/>
+          <w:sz w:val="18"/>
+          <w:szCs w:val="18"/>
+          <w:shd w:val="clear" w:color="auto" w:fill="EEFFCC"/>
+        </w:rPr>
+        <w:t>0.01</w:t>
+      </w:r>
+    </w:p>
+    <w:p>
+      <w:pPr>
+        <w:widowControl/>
+        <w:jc w:val="left"/>
+        <w:rPr>
+          <w:rFonts w:ascii="Consolas" w:eastAsia="宋体" w:hAnsi="Consolas" w:cs="宋体"/>
+          <w:color w:val="404040"/>
+          <w:kern w:val="0"/>
+          <w:sz w:val="18"/>
+          <w:szCs w:val="18"/>
+          <w:shd w:val="clear" w:color="auto" w:fill="EEFFCC"/>
+        </w:rPr>
+      </w:pPr>
+      <w:r>
+        <w:rPr>
+          <w:rFonts w:ascii="Consolas" w:eastAsia="宋体" w:hAnsi="Consolas" w:cs="宋体"/>
+          <w:color w:val="404040"/>
+          <w:kern w:val="0"/>
+          <w:sz w:val="18"/>
+          <w:szCs w:val="18"/>
+          <w:shd w:val="clear" w:color="auto" w:fill="EEFFCC"/>
+        </w:rPr>
+        <w:t xml:space="preserve">                kwargs[</w:t>
+      </w:r>
+      <w:r>
+        <w:rPr>
+          <w:rFonts w:ascii="Consolas" w:eastAsia="宋体" w:hAnsi="Consolas" w:cs="宋体"/>
+          <w:color w:val="4070A0"/>
+          <w:kern w:val="0"/>
+          <w:sz w:val="18"/>
+          <w:szCs w:val="18"/>
+          <w:shd w:val="clear" w:color="auto" w:fill="EEFFCC"/>
+        </w:rPr>
+        <w:t>'pre_action_wait_for_appearance'</w:t>
+      </w:r>
+      <w:r>
+        <w:rPr>
+          <w:rFonts w:ascii="Consolas" w:eastAsia="宋体" w:hAnsi="Consolas" w:cs="宋体"/>
+          <w:color w:val="404040"/>
+          <w:kern w:val="0"/>
+          <w:sz w:val="18"/>
+          <w:szCs w:val="18"/>
+          <w:shd w:val="clear" w:color="auto" w:fill="EEFFCC"/>
+        </w:rPr>
+        <w:t xml:space="preserve">] </w:t>
+      </w:r>
+      <w:r>
+        <w:rPr>
+          <w:rFonts w:ascii="Consolas" w:eastAsia="宋体" w:hAnsi="Consolas" w:cs="宋体"/>
+          <w:color w:val="666666"/>
+          <w:kern w:val="0"/>
+          <w:sz w:val="18"/>
+          <w:szCs w:val="18"/>
+          <w:shd w:val="clear" w:color="auto" w:fill="EEFFCC"/>
+        </w:rPr>
+        <w:t>=</w:t>
+      </w:r>
+      <w:r>
+        <w:rPr>
+          <w:rFonts w:ascii="Consolas" w:eastAsia="宋体" w:hAnsi="Consolas" w:cs="宋体"/>
+          <w:color w:val="404040"/>
+          <w:kern w:val="0"/>
+          <w:sz w:val="18"/>
+          <w:szCs w:val="18"/>
+          <w:shd w:val="clear" w:color="auto" w:fill="EEFFCC"/>
+        </w:rPr>
+        <w:t xml:space="preserve"> </w:t>
+      </w:r>
+      <w:r>
+        <w:rPr>
+          <w:rFonts w:ascii="Consolas" w:eastAsia="宋体" w:hAnsi="Consolas" w:cs="宋体"/>
+          <w:color w:val="208050"/>
+          <w:kern w:val="0"/>
+          <w:sz w:val="18"/>
+          <w:szCs w:val="18"/>
+          <w:shd w:val="clear" w:color="auto" w:fill="EEFFCC"/>
+        </w:rPr>
+        <w:t>0</w:t>
+      </w:r>
+    </w:p>
+    <w:p>
+      <w:pPr>
+        <w:widowControl/>
+        <w:jc w:val="left"/>
+        <w:rPr>
+          <w:rFonts w:ascii="Consolas" w:eastAsia="宋体" w:hAnsi="Consolas" w:cs="宋体"/>
+          <w:color w:val="404040"/>
+          <w:kern w:val="0"/>
+          <w:sz w:val="18"/>
+          <w:szCs w:val="18"/>
+          <w:shd w:val="clear" w:color="auto" w:fill="EEFFCC"/>
+        </w:rPr>
+      </w:pPr>
+      <w:r>
+        <w:rPr>
+          <w:rFonts w:ascii="Consolas" w:eastAsia="宋体" w:hAnsi="Consolas" w:cs="宋体"/>
+          <w:color w:val="404040"/>
+          <w:kern w:val="0"/>
+          <w:sz w:val="18"/>
+          <w:szCs w:val="18"/>
+          <w:shd w:val="clear" w:color="auto" w:fill="EEFFCC"/>
+        </w:rPr>
+        <w:t xml:space="preserve">                </w:t>
+      </w:r>
+      <w:r>
+        <w:rPr>
+          <w:rFonts w:ascii="Consolas" w:eastAsia="宋体" w:hAnsi="Consolas" w:cs="宋体"/>
+          <w:color w:val="007020"/>
+          <w:kern w:val="0"/>
+          <w:sz w:val="18"/>
+          <w:szCs w:val="18"/>
+          <w:shd w:val="clear" w:color="auto" w:fill="EEFFCC"/>
+        </w:rPr>
+        <w:t>super</w:t>
+      </w:r>
+      <w:r>
+        <w:rPr>
+          <w:rFonts w:ascii="Consolas" w:eastAsia="宋体" w:hAnsi="Consolas" w:cs="宋体"/>
+          <w:color w:val="404040"/>
+          <w:kern w:val="0"/>
+          <w:sz w:val="18"/>
+          <w:szCs w:val="18"/>
+          <w:shd w:val="clear" w:color="auto" w:fill="EEFFCC"/>
+        </w:rPr>
+        <w:t xml:space="preserve">(FrozenPoco, </w:t>
+      </w:r>
+      <w:r>
+        <w:rPr>
+          <w:rFonts w:ascii="Consolas" w:eastAsia="宋体" w:hAnsi="Consolas" w:cs="宋体"/>
+          <w:color w:val="007020"/>
+          <w:kern w:val="0"/>
+          <w:sz w:val="18"/>
+          <w:szCs w:val="18"/>
+          <w:shd w:val="clear" w:color="auto" w:fill="EEFFCC"/>
+        </w:rPr>
+        <w:t>self</w:t>
+      </w:r>
+      <w:r>
+        <w:rPr>
+          <w:rFonts w:ascii="Consolas" w:eastAsia="宋体" w:hAnsi="Consolas" w:cs="宋体"/>
+          <w:color w:val="404040"/>
+          <w:kern w:val="0"/>
+          <w:sz w:val="18"/>
+          <w:szCs w:val="18"/>
+          <w:shd w:val="clear" w:color="auto" w:fill="EEFFCC"/>
+        </w:rPr>
+        <w:t>)</w:t>
+      </w:r>
+      <w:r>
+        <w:rPr>
+          <w:rFonts w:ascii="Consolas" w:eastAsia="宋体" w:hAnsi="Consolas" w:cs="宋体"/>
+          <w:color w:val="666666"/>
+          <w:kern w:val="0"/>
+          <w:sz w:val="18"/>
+          <w:szCs w:val="18"/>
+          <w:shd w:val="clear" w:color="auto" w:fill="EEFFCC"/>
+        </w:rPr>
+        <w:t>.</w:t>
+      </w:r>
+      <w:r>
+        <w:rPr>
+          <w:rFonts w:ascii="Consolas" w:eastAsia="宋体" w:hAnsi="Consolas" w:cs="宋体"/>
+          <w:color w:val="06287E"/>
+          <w:kern w:val="0"/>
+          <w:sz w:val="18"/>
+          <w:szCs w:val="18"/>
+          <w:shd w:val="clear" w:color="auto" w:fill="EEFFCC"/>
+        </w:rPr>
+        <w:t>__init__</w:t>
+      </w:r>
+      <w:r>
+        <w:rPr>
+          <w:rFonts w:ascii="Consolas" w:eastAsia="宋体" w:hAnsi="Consolas" w:cs="宋体"/>
+          <w:color w:val="404040"/>
+          <w:kern w:val="0"/>
+          <w:sz w:val="18"/>
+          <w:szCs w:val="18"/>
+          <w:shd w:val="clear" w:color="auto" w:fill="EEFFCC"/>
+        </w:rPr>
+        <w:t xml:space="preserve">(agent_, </w:t>
+      </w:r>
+      <w:r>
+        <w:rPr>
+          <w:rFonts w:ascii="Consolas" w:eastAsia="宋体" w:hAnsi="Consolas" w:cs="宋体"/>
+          <w:color w:val="666666"/>
+          <w:kern w:val="0"/>
+          <w:sz w:val="18"/>
+          <w:szCs w:val="18"/>
+          <w:shd w:val="clear" w:color="auto" w:fill="EEFFCC"/>
+        </w:rPr>
+        <w:t>**</w:t>
+      </w:r>
+      <w:r>
+        <w:rPr>
+          <w:rFonts w:ascii="Consolas" w:eastAsia="宋体" w:hAnsi="Consolas" w:cs="宋体"/>
+          <w:color w:val="404040"/>
+          <w:kern w:val="0"/>
+          <w:sz w:val="18"/>
+          <w:szCs w:val="18"/>
+          <w:shd w:val="clear" w:color="auto" w:fill="EEFFCC"/>
+        </w:rPr>
+        <w:t>kwargs)</w:t>
+      </w:r>
+    </w:p>
+    <w:p>
+      <w:pPr>
+        <w:widowControl/>
+        <w:jc w:val="left"/>
+        <w:rPr>
+          <w:rFonts w:ascii="Consolas" w:eastAsia="宋体" w:hAnsi="Consolas" w:cs="宋体"/>
+          <w:color w:val="404040"/>
+          <w:kern w:val="0"/>
+          <w:sz w:val="18"/>
+          <w:szCs w:val="18"/>
+          <w:shd w:val="clear" w:color="auto" w:fill="EEFFCC"/>
+        </w:rPr>
+      </w:pPr>
+      <w:r>
+        <w:rPr>
+          <w:rFonts w:ascii="Consolas" w:eastAsia="宋体" w:hAnsi="Consolas" w:cs="宋体"/>
+          <w:color w:val="404040"/>
+          <w:kern w:val="0"/>
+          <w:sz w:val="18"/>
+          <w:szCs w:val="18"/>
+          <w:shd w:val="clear" w:color="auto" w:fill="EEFFCC"/>
+        </w:rPr>
+        <w:t xml:space="preserve">                </w:t>
+      </w:r>
+      <w:r>
+        <w:rPr>
+          <w:rFonts w:ascii="Consolas" w:eastAsia="宋体" w:hAnsi="Consolas" w:cs="宋体"/>
+          <w:color w:val="007020"/>
+          <w:kern w:val="0"/>
+          <w:sz w:val="18"/>
+          <w:szCs w:val="18"/>
+          <w:shd w:val="clear" w:color="auto" w:fill="EEFFCC"/>
+        </w:rPr>
+        <w:t>self</w:t>
+      </w:r>
+      <w:r>
+        <w:rPr>
+          <w:rFonts w:ascii="Consolas" w:eastAsia="宋体" w:hAnsi="Consolas" w:cs="宋体"/>
+          <w:color w:val="666666"/>
+          <w:kern w:val="0"/>
+          <w:sz w:val="18"/>
+          <w:szCs w:val="18"/>
+          <w:shd w:val="clear" w:color="auto" w:fill="EEFFCC"/>
+        </w:rPr>
+        <w:t>.</w:t>
+      </w:r>
+      <w:r>
+        <w:rPr>
+          <w:rFonts w:ascii="Consolas" w:eastAsia="宋体" w:hAnsi="Consolas" w:cs="宋体"/>
+          <w:color w:val="404040"/>
+          <w:kern w:val="0"/>
+          <w:sz w:val="18"/>
+          <w:szCs w:val="18"/>
+          <w:shd w:val="clear" w:color="auto" w:fill="EEFFCC"/>
+        </w:rPr>
+        <w:t xml:space="preserve">this </w:t>
+      </w:r>
+      <w:r>
+        <w:rPr>
+          <w:rFonts w:ascii="Consolas" w:eastAsia="宋体" w:hAnsi="Consolas" w:cs="宋体"/>
+          <w:color w:val="666666"/>
+          <w:kern w:val="0"/>
+          <w:sz w:val="18"/>
+          <w:szCs w:val="18"/>
+          <w:shd w:val="clear" w:color="auto" w:fill="EEFFCC"/>
+        </w:rPr>
+        <w:t>=</w:t>
+      </w:r>
+      <w:r>
+        <w:rPr>
+          <w:rFonts w:ascii="Consolas" w:eastAsia="宋体" w:hAnsi="Consolas" w:cs="宋体"/>
+          <w:color w:val="404040"/>
+          <w:kern w:val="0"/>
+          <w:sz w:val="18"/>
+          <w:szCs w:val="18"/>
+          <w:shd w:val="clear" w:color="auto" w:fill="EEFFCC"/>
+        </w:rPr>
+        <w:t xml:space="preserve"> this</w:t>
+      </w:r>
+    </w:p>
+    <w:p>
+      <w:pPr>
+        <w:widowControl/>
+        <w:jc w:val="left"/>
+        <w:rPr>
+          <w:rFonts w:ascii="Consolas" w:eastAsia="宋体" w:hAnsi="Consolas" w:cs="宋体"/>
+          <w:color w:val="404040"/>
+          <w:kern w:val="0"/>
+          <w:sz w:val="18"/>
+          <w:szCs w:val="18"/>
+          <w:shd w:val="clear" w:color="auto" w:fill="EEFFCC"/>
+        </w:rPr>
+      </w:pPr>
+    </w:p>
+    <w:p>
+      <w:pPr>
+        <w:widowControl/>
+        <w:jc w:val="left"/>
+        <w:rPr>
+          <w:rFonts w:ascii="Consolas" w:eastAsia="宋体" w:hAnsi="Consolas" w:cs="宋体"/>
+          <w:color w:val="404040"/>
+          <w:kern w:val="0"/>
+          <w:sz w:val="18"/>
+          <w:szCs w:val="18"/>
+          <w:shd w:val="clear" w:color="auto" w:fill="EEFFCC"/>
+        </w:rPr>
+      </w:pPr>
+      <w:r>
+        <w:rPr>
+          <w:rFonts w:ascii="Consolas" w:eastAsia="宋体" w:hAnsi="Consolas" w:cs="宋体"/>
+          <w:color w:val="404040"/>
+          <w:kern w:val="0"/>
+          <w:sz w:val="18"/>
+          <w:szCs w:val="18"/>
+          <w:shd w:val="clear" w:color="auto" w:fill="EEFFCC"/>
+        </w:rPr>
+        <w:t xml:space="preserve">            </w:t>
+      </w:r>
+      <w:r>
+        <w:rPr>
+          <w:rFonts w:ascii="Consolas" w:eastAsia="宋体" w:hAnsi="Consolas" w:cs="宋体"/>
+          <w:b/>
+          <w:bCs/>
+          <w:color w:val="007020"/>
+          <w:kern w:val="0"/>
+          <w:sz w:val="18"/>
+          <w:szCs w:val="18"/>
+          <w:shd w:val="clear" w:color="auto" w:fill="EEFFCC"/>
+        </w:rPr>
+        <w:t>def</w:t>
+      </w:r>
+      <w:r>
+        <w:rPr>
+          <w:rFonts w:ascii="Consolas" w:eastAsia="宋体" w:hAnsi="Consolas" w:cs="宋体"/>
+          <w:color w:val="404040"/>
+          <w:kern w:val="0"/>
+          <w:sz w:val="18"/>
+          <w:szCs w:val="18"/>
+          <w:shd w:val="clear" w:color="auto" w:fill="EEFFCC"/>
+        </w:rPr>
+        <w:t xml:space="preserve"> </w:t>
+      </w:r>
+      <w:r>
+        <w:rPr>
+          <w:rFonts w:ascii="Consolas" w:eastAsia="宋体" w:hAnsi="Consolas" w:cs="宋体"/>
+          <w:color w:val="06287E"/>
+          <w:kern w:val="0"/>
+          <w:sz w:val="18"/>
+          <w:szCs w:val="18"/>
+          <w:shd w:val="clear" w:color="auto" w:fill="EEFFCC"/>
+        </w:rPr>
+        <w:t>__enter__</w:t>
+      </w:r>
+      <w:r>
+        <w:rPr>
+          <w:rFonts w:ascii="Consolas" w:eastAsia="宋体" w:hAnsi="Consolas" w:cs="宋体"/>
+          <w:color w:val="404040"/>
+          <w:kern w:val="0"/>
+          <w:sz w:val="18"/>
+          <w:szCs w:val="18"/>
+          <w:shd w:val="clear" w:color="auto" w:fill="EEFFCC"/>
+        </w:rPr>
+        <w:t>(</w:t>
+      </w:r>
+      <w:r>
+        <w:rPr>
+          <w:rFonts w:ascii="Consolas" w:eastAsia="宋体" w:hAnsi="Consolas" w:cs="宋体"/>
+          <w:color w:val="007020"/>
+          <w:kern w:val="0"/>
+          <w:sz w:val="18"/>
+          <w:szCs w:val="18"/>
+          <w:shd w:val="clear" w:color="auto" w:fill="EEFFCC"/>
+        </w:rPr>
+        <w:t>self</w:t>
+      </w:r>
+      <w:r>
+        <w:rPr>
+          <w:rFonts w:ascii="Consolas" w:eastAsia="宋体" w:hAnsi="Consolas" w:cs="宋体"/>
+          <w:color w:val="404040"/>
+          <w:kern w:val="0"/>
+          <w:sz w:val="18"/>
+          <w:szCs w:val="18"/>
+          <w:shd w:val="clear" w:color="auto" w:fill="EEFFCC"/>
+        </w:rPr>
+        <w:t>):</w:t>
+      </w:r>
+    </w:p>
+    <w:p>
+      <w:pPr>
+        <w:widowControl/>
+        <w:jc w:val="left"/>
+        <w:rPr>
+          <w:rFonts w:ascii="Consolas" w:eastAsia="宋体" w:hAnsi="Consolas" w:cs="宋体"/>
+          <w:color w:val="404040"/>
+          <w:kern w:val="0"/>
+          <w:sz w:val="18"/>
+          <w:szCs w:val="18"/>
+          <w:shd w:val="clear" w:color="auto" w:fill="EEFFCC"/>
+        </w:rPr>
+      </w:pPr>
+      <w:r>
+        <w:rPr>
+          <w:rFonts w:ascii="Consolas" w:eastAsia="宋体" w:hAnsi="Consolas" w:cs="宋体"/>
+          <w:color w:val="404040"/>
+          <w:kern w:val="0"/>
+          <w:sz w:val="18"/>
+          <w:szCs w:val="18"/>
+          <w:shd w:val="clear" w:color="auto" w:fill="EEFFCC"/>
+        </w:rPr>
+        <w:t xml:space="preserve">                </w:t>
+      </w:r>
+      <w:r>
+        <w:rPr>
+          <w:rFonts w:ascii="Consolas" w:eastAsia="宋体" w:hAnsi="Consolas" w:cs="宋体"/>
+          <w:b/>
+          <w:bCs/>
+          <w:color w:val="007020"/>
+          <w:kern w:val="0"/>
+          <w:sz w:val="18"/>
+          <w:szCs w:val="18"/>
+          <w:shd w:val="clear" w:color="auto" w:fill="EEFFCC"/>
+        </w:rPr>
+        <w:t>return</w:t>
+      </w:r>
+      <w:r>
+        <w:rPr>
+          <w:rFonts w:ascii="Consolas" w:eastAsia="宋体" w:hAnsi="Consolas" w:cs="宋体"/>
+          <w:color w:val="404040"/>
+          <w:kern w:val="0"/>
+          <w:sz w:val="18"/>
+          <w:szCs w:val="18"/>
+          <w:shd w:val="clear" w:color="auto" w:fill="EEFFCC"/>
+        </w:rPr>
+        <w:t xml:space="preserve"> </w:t>
+      </w:r>
+      <w:r>
+        <w:rPr>
+          <w:rFonts w:ascii="Consolas" w:eastAsia="宋体" w:hAnsi="Consolas" w:cs="宋体"/>
+          <w:color w:val="007020"/>
+          <w:kern w:val="0"/>
+          <w:sz w:val="18"/>
+          <w:szCs w:val="18"/>
+          <w:shd w:val="clear" w:color="auto" w:fill="EEFFCC"/>
+        </w:rPr>
+        <w:t>self</w:t>
+      </w:r>
+    </w:p>
+    <w:p>
+      <w:pPr>
+        <w:widowControl/>
+        <w:jc w:val="left"/>
+        <w:rPr>
+          <w:rFonts w:ascii="Consolas" w:eastAsia="宋体" w:hAnsi="Consolas" w:cs="宋体"/>
+          <w:color w:val="404040"/>
+          <w:kern w:val="0"/>
+          <w:sz w:val="18"/>
+          <w:szCs w:val="18"/>
+          <w:shd w:val="clear" w:color="auto" w:fill="EEFFCC"/>
+        </w:rPr>
+      </w:pPr>
+    </w:p>
+    <w:p>
+      <w:pPr>
+        <w:widowControl/>
+        <w:jc w:val="left"/>
+        <w:rPr>
+          <w:rFonts w:ascii="Consolas" w:eastAsia="宋体" w:hAnsi="Consolas" w:cs="宋体"/>
+          <w:color w:val="404040"/>
+          <w:kern w:val="0"/>
+          <w:sz w:val="18"/>
+          <w:szCs w:val="18"/>
+          <w:shd w:val="clear" w:color="auto" w:fill="EEFFCC"/>
+        </w:rPr>
+      </w:pPr>
+      <w:r>
+        <w:rPr>
+          <w:rFonts w:ascii="Consolas" w:eastAsia="宋体" w:hAnsi="Consolas" w:cs="宋体"/>
+          <w:color w:val="404040"/>
+          <w:kern w:val="0"/>
+          <w:sz w:val="18"/>
+          <w:szCs w:val="18"/>
+          <w:shd w:val="clear" w:color="auto" w:fill="EEFFCC"/>
+        </w:rPr>
+        <w:t xml:space="preserve">            </w:t>
+      </w:r>
+      <w:r>
+        <w:rPr>
+          <w:rFonts w:ascii="Consolas" w:eastAsia="宋体" w:hAnsi="Consolas" w:cs="宋体"/>
+          <w:b/>
+          <w:bCs/>
+          <w:color w:val="007020"/>
+          <w:kern w:val="0"/>
+          <w:sz w:val="18"/>
+          <w:szCs w:val="18"/>
+          <w:shd w:val="clear" w:color="auto" w:fill="EEFFCC"/>
+        </w:rPr>
+        <w:t>def</w:t>
+      </w:r>
+      <w:r>
+        <w:rPr>
+          <w:rFonts w:ascii="Consolas" w:eastAsia="宋体" w:hAnsi="Consolas" w:cs="宋体"/>
+          <w:color w:val="404040"/>
+          <w:kern w:val="0"/>
+          <w:sz w:val="18"/>
+          <w:szCs w:val="18"/>
+          <w:shd w:val="clear" w:color="auto" w:fill="EEFFCC"/>
+        </w:rPr>
+        <w:t xml:space="preserve"> </w:t>
+      </w:r>
+      <w:r>
+        <w:rPr>
+          <w:rFonts w:ascii="Consolas" w:eastAsia="宋体" w:hAnsi="Consolas" w:cs="宋体"/>
+          <w:color w:val="06287E"/>
+          <w:kern w:val="0"/>
+          <w:sz w:val="18"/>
+          <w:szCs w:val="18"/>
+          <w:shd w:val="clear" w:color="auto" w:fill="EEFFCC"/>
+        </w:rPr>
+        <w:t>__exit__</w:t>
+      </w:r>
+      <w:r>
+        <w:rPr>
+          <w:rFonts w:ascii="Consolas" w:eastAsia="宋体" w:hAnsi="Consolas" w:cs="宋体"/>
+          <w:color w:val="404040"/>
+          <w:kern w:val="0"/>
+          <w:sz w:val="18"/>
+          <w:szCs w:val="18"/>
+          <w:shd w:val="clear" w:color="auto" w:fill="EEFFCC"/>
+        </w:rPr>
+        <w:t>(</w:t>
+      </w:r>
+      <w:r>
+        <w:rPr>
+          <w:rFonts w:ascii="Consolas" w:eastAsia="宋体" w:hAnsi="Consolas" w:cs="宋体"/>
+          <w:color w:val="007020"/>
+          <w:kern w:val="0"/>
+          <w:sz w:val="18"/>
+          <w:szCs w:val="18"/>
+          <w:shd w:val="clear" w:color="auto" w:fill="EEFFCC"/>
+        </w:rPr>
+        <w:t>self</w:t>
+      </w:r>
+      <w:r>
+        <w:rPr>
+          <w:rFonts w:ascii="Consolas" w:eastAsia="宋体" w:hAnsi="Consolas" w:cs="宋体"/>
+          <w:color w:val="404040"/>
+          <w:kern w:val="0"/>
+          <w:sz w:val="18"/>
+          <w:szCs w:val="18"/>
+          <w:shd w:val="clear" w:color="auto" w:fill="EEFFCC"/>
+        </w:rPr>
+        <w:t>, exc_type, exc_val, exc_tb):</w:t>
+      </w:r>
+    </w:p>
+    <w:p>
+      <w:pPr>
+        <w:widowControl/>
+        <w:jc w:val="left"/>
+        <w:rPr>
+          <w:rFonts w:ascii="Consolas" w:eastAsia="宋体" w:hAnsi="Consolas" w:cs="宋体"/>
+          <w:color w:val="404040"/>
+          <w:kern w:val="0"/>
+          <w:sz w:val="18"/>
+          <w:szCs w:val="18"/>
+          <w:shd w:val="clear" w:color="auto" w:fill="EEFFCC"/>
+        </w:rPr>
+      </w:pPr>
+      <w:r>
+        <w:rPr>
+          <w:rFonts w:ascii="Consolas" w:eastAsia="宋体" w:hAnsi="Consolas" w:cs="宋体"/>
+          <w:color w:val="404040"/>
+          <w:kern w:val="0"/>
+          <w:sz w:val="18"/>
+          <w:szCs w:val="18"/>
+          <w:shd w:val="clear" w:color="auto" w:fill="EEFFCC"/>
+        </w:rPr>
+        <w:t xml:space="preserve">                </w:t>
+      </w:r>
+      <w:r>
+        <w:rPr>
+          <w:rFonts w:ascii="Consolas" w:eastAsia="宋体" w:hAnsi="Consolas" w:cs="宋体"/>
+          <w:b/>
+          <w:bCs/>
+          <w:color w:val="007020"/>
+          <w:kern w:val="0"/>
+          <w:sz w:val="18"/>
+          <w:szCs w:val="18"/>
+          <w:shd w:val="clear" w:color="auto" w:fill="EEFFCC"/>
+        </w:rPr>
+        <w:t>pass</w:t>
+      </w:r>
+    </w:p>
+    <w:p>
+      <w:pPr>
+        <w:widowControl/>
+        <w:jc w:val="left"/>
+        <w:rPr>
+          <w:rFonts w:ascii="Consolas" w:eastAsia="宋体" w:hAnsi="Consolas" w:cs="宋体"/>
+          <w:color w:val="404040"/>
+          <w:kern w:val="0"/>
+          <w:sz w:val="18"/>
+          <w:szCs w:val="18"/>
+          <w:shd w:val="clear" w:color="auto" w:fill="EEFFCC"/>
+        </w:rPr>
+      </w:pPr>
+    </w:p>
+    <w:p>
+      <w:pPr>
+        <w:widowControl/>
+        <w:jc w:val="left"/>
+        <w:rPr>
+          <w:rFonts w:ascii="Consolas" w:eastAsia="宋体" w:hAnsi="Consolas" w:cs="宋体"/>
+          <w:color w:val="404040"/>
+          <w:kern w:val="0"/>
+          <w:sz w:val="18"/>
+          <w:szCs w:val="18"/>
+          <w:shd w:val="clear" w:color="auto" w:fill="EEFFCC"/>
+        </w:rPr>
+      </w:pPr>
+      <w:r>
+        <w:rPr>
+          <w:rFonts w:ascii="Consolas" w:eastAsia="宋体" w:hAnsi="Consolas" w:cs="宋体"/>
+          <w:color w:val="404040"/>
+          <w:kern w:val="0"/>
+          <w:sz w:val="18"/>
+          <w:szCs w:val="18"/>
+          <w:shd w:val="clear" w:color="auto" w:fill="EEFFCC"/>
+        </w:rPr>
+        <w:t xml:space="preserve">            </w:t>
+      </w:r>
+      <w:r>
+        <w:rPr>
+          <w:rFonts w:ascii="Consolas" w:eastAsia="宋体" w:hAnsi="Consolas" w:cs="宋体"/>
+          <w:b/>
+          <w:bCs/>
+          <w:color w:val="007020"/>
+          <w:kern w:val="0"/>
+          <w:sz w:val="18"/>
+          <w:szCs w:val="18"/>
+          <w:shd w:val="clear" w:color="auto" w:fill="EEFFCC"/>
+        </w:rPr>
+        <w:t>def</w:t>
+      </w:r>
+      <w:r>
+        <w:rPr>
+          <w:rFonts w:ascii="Consolas" w:eastAsia="宋体" w:hAnsi="Consolas" w:cs="宋体"/>
+          <w:color w:val="404040"/>
+          <w:kern w:val="0"/>
+          <w:sz w:val="18"/>
+          <w:szCs w:val="18"/>
+          <w:shd w:val="clear" w:color="auto" w:fill="EEFFCC"/>
+        </w:rPr>
+        <w:t xml:space="preserve"> </w:t>
+      </w:r>
+      <w:r>
+        <w:rPr>
+          <w:rFonts w:ascii="Consolas" w:eastAsia="宋体" w:hAnsi="Consolas" w:cs="宋体"/>
+          <w:color w:val="06287E"/>
+          <w:kern w:val="0"/>
+          <w:sz w:val="18"/>
+          <w:szCs w:val="18"/>
+          <w:shd w:val="clear" w:color="auto" w:fill="EEFFCC"/>
+        </w:rPr>
+        <w:t>__getattr__</w:t>
+      </w:r>
+      <w:r>
+        <w:rPr>
+          <w:rFonts w:ascii="Consolas" w:eastAsia="宋体" w:hAnsi="Consolas" w:cs="宋体"/>
+          <w:color w:val="404040"/>
+          <w:kern w:val="0"/>
+          <w:sz w:val="18"/>
+          <w:szCs w:val="18"/>
+          <w:shd w:val="clear" w:color="auto" w:fill="EEFFCC"/>
+        </w:rPr>
+        <w:t>(</w:t>
+      </w:r>
+      <w:r>
+        <w:rPr>
+          <w:rFonts w:ascii="Consolas" w:eastAsia="宋体" w:hAnsi="Consolas" w:cs="宋体"/>
+          <w:color w:val="007020"/>
+          <w:kern w:val="0"/>
+          <w:sz w:val="18"/>
+          <w:szCs w:val="18"/>
+          <w:shd w:val="clear" w:color="auto" w:fill="EEFFCC"/>
+        </w:rPr>
+        <w:t>self</w:t>
+      </w:r>
+      <w:r>
+        <w:rPr>
+          <w:rFonts w:ascii="Consolas" w:eastAsia="宋体" w:hAnsi="Consolas" w:cs="宋体"/>
+          <w:color w:val="404040"/>
+          <w:kern w:val="0"/>
+          <w:sz w:val="18"/>
+          <w:szCs w:val="18"/>
+          <w:shd w:val="clear" w:color="auto" w:fill="EEFFCC"/>
+        </w:rPr>
+        <w:t>, item):</w:t>
+      </w:r>
+    </w:p>
+    <w:p>
+      <w:pPr>
+        <w:widowControl/>
+        <w:jc w:val="left"/>
+        <w:rPr>
+          <w:rFonts w:ascii="Consolas" w:eastAsia="宋体" w:hAnsi="Consolas" w:cs="宋体"/>
+          <w:color w:val="404040"/>
+          <w:kern w:val="0"/>
+          <w:sz w:val="18"/>
+          <w:szCs w:val="18"/>
+          <w:shd w:val="clear" w:color="auto" w:fill="EEFFCC"/>
+        </w:rPr>
+      </w:pPr>
+      <w:r>
+        <w:rPr>
+          <w:rFonts w:ascii="Consolas" w:eastAsia="宋体" w:hAnsi="Consolas" w:cs="宋体"/>
+          <w:color w:val="404040"/>
+          <w:kern w:val="0"/>
+          <w:sz w:val="18"/>
+          <w:szCs w:val="18"/>
+          <w:shd w:val="clear" w:color="auto" w:fill="EEFFCC"/>
+        </w:rPr>
+        <w:t xml:space="preserve">                </w:t>
+      </w:r>
+      <w:r>
+        <w:rPr>
+          <w:rFonts w:ascii="Consolas" w:eastAsia="宋体" w:hAnsi="Consolas" w:cs="宋体"/>
+          <w:b/>
+          <w:bCs/>
+          <w:color w:val="007020"/>
+          <w:kern w:val="0"/>
+          <w:sz w:val="18"/>
+          <w:szCs w:val="18"/>
+          <w:shd w:val="clear" w:color="auto" w:fill="EEFFCC"/>
+        </w:rPr>
+        <w:t>return</w:t>
+      </w:r>
+      <w:r>
+        <w:rPr>
+          <w:rFonts w:ascii="Consolas" w:eastAsia="宋体" w:hAnsi="Consolas" w:cs="宋体"/>
+          <w:color w:val="404040"/>
+          <w:kern w:val="0"/>
+          <w:sz w:val="18"/>
+          <w:szCs w:val="18"/>
+          <w:shd w:val="clear" w:color="auto" w:fill="EEFFCC"/>
+        </w:rPr>
+        <w:t xml:space="preserve"> </w:t>
+      </w:r>
+      <w:r>
+        <w:rPr>
+          <w:rFonts w:ascii="Consolas" w:eastAsia="宋体" w:hAnsi="Consolas" w:cs="宋体"/>
+          <w:color w:val="007020"/>
+          <w:kern w:val="0"/>
+          <w:sz w:val="18"/>
+          <w:szCs w:val="18"/>
+          <w:shd w:val="clear" w:color="auto" w:fill="EEFFCC"/>
+        </w:rPr>
+        <w:t>getattr</w:t>
+      </w:r>
+      <w:r>
+        <w:rPr>
+          <w:rFonts w:ascii="Consolas" w:eastAsia="宋体" w:hAnsi="Consolas" w:cs="宋体"/>
+          <w:color w:val="404040"/>
+          <w:kern w:val="0"/>
+          <w:sz w:val="18"/>
+          <w:szCs w:val="18"/>
+          <w:shd w:val="clear" w:color="auto" w:fill="EEFFCC"/>
+        </w:rPr>
+        <w:t>(</w:t>
+      </w:r>
+      <w:r>
+        <w:rPr>
+          <w:rFonts w:ascii="Consolas" w:eastAsia="宋体" w:hAnsi="Consolas" w:cs="宋体"/>
+          <w:color w:val="007020"/>
+          <w:kern w:val="0"/>
+          <w:sz w:val="18"/>
+          <w:szCs w:val="18"/>
+          <w:shd w:val="clear" w:color="auto" w:fill="EEFFCC"/>
+        </w:rPr>
+        <w:t>self</w:t>
+      </w:r>
+      <w:r>
+        <w:rPr>
+          <w:rFonts w:ascii="Consolas" w:eastAsia="宋体" w:hAnsi="Consolas" w:cs="宋体"/>
+          <w:color w:val="666666"/>
+          <w:kern w:val="0"/>
+          <w:sz w:val="18"/>
+          <w:szCs w:val="18"/>
+          <w:shd w:val="clear" w:color="auto" w:fill="EEFFCC"/>
+        </w:rPr>
+        <w:t>.</w:t>
+      </w:r>
+      <w:r>
+        <w:rPr>
+          <w:rFonts w:ascii="Consolas" w:eastAsia="宋体" w:hAnsi="Consolas" w:cs="宋体"/>
+          <w:color w:val="404040"/>
+          <w:kern w:val="0"/>
+          <w:sz w:val="18"/>
+          <w:szCs w:val="18"/>
+          <w:shd w:val="clear" w:color="auto" w:fill="EEFFCC"/>
+        </w:rPr>
+        <w:t>this, item)</w:t>
+      </w:r>
+    </w:p>
+    <w:p>
+      <w:pPr>
+        <w:widowControl/>
+        <w:jc w:val="left"/>
+        <w:rPr>
+          <w:rFonts w:ascii="Consolas" w:eastAsia="宋体" w:hAnsi="Consolas" w:cs="宋体"/>
+          <w:color w:val="404040"/>
+          <w:kern w:val="0"/>
+          <w:sz w:val="18"/>
+          <w:szCs w:val="18"/>
+          <w:shd w:val="clear" w:color="auto" w:fill="EEFFCC"/>
+        </w:rPr>
+      </w:pPr>
+    </w:p>
+    <w:p>
+      <w:pPr>
+        <w:rPr>
+          <w:rFonts w:ascii="Consolas" w:eastAsia="宋体" w:hAnsi="Consolas" w:cs="宋体"/>
+          <w:color w:val="404040"/>
+          <w:kern w:val="0"/>
+          <w:sz w:val="18"/>
+          <w:szCs w:val="18"/>
+          <w:shd w:val="clear" w:color="auto" w:fill="EEFFCC"/>
+        </w:rPr>
+      </w:pPr>
+      <w:r>
+        <w:rPr>
+          <w:rFonts w:ascii="Consolas" w:eastAsia="宋体" w:hAnsi="Consolas" w:cs="宋体"/>
+          <w:color w:val="404040"/>
+          <w:kern w:val="0"/>
+          <w:sz w:val="18"/>
+          <w:szCs w:val="18"/>
+          <w:shd w:val="clear" w:color="auto" w:fill="EEFFCC"/>
+        </w:rPr>
+        <w:t xml:space="preserve">        </w:t>
+      </w:r>
+      <w:r>
+        <w:rPr>
+          <w:rFonts w:ascii="Consolas" w:eastAsia="宋体" w:hAnsi="Consolas" w:cs="宋体"/>
+          <w:b/>
+          <w:bCs/>
+          <w:color w:val="007020"/>
+          <w:kern w:val="0"/>
+          <w:sz w:val="18"/>
+          <w:szCs w:val="18"/>
+          <w:shd w:val="clear" w:color="auto" w:fill="EEFFCC"/>
+        </w:rPr>
+        <w:t>return</w:t>
+      </w:r>
+      <w:r>
+        <w:rPr>
+          <w:rFonts w:ascii="Consolas" w:eastAsia="宋体" w:hAnsi="Consolas" w:cs="宋体"/>
+          <w:color w:val="404040"/>
+          <w:kern w:val="0"/>
+          <w:sz w:val="18"/>
+          <w:szCs w:val="18"/>
+          <w:shd w:val="clear" w:color="auto" w:fill="EEFFCC"/>
+        </w:rPr>
+        <w:t xml:space="preserve"> FrozenPoco()</w:t>
+      </w:r>
+    </w:p>
+    <w:p>
+      <w:pPr>
+        <w:rPr>
+          <w:rFonts w:ascii="Consolas" w:eastAsia="宋体" w:hAnsi="Consolas" w:cs="宋体"/>
+          <w:color w:val="404040"/>
+          <w:kern w:val="0"/>
+          <w:sz w:val="18"/>
+          <w:szCs w:val="18"/>
+          <w:shd w:val="clear" w:color="auto" w:fill="EEFFCC"/>
+        </w:rPr>
+      </w:pPr>
+    </w:p>
+    <w:p>
+      <w:pPr>
+        <w:rPr>
+          <w:rFonts w:ascii="Consolas" w:eastAsia="宋体" w:hAnsi="Consolas" w:cs="宋体"/>
+          <w:color w:val="404040"/>
+          <w:kern w:val="0"/>
+          <w:sz w:val="18"/>
+          <w:szCs w:val="18"/>
+          <w:shd w:val="clear" w:color="auto" w:fill="EEFFCC"/>
+        </w:rPr>
+      </w:pPr>
+    </w:p>
+    <w:p>
+      <w:pPr>
+        <w:pStyle w:val="4"/>
+        <w:rPr>
+          <w:shd w:val="clear" w:color="auto" w:fill="EEFFCC"/>
+        </w:rPr>
+      </w:pPr>
+      <w:r>
+        <w:rPr>
+          <w:rFonts w:hint="eastAsia"/>
+          <w:shd w:val="clear" w:color="auto" w:fill="EEFFCC"/>
+        </w:rPr>
+        <w:t>wait</w:t>
+      </w:r>
+      <w:r>
+        <w:rPr>
+          <w:shd w:val="clear" w:color="auto" w:fill="EEFFCC"/>
+        </w:rPr>
+        <w:t>_</w:t>
+      </w:r>
+      <w:r>
+        <w:rPr>
+          <w:rFonts w:hint="eastAsia"/>
+          <w:shd w:val="clear" w:color="auto" w:fill="EEFFCC"/>
+        </w:rPr>
+        <w:t>stable</w:t>
+      </w:r>
+    </w:p>
+    <w:p>
+      <w:pPr>
+        <w:rPr>
+          <w:rFonts w:ascii="Consolas" w:eastAsia="宋体" w:hAnsi="Consolas" w:cs="宋体"/>
+          <w:color w:val="404040"/>
+          <w:kern w:val="0"/>
+          <w:sz w:val="18"/>
+          <w:szCs w:val="18"/>
+          <w:shd w:val="clear" w:color="auto" w:fill="EEFFCC"/>
+        </w:rPr>
+      </w:pPr>
+      <w:r>
+        <w:rPr>
+          <w:rFonts w:hint="eastAsia"/>
+          <w:sz w:val="18"/>
+          <w:szCs w:val="18"/>
+          <w:shd w:val="clear" w:color="auto" w:fill="FFFFFF"/>
+        </w:rPr>
+        <w:t>控件</w:t>
+      </w:r>
+    </w:p>
+    <w:p>
+      <w:pPr>
+        <w:widowControl/>
+        <w:jc w:val="left"/>
+        <w:rPr>
+          <w:rFonts w:ascii="Consolas" w:eastAsia="宋体" w:hAnsi="Consolas" w:cs="宋体"/>
+          <w:color w:val="404040"/>
+          <w:kern w:val="0"/>
+          <w:sz w:val="18"/>
+          <w:szCs w:val="18"/>
+          <w:shd w:val="clear" w:color="auto" w:fill="EEFFCC"/>
+        </w:rPr>
+      </w:pPr>
+      <w:r>
+        <w:rPr>
+          <w:rFonts w:ascii="Consolas" w:eastAsia="宋体" w:hAnsi="Consolas" w:cs="宋体"/>
+          <w:b/>
+          <w:bCs/>
+          <w:color w:val="007020"/>
+          <w:kern w:val="0"/>
+          <w:sz w:val="18"/>
+          <w:szCs w:val="18"/>
+          <w:shd w:val="clear" w:color="auto" w:fill="EEFFCC"/>
+        </w:rPr>
+        <w:t>def</w:t>
+      </w:r>
+      <w:r>
+        <w:rPr>
+          <w:rFonts w:ascii="Consolas" w:eastAsia="宋体" w:hAnsi="Consolas" w:cs="宋体"/>
+          <w:color w:val="404040"/>
+          <w:kern w:val="0"/>
+          <w:sz w:val="18"/>
+          <w:szCs w:val="18"/>
+          <w:shd w:val="clear" w:color="auto" w:fill="EEFFCC"/>
+        </w:rPr>
+        <w:t xml:space="preserve"> </w:t>
+      </w:r>
+      <w:r>
+        <w:rPr>
+          <w:rFonts w:ascii="Consolas" w:eastAsia="宋体" w:hAnsi="Consolas" w:cs="宋体"/>
+          <w:color w:val="06287E"/>
+          <w:kern w:val="0"/>
+          <w:sz w:val="18"/>
+          <w:szCs w:val="18"/>
+          <w:shd w:val="clear" w:color="auto" w:fill="EEFFCC"/>
+        </w:rPr>
+        <w:t>wait_stable</w:t>
+      </w:r>
+      <w:r>
+        <w:rPr>
+          <w:rFonts w:ascii="Consolas" w:eastAsia="宋体" w:hAnsi="Consolas" w:cs="宋体"/>
+          <w:color w:val="404040"/>
+          <w:kern w:val="0"/>
+          <w:sz w:val="18"/>
+          <w:szCs w:val="18"/>
+          <w:shd w:val="clear" w:color="auto" w:fill="EEFFCC"/>
+        </w:rPr>
+        <w:t>(</w:t>
+      </w:r>
+      <w:r>
+        <w:rPr>
+          <w:rFonts w:ascii="Consolas" w:eastAsia="宋体" w:hAnsi="Consolas" w:cs="宋体"/>
+          <w:color w:val="007020"/>
+          <w:kern w:val="0"/>
+          <w:sz w:val="18"/>
+          <w:szCs w:val="18"/>
+          <w:shd w:val="clear" w:color="auto" w:fill="EEFFCC"/>
+        </w:rPr>
+        <w:t>self</w:t>
+      </w:r>
+      <w:r>
+        <w:rPr>
+          <w:rFonts w:ascii="Consolas" w:eastAsia="宋体" w:hAnsi="Consolas" w:cs="宋体"/>
+          <w:color w:val="404040"/>
+          <w:kern w:val="0"/>
+          <w:sz w:val="18"/>
+          <w:szCs w:val="18"/>
+          <w:shd w:val="clear" w:color="auto" w:fill="EEFFCC"/>
+        </w:rPr>
+        <w:t>):</w:t>
+      </w:r>
+    </w:p>
+    <w:p>
+      <w:pPr>
+        <w:widowControl/>
+        <w:jc w:val="left"/>
+        <w:rPr>
+          <w:rFonts w:ascii="Consolas" w:eastAsia="宋体" w:hAnsi="Consolas" w:cs="宋体"/>
+          <w:color w:val="404040"/>
+          <w:kern w:val="0"/>
+          <w:sz w:val="18"/>
+          <w:szCs w:val="18"/>
+          <w:shd w:val="clear" w:color="auto" w:fill="EEFFCC"/>
+        </w:rPr>
+      </w:pPr>
+      <w:r>
+        <w:rPr>
+          <w:rFonts w:ascii="Consolas" w:eastAsia="宋体" w:hAnsi="Consolas" w:cs="宋体"/>
+          <w:color w:val="404040"/>
+          <w:kern w:val="0"/>
+          <w:sz w:val="18"/>
+          <w:szCs w:val="18"/>
+          <w:shd w:val="clear" w:color="auto" w:fill="EEFFCC"/>
+        </w:rPr>
+        <w:t xml:space="preserve">        </w:t>
+      </w:r>
+      <w:r>
+        <w:rPr>
+          <w:rFonts w:ascii="Consolas" w:eastAsia="宋体" w:hAnsi="Consolas" w:cs="宋体"/>
+          <w:i/>
+          <w:iCs/>
+          <w:color w:val="4070A0"/>
+          <w:kern w:val="0"/>
+          <w:sz w:val="18"/>
+          <w:szCs w:val="18"/>
+          <w:shd w:val="clear" w:color="auto" w:fill="EEFFCC"/>
+        </w:rPr>
+        <w:t>"""</w:t>
+      </w:r>
+    </w:p>
+    <w:p>
+      <w:pPr>
+        <w:widowControl/>
+        <w:jc w:val="left"/>
+        <w:rPr>
+          <w:rFonts w:ascii="Consolas" w:eastAsia="宋体" w:hAnsi="Consolas" w:cs="宋体"/>
+          <w:color w:val="404040"/>
+          <w:kern w:val="0"/>
+          <w:sz w:val="18"/>
+          <w:szCs w:val="18"/>
+          <w:shd w:val="clear" w:color="auto" w:fill="EEFFCC"/>
+        </w:rPr>
+      </w:pPr>
+      <w:r>
+        <w:rPr>
+          <w:rFonts w:ascii="Consolas" w:eastAsia="宋体" w:hAnsi="Consolas" w:cs="宋体"/>
+          <w:i/>
+          <w:iCs/>
+          <w:color w:val="4070A0"/>
+          <w:kern w:val="0"/>
+          <w:sz w:val="18"/>
+          <w:szCs w:val="18"/>
+          <w:shd w:val="clear" w:color="auto" w:fill="EEFFCC"/>
+        </w:rPr>
+        <w:t xml:space="preserve">        Sleep for fixed number of seconds in order to wait for the UI to become still (stable).</w:t>
+      </w:r>
+    </w:p>
+    <w:p>
+      <w:pPr>
+        <w:widowControl/>
+        <w:jc w:val="left"/>
+        <w:rPr>
+          <w:rFonts w:ascii="Consolas" w:eastAsia="宋体" w:hAnsi="Consolas" w:cs="宋体"/>
+          <w:color w:val="404040"/>
+          <w:kern w:val="0"/>
+          <w:sz w:val="18"/>
+          <w:szCs w:val="18"/>
+          <w:shd w:val="clear" w:color="auto" w:fill="EEFFCC"/>
+        </w:rPr>
+      </w:pPr>
+      <w:r>
+        <w:rPr>
+          <w:rFonts w:ascii="Consolas" w:eastAsia="宋体" w:hAnsi="Consolas" w:cs="宋体"/>
+          <w:i/>
+          <w:iCs/>
+          <w:color w:val="4070A0"/>
+          <w:kern w:val="0"/>
+          <w:sz w:val="18"/>
+          <w:szCs w:val="18"/>
+          <w:shd w:val="clear" w:color="auto" w:fill="EEFFCC"/>
+        </w:rPr>
+        <w:t xml:space="preserve">        There is no need to call this method manually. It's automatically invoked when required.</w:t>
+      </w:r>
+    </w:p>
+    <w:p>
+      <w:pPr>
+        <w:widowControl/>
+        <w:jc w:val="left"/>
+        <w:rPr>
+          <w:rFonts w:ascii="Consolas" w:eastAsia="宋体" w:hAnsi="Consolas" w:cs="宋体"/>
+          <w:color w:val="404040"/>
+          <w:kern w:val="0"/>
+          <w:sz w:val="18"/>
+          <w:szCs w:val="18"/>
+          <w:shd w:val="clear" w:color="auto" w:fill="EEFFCC"/>
+        </w:rPr>
+      </w:pPr>
+      <w:r>
+        <w:rPr>
+          <w:rFonts w:ascii="Consolas" w:eastAsia="宋体" w:hAnsi="Consolas" w:cs="宋体"/>
+          <w:i/>
+          <w:iCs/>
+          <w:color w:val="4070A0"/>
+          <w:kern w:val="0"/>
+          <w:sz w:val="18"/>
+          <w:szCs w:val="18"/>
+          <w:shd w:val="clear" w:color="auto" w:fill="EEFFCC"/>
+        </w:rPr>
+        <w:t xml:space="preserve">        """</w:t>
+      </w:r>
+    </w:p>
+    <w:p>
+      <w:pPr>
+        <w:widowControl/>
+        <w:jc w:val="left"/>
+        <w:rPr>
+          <w:rFonts w:ascii="Consolas" w:eastAsia="宋体" w:hAnsi="Consolas" w:cs="宋体"/>
+          <w:color w:val="404040"/>
+          <w:kern w:val="0"/>
+          <w:sz w:val="18"/>
+          <w:szCs w:val="18"/>
+          <w:shd w:val="clear" w:color="auto" w:fill="EEFFCC"/>
+        </w:rPr>
+      </w:pPr>
+    </w:p>
+    <w:p>
+      <w:pPr>
+        <w:rPr>
+          <w:rFonts w:hint="eastAsia"/>
+        </w:rPr>
+      </w:pPr>
+      <w:r>
+        <w:rPr>
+          <w:rFonts w:ascii="Consolas" w:eastAsia="宋体" w:hAnsi="Consolas" w:cs="宋体"/>
+          <w:color w:val="404040"/>
+          <w:kern w:val="0"/>
+          <w:sz w:val="18"/>
+          <w:szCs w:val="18"/>
+          <w:shd w:val="clear" w:color="auto" w:fill="EEFFCC"/>
+        </w:rPr>
+        <w:t xml:space="preserve">        time</w:t>
+      </w:r>
+      <w:r>
+        <w:rPr>
+          <w:rFonts w:ascii="Consolas" w:eastAsia="宋体" w:hAnsi="Consolas" w:cs="宋体"/>
+          <w:color w:val="666666"/>
+          <w:kern w:val="0"/>
+          <w:sz w:val="18"/>
+          <w:szCs w:val="18"/>
+          <w:shd w:val="clear" w:color="auto" w:fill="EEFFCC"/>
+        </w:rPr>
+        <w:t>.</w:t>
+      </w:r>
+      <w:r>
+        <w:rPr>
+          <w:rFonts w:ascii="Consolas" w:eastAsia="宋体" w:hAnsi="Consolas" w:cs="宋体"/>
+          <w:color w:val="404040"/>
+          <w:kern w:val="0"/>
+          <w:sz w:val="18"/>
+          <w:szCs w:val="18"/>
+          <w:shd w:val="clear" w:color="auto" w:fill="EEFFCC"/>
+        </w:rPr>
+        <w:t>sleep(</w:t>
+      </w:r>
+      <w:r>
+        <w:rPr>
+          <w:rFonts w:ascii="Consolas" w:eastAsia="宋体" w:hAnsi="Consolas" w:cs="宋体"/>
+          <w:color w:val="007020"/>
+          <w:kern w:val="0"/>
+          <w:sz w:val="18"/>
+          <w:szCs w:val="18"/>
+          <w:shd w:val="clear" w:color="auto" w:fill="EEFFCC"/>
+        </w:rPr>
+        <w:t>self</w:t>
+      </w:r>
+      <w:r>
+        <w:rPr>
+          <w:rFonts w:ascii="Consolas" w:eastAsia="宋体" w:hAnsi="Consolas" w:cs="宋体"/>
+          <w:color w:val="666666"/>
+          <w:kern w:val="0"/>
+          <w:sz w:val="18"/>
+          <w:szCs w:val="18"/>
+          <w:shd w:val="clear" w:color="auto" w:fill="EEFFCC"/>
+        </w:rPr>
+        <w:t>.</w:t>
+      </w:r>
+      <w:r>
+        <w:rPr>
+          <w:rFonts w:ascii="Consolas" w:eastAsia="宋体" w:hAnsi="Consolas" w:cs="宋体"/>
+          <w:color w:val="404040"/>
+          <w:kern w:val="0"/>
+          <w:sz w:val="18"/>
+          <w:szCs w:val="18"/>
+          <w:shd w:val="clear" w:color="auto" w:fill="EEFFCC"/>
+        </w:rPr>
+        <w:t>_post_action_interval)</w:t>
+      </w:r>
     </w:p>
     <w:sectPr>
       <w:pgSz w:w="11906" w:h="16838"/>
@@ -5420,6 +10699,11 @@
     <w:basedOn w:val="a0"/>
     <w:rsid w:val="0071231B"/>
   </w:style>
+  <w:style w:type="character" w:customStyle="1" w:styleId="nc">
+    <w:name w:val="nc"/>
+    <w:basedOn w:val="a0"/>
+    <w:rsid w:val="0067255F"/>
+  </w:style>
 </w:styles>
 </file>
 
